--- a/folio/2015.docx
+++ b/folio/2015.docx
@@ -1,6 +1,6 @@
 
 <file path=word/document.xml><?xml version="1.0" encoding="utf-8"?>
-<w:document xmlns:wpc="http://schemas.microsoft.com/office/word/2010/wordprocessingCanvas" xmlns:cx="http://schemas.microsoft.com/office/drawing/2014/chartex" xmlns:cx1="http://schemas.microsoft.com/office/drawing/2015/9/8/chartex" xmlns:mc="http://schemas.openxmlformats.org/markup-compatibility/2006" xmlns:o="urn:schemas-microsoft-com:office:office" xmlns:r="http://schemas.openxmlformats.org/officeDocument/2006/relationships" xmlns:m="http://schemas.openxmlformats.org/officeDocument/2006/math" xmlns:v="urn:schemas-microsoft-com:vml" xmlns:wp14="http://schemas.microsoft.com/office/word/2010/wordprocessingDrawing" xmlns:wp="http://schemas.openxmlformats.org/drawingml/2006/wordprocessingDrawing" xmlns:w10="urn:schemas-microsoft-com:office:word" xmlns:w="http://schemas.openxmlformats.org/wordprocessingml/2006/main" xmlns:w14="http://schemas.microsoft.com/office/word/2010/wordml" xmlns:w15="http://schemas.microsoft.com/office/word/2012/wordml" xmlns:w16se="http://schemas.microsoft.com/office/word/2015/wordml/symex" xmlns:wpg="http://schemas.microsoft.com/office/word/2010/wordprocessingGroup" xmlns:wpi="http://schemas.microsoft.com/office/word/2010/wordprocessingInk" xmlns:wne="http://schemas.microsoft.com/office/word/2006/wordml" xmlns:wps="http://schemas.microsoft.com/office/word/2010/wordprocessingShape" mc:Ignorable="w14 w15 w16se wp14">
+<w:document xmlns:wpc="http://schemas.microsoft.com/office/word/2010/wordprocessingCanvas" xmlns:cx="http://schemas.microsoft.com/office/drawing/2014/chartex" xmlns:cx1="http://schemas.microsoft.com/office/drawing/2015/9/8/chartex" xmlns:cx2="http://schemas.microsoft.com/office/drawing/2015/10/21/chartex" xmlns:cx3="http://schemas.microsoft.com/office/drawing/2016/5/9/chartex" xmlns:cx4="http://schemas.microsoft.com/office/drawing/2016/5/10/chartex" xmlns:cx5="http://schemas.microsoft.com/office/drawing/2016/5/11/chartex" xmlns:cx6="http://schemas.microsoft.com/office/drawing/2016/5/12/chartex" xmlns:cx7="http://schemas.microsoft.com/office/drawing/2016/5/13/chartex" xmlns:cx8="http://schemas.microsoft.com/office/drawing/2016/5/14/chartex" xmlns:mc="http://schemas.openxmlformats.org/markup-compatibility/2006" xmlns:aink="http://schemas.microsoft.com/office/drawing/2016/ink" xmlns:am3d="http://schemas.microsoft.com/office/drawing/2017/model3d" xmlns:o="urn:schemas-microsoft-com:office:office" xmlns:r="http://schemas.openxmlformats.org/officeDocument/2006/relationships" xmlns:m="http://schemas.openxmlformats.org/officeDocument/2006/math" xmlns:v="urn:schemas-microsoft-com:vml" xmlns:wp14="http://schemas.microsoft.com/office/word/2010/wordprocessingDrawing" xmlns:wp="http://schemas.openxmlformats.org/drawingml/2006/wordprocessingDrawing" xmlns:w10="urn:schemas-microsoft-com:office:word" xmlns:w="http://schemas.openxmlformats.org/wordprocessingml/2006/main" xmlns:w14="http://schemas.microsoft.com/office/word/2010/wordml" xmlns:w15="http://schemas.microsoft.com/office/word/2012/wordml" xmlns:w16cex="http://schemas.microsoft.com/office/word/2018/wordml/cex" xmlns:w16cid="http://schemas.microsoft.com/office/word/2016/wordml/cid" xmlns:w16="http://schemas.microsoft.com/office/word/2018/wordml" xmlns:w16se="http://schemas.microsoft.com/office/word/2015/wordml/symex" xmlns:wpg="http://schemas.microsoft.com/office/word/2010/wordprocessingGroup" xmlns:wpi="http://schemas.microsoft.com/office/word/2010/wordprocessingInk" xmlns:wne="http://schemas.microsoft.com/office/word/2006/wordml" xmlns:wps="http://schemas.microsoft.com/office/word/2010/wordprocessingShape" mc:Ignorable="w14 w15 w16se w16cid w16 w16cex wp14">
   <w:body>
     <w:p>
       <w:r>
@@ -39,17 +39,7 @@
           <w:szCs w:val="21"/>
           <w:shd w:val="clear" w:color="auto" w:fill="FFFFFF"/>
         </w:rPr>
-        <w:t>—</w:t>
-      </w:r>
-      <w:r>
-        <w:rPr>
-          <w:rFonts w:ascii="Arial" w:hAnsi="Arial" w:cs="Arial"/>
-          <w:color w:val="4D5156"/>
-          <w:sz w:val="21"/>
-          <w:szCs w:val="21"/>
-          <w:shd w:val="clear" w:color="auto" w:fill="FFFFFF"/>
-        </w:rPr>
-        <w:t xml:space="preserve"> </w:t>
+        <w:t xml:space="preserve">— </w:t>
       </w:r>
       <w:r>
         <w:t>инструмент влияния лидера</w:t>
@@ -96,9 +86,11 @@
       </w:r>
     </w:p>
     <w:p>
+      <w:proofErr w:type="spellStart"/>
       <w:r>
         <w:t>Командообразование</w:t>
       </w:r>
+      <w:proofErr w:type="spellEnd"/>
     </w:p>
     <w:p>
       <w:r>
@@ -115,12 +107,14 @@
       <w:r>
         <w:t xml:space="preserve"> </w:t>
       </w:r>
+      <w:proofErr w:type="spellStart"/>
       <w:r>
         <w:t>S</w:t>
       </w:r>
       <w:r>
         <w:t>uccessfactors</w:t>
       </w:r>
+      <w:proofErr w:type="spellEnd"/>
     </w:p>
     <w:p>
       <w:r>
@@ -220,7 +214,15 @@
     </w:p>
     <w:p>
       <w:r>
-        <w:t>Требования стандарта «iso 14001:2015»</w:t>
+        <w:t>Требования стандарта «</w:t>
+      </w:r>
+      <w:proofErr w:type="spellStart"/>
+      <w:r>
+        <w:t>iso</w:t>
+      </w:r>
+      <w:proofErr w:type="spellEnd"/>
+      <w:r>
+        <w:t xml:space="preserve"> 14001:2015»</w:t>
       </w:r>
     </w:p>
     <w:p/>
@@ -257,8 +259,19 @@
       </w:r>
     </w:p>
     <w:p>
-      <w:r>
-        <w:t xml:space="preserve">Система </w:t>
+      <w:pPr>
+        <w:rPr>
+          <w:lang w:val="en-US"/>
+        </w:rPr>
+      </w:pPr>
+      <w:r>
+        <w:t>Система</w:t>
+      </w:r>
+      <w:r>
+        <w:rPr>
+          <w:lang w:val="en-US"/>
+        </w:rPr>
+        <w:t xml:space="preserve"> </w:t>
       </w:r>
       <w:r>
         <w:rPr>
@@ -268,7 +281,15 @@
       </w:r>
     </w:p>
     <w:p>
-      <w:r>
+      <w:pPr>
+        <w:rPr>
+          <w:lang w:val="en-US"/>
+        </w:rPr>
+      </w:pPr>
+      <w:r>
+        <w:rPr>
+          <w:lang w:val="en-US"/>
+        </w:rPr>
         <w:t>2017</w:t>
       </w:r>
     </w:p>
@@ -280,6 +301,9 @@
         <w:t>ISO</w:t>
       </w:r>
       <w:r>
+        <w:rPr>
+          <w:lang w:val="en-US"/>
+        </w:rPr>
         <w:t xml:space="preserve"> 9001:2015, </w:t>
       </w:r>
       <w:r>
@@ -295,6 +319,9 @@
         <w:t>pec</w:t>
       </w:r>
       <w:r>
+        <w:rPr>
+          <w:lang w:val="en-US"/>
+        </w:rPr>
         <w:t xml:space="preserve">. </w:t>
       </w:r>
       <w:r>
@@ -329,16 +356,27 @@
       </w:r>
     </w:p>
     <w:p>
+      <w:pPr>
+        <w:rPr>
+          <w:lang w:val="en-US"/>
+        </w:rPr>
+      </w:pPr>
       <w:r>
         <w:t>Нестандартное</w:t>
       </w:r>
       <w:r>
+        <w:rPr>
+          <w:lang w:val="en-US"/>
+        </w:rPr>
         <w:t xml:space="preserve"> </w:t>
       </w:r>
       <w:r>
         <w:t>мышление</w:t>
       </w:r>
       <w:r>
+        <w:rPr>
+          <w:lang w:val="en-US"/>
+        </w:rPr>
         <w:t xml:space="preserve">: </w:t>
       </w:r>
       <w:r>
@@ -348,6 +386,9 @@
         <w:t>thinking</w:t>
       </w:r>
       <w:r>
+        <w:rPr>
+          <w:lang w:val="en-US"/>
+        </w:rPr>
         <w:t xml:space="preserve"> </w:t>
       </w:r>
       <w:r>
@@ -357,6 +398,9 @@
         <w:t>out</w:t>
       </w:r>
       <w:r>
+        <w:rPr>
+          <w:lang w:val="en-US"/>
+        </w:rPr>
         <w:t xml:space="preserve"> </w:t>
       </w:r>
       <w:r>
@@ -366,6 +410,9 @@
         <w:t>of</w:t>
       </w:r>
       <w:r>
+        <w:rPr>
+          <w:lang w:val="en-US"/>
+        </w:rPr>
         <w:t xml:space="preserve"> </w:t>
       </w:r>
       <w:r>
@@ -375,6 +422,9 @@
         <w:t>the</w:t>
       </w:r>
       <w:r>
+        <w:rPr>
+          <w:lang w:val="en-US"/>
+        </w:rPr>
         <w:t xml:space="preserve"> </w:t>
       </w:r>
       <w:r>
@@ -518,22 +568,288 @@
         <w:lastRenderedPageBreak/>
         <w:t>2021</w:t>
       </w:r>
-      <w:bookmarkStart w:id="0" w:name="_GoBack"/>
-      <w:bookmarkEnd w:id="0"/>
-    </w:p>
-    <w:p>
-      <w:pPr>
-        <w:rPr>
-          <w:lang w:val="en-US"/>
-        </w:rPr>
-      </w:pPr>
-    </w:p>
-    <w:p>
-      <w:pPr>
-        <w:rPr>
-          <w:lang w:val="en-US"/>
-        </w:rPr>
-      </w:pPr>
+    </w:p>
+    <w:p>
+      <w:pPr>
+        <w:rPr>
+          <w:lang w:val="en-US"/>
+        </w:rPr>
+      </w:pPr>
+    </w:p>
+    <w:p>
+      <w:pPr>
+        <w:rPr>
+          <w:lang w:val="en-US"/>
+        </w:rPr>
+      </w:pPr>
+    </w:p>
+    <w:p>
+      <w:pPr>
+        <w:rPr>
+          <w:lang w:val="en-US"/>
+        </w:rPr>
+      </w:pPr>
+    </w:p>
+    <w:p>
+      <w:pPr>
+        <w:rPr>
+          <w:lang w:val="en-US"/>
+        </w:rPr>
+      </w:pPr>
+    </w:p>
+    <w:p>
+      <w:pPr>
+        <w:rPr>
+          <w:lang w:val="en-US"/>
+        </w:rPr>
+      </w:pPr>
+    </w:p>
+    <w:p>
+      <w:pPr>
+        <w:spacing w:after="0" w:line="240" w:lineRule="auto"/>
+        <w:rPr>
+          <w:rFonts w:ascii="Times New Roman" w:eastAsia="Times New Roman" w:hAnsi="Times New Roman" w:cs="Times New Roman"/>
+          <w:sz w:val="24"/>
+          <w:szCs w:val="24"/>
+          <w:lang w:val="en-UA"/>
+        </w:rPr>
+      </w:pPr>
+      <w:r>
+        <w:rPr>
+          <w:rFonts w:ascii="Arial" w:eastAsia="Times New Roman" w:hAnsi="Arial" w:cs="Arial"/>
+          <w:color w:val="212527"/>
+          <w:sz w:val="24"/>
+          <w:szCs w:val="24"/>
+          <w:shd w:val="clear" w:color="auto" w:fill="FFFFFF"/>
+          <w:lang w:val="en-UA"/>
+        </w:rPr>
+        <w:t>Разработка программ и организация проведения обучения инструментам Непрерывного Совершенствовани</w:t>
+      </w:r>
+    </w:p>
+    <w:p>
+      <w:pPr>
+        <w:spacing w:after="0" w:line="240" w:lineRule="auto"/>
+        <w:rPr>
+          <w:rFonts w:ascii="Times New Roman" w:eastAsia="Times New Roman" w:hAnsi="Times New Roman" w:cs="Times New Roman"/>
+          <w:sz w:val="24"/>
+          <w:szCs w:val="24"/>
+          <w:lang w:val="en-UA"/>
+        </w:rPr>
+      </w:pPr>
+      <w:r>
+        <w:rPr>
+          <w:rFonts w:ascii="Arial" w:eastAsia="Times New Roman" w:hAnsi="Arial" w:cs="Arial"/>
+          <w:color w:val="212527"/>
+          <w:sz w:val="24"/>
+          <w:szCs w:val="24"/>
+          <w:shd w:val="clear" w:color="auto" w:fill="FFFFFF"/>
+          <w:lang w:val="en-UA"/>
+        </w:rPr>
+        <w:t>построения системы непрерывного совершенствования и бережливого производства предприятия</w:t>
+      </w:r>
+    </w:p>
+    <w:p>
+      <w:pPr>
+        <w:spacing w:after="0" w:line="240" w:lineRule="auto"/>
+        <w:rPr>
+          <w:rFonts w:ascii="Times New Roman" w:eastAsia="Times New Roman" w:hAnsi="Times New Roman" w:cs="Times New Roman"/>
+          <w:sz w:val="24"/>
+          <w:szCs w:val="24"/>
+          <w:lang w:val="en-UA"/>
+        </w:rPr>
+      </w:pPr>
+      <w:r>
+        <w:rPr>
+          <w:rFonts w:ascii="Arial" w:eastAsia="Times New Roman" w:hAnsi="Arial" w:cs="Arial"/>
+          <w:color w:val="212527"/>
+          <w:sz w:val="24"/>
+          <w:szCs w:val="24"/>
+          <w:shd w:val="clear" w:color="auto" w:fill="FFFFFF"/>
+          <w:lang w:val="en-UA"/>
+        </w:rPr>
+        <w:t>проведения обучающих семинаров, тренингов</w:t>
+      </w:r>
+    </w:p>
+    <w:p>
+      <w:pPr>
+        <w:rPr>
+          <w:lang w:val="en-UA"/>
+        </w:rPr>
+      </w:pPr>
+    </w:p>
+    <w:p>
+      <w:pPr>
+        <w:rPr>
+          <w:lang w:val="en-UA"/>
+        </w:rPr>
+      </w:pPr>
+    </w:p>
+    <w:p>
+      <w:pPr>
+        <w:numPr>
+          <w:ilvl w:val="0"/>
+          <w:numId w:val="1"/>
+        </w:numPr>
+        <w:spacing w:after="100" w:afterAutospacing="1" w:line="300" w:lineRule="atLeast"/>
+        <w:ind w:left="0"/>
+        <w:rPr>
+          <w:rFonts w:ascii="Arial" w:eastAsia="Times New Roman" w:hAnsi="Arial" w:cs="Arial"/>
+          <w:color w:val="212527"/>
+          <w:sz w:val="24"/>
+          <w:szCs w:val="24"/>
+          <w:lang w:val="en-UA"/>
+        </w:rPr>
+      </w:pPr>
+      <w:r>
+        <w:rPr>
+          <w:rFonts w:ascii="Arial" w:eastAsia="Times New Roman" w:hAnsi="Arial" w:cs="Arial"/>
+          <w:color w:val="212527"/>
+          <w:sz w:val="24"/>
+          <w:szCs w:val="24"/>
+          <w:lang w:val="en-UA"/>
+        </w:rPr>
+        <w:t>Ведение проектов (контроль качества, сроков, бюджетов и рисков);</w:t>
+      </w:r>
+    </w:p>
+    <w:p>
+      <w:pPr>
+        <w:numPr>
+          <w:ilvl w:val="0"/>
+          <w:numId w:val="1"/>
+        </w:numPr>
+        <w:spacing w:before="100" w:beforeAutospacing="1" w:after="100" w:afterAutospacing="1" w:line="300" w:lineRule="atLeast"/>
+        <w:rPr>
+          <w:rFonts w:ascii="Arial" w:eastAsia="Times New Roman" w:hAnsi="Arial" w:cs="Arial"/>
+          <w:color w:val="212527"/>
+          <w:sz w:val="24"/>
+          <w:szCs w:val="24"/>
+          <w:lang w:val="en-UA"/>
+        </w:rPr>
+      </w:pPr>
+      <w:r>
+        <w:rPr>
+          <w:rFonts w:ascii="Arial" w:eastAsia="Times New Roman" w:hAnsi="Arial" w:cs="Arial"/>
+          <w:color w:val="212527"/>
+          <w:sz w:val="24"/>
+          <w:szCs w:val="24"/>
+          <w:lang w:val="en-UA"/>
+        </w:rPr>
+        <w:t>Ведение проектной и технической документации (календарные планы, бизнес-требования, технические задания, функциональные требования);</w:t>
+      </w:r>
+    </w:p>
+    <w:p>
+      <w:pPr>
+        <w:spacing w:before="100" w:beforeAutospacing="1" w:after="100" w:afterAutospacing="1" w:line="300" w:lineRule="atLeast"/>
+        <w:rPr>
+          <w:rFonts w:ascii="Arial" w:eastAsia="Times New Roman" w:hAnsi="Arial" w:cs="Arial"/>
+          <w:color w:val="212527"/>
+          <w:sz w:val="24"/>
+          <w:szCs w:val="24"/>
+          <w:lang w:val="en-UA"/>
+        </w:rPr>
+      </w:pPr>
+    </w:p>
+    <w:p>
+      <w:pPr>
+        <w:spacing w:after="0" w:line="240" w:lineRule="auto"/>
+        <w:rPr>
+          <w:rFonts w:ascii="Times New Roman" w:eastAsia="Times New Roman" w:hAnsi="Times New Roman" w:cs="Times New Roman"/>
+          <w:sz w:val="24"/>
+          <w:szCs w:val="24"/>
+          <w:lang w:val="en-UA"/>
+        </w:rPr>
+      </w:pPr>
+      <w:r>
+        <w:rPr>
+          <w:rFonts w:ascii="Arial" w:eastAsia="Times New Roman" w:hAnsi="Arial" w:cs="Arial"/>
+          <w:color w:val="212527"/>
+          <w:sz w:val="24"/>
+          <w:szCs w:val="24"/>
+          <w:shd w:val="clear" w:color="auto" w:fill="FFFFFF"/>
+          <w:lang w:val="en-UA"/>
+        </w:rPr>
+        <w:t>составления бизнес требований и технических заданий;</w:t>
+      </w:r>
+    </w:p>
+    <w:p>
+      <w:pPr>
+        <w:spacing w:before="100" w:beforeAutospacing="1" w:after="100" w:afterAutospacing="1" w:line="300" w:lineRule="atLeast"/>
+        <w:rPr>
+          <w:rFonts w:ascii="Arial" w:eastAsia="Times New Roman" w:hAnsi="Arial" w:cs="Arial"/>
+          <w:color w:val="212527"/>
+          <w:sz w:val="24"/>
+          <w:szCs w:val="24"/>
+        </w:rPr>
+      </w:pPr>
+      <w:r>
+        <w:rPr>
+          <w:rFonts w:ascii="Arial" w:eastAsia="Times New Roman" w:hAnsi="Arial" w:cs="Arial"/>
+          <w:color w:val="212527"/>
+          <w:sz w:val="24"/>
+          <w:szCs w:val="24"/>
+        </w:rPr>
+        <w:t xml:space="preserve">Создание </w:t>
+      </w:r>
+      <w:proofErr w:type="spellStart"/>
+      <w:r>
+        <w:rPr>
+          <w:rFonts w:ascii="Arial" w:eastAsia="Times New Roman" w:hAnsi="Arial" w:cs="Arial"/>
+          <w:color w:val="212527"/>
+          <w:sz w:val="24"/>
+          <w:szCs w:val="24"/>
+        </w:rPr>
+        <w:t>дашбоардов</w:t>
+      </w:r>
+      <w:proofErr w:type="spellEnd"/>
+      <w:r>
+        <w:rPr>
+          <w:rFonts w:ascii="Arial" w:eastAsia="Times New Roman" w:hAnsi="Arial" w:cs="Arial"/>
+          <w:color w:val="212527"/>
+          <w:sz w:val="24"/>
+          <w:szCs w:val="24"/>
+        </w:rPr>
+        <w:t xml:space="preserve"> для оперативного отслеживания </w:t>
+      </w:r>
+      <w:proofErr w:type="spellStart"/>
+      <w:r>
+        <w:rPr>
+          <w:rFonts w:ascii="Arial" w:eastAsia="Times New Roman" w:hAnsi="Arial" w:cs="Arial"/>
+          <w:color w:val="212527"/>
+          <w:sz w:val="24"/>
+          <w:szCs w:val="24"/>
+        </w:rPr>
+        <w:t>кост</w:t>
+      </w:r>
+      <w:proofErr w:type="spellEnd"/>
+      <w:r>
+        <w:rPr>
+          <w:rFonts w:ascii="Arial" w:eastAsia="Times New Roman" w:hAnsi="Arial" w:cs="Arial"/>
+          <w:color w:val="212527"/>
+          <w:sz w:val="24"/>
+          <w:szCs w:val="24"/>
+        </w:rPr>
+        <w:t xml:space="preserve"> драйверов </w:t>
+      </w:r>
+      <w:proofErr w:type="spellStart"/>
+      <w:r>
+        <w:rPr>
+          <w:rFonts w:ascii="Arial" w:eastAsia="Times New Roman" w:hAnsi="Arial" w:cs="Arial"/>
+          <w:color w:val="212527"/>
+          <w:sz w:val="24"/>
+          <w:szCs w:val="24"/>
+        </w:rPr>
+        <w:t>бизнесс</w:t>
+      </w:r>
+      <w:proofErr w:type="spellEnd"/>
+      <w:r>
+        <w:rPr>
+          <w:rFonts w:ascii="Arial" w:eastAsia="Times New Roman" w:hAnsi="Arial" w:cs="Arial"/>
+          <w:color w:val="212527"/>
+          <w:sz w:val="24"/>
+          <w:szCs w:val="24"/>
+        </w:rPr>
+        <w:t xml:space="preserve"> процессов.</w:t>
+      </w:r>
     </w:p>
     <w:sectPr>
       <w:pgSz w:w="11906" w:h="16838"/>
@@ -546,7 +862,7 @@
 </file>
 
 <file path=word/endnotes.xml><?xml version="1.0" encoding="utf-8"?>
-<w:endnotes xmlns:wpc="http://schemas.microsoft.com/office/word/2010/wordprocessingCanvas" xmlns:cx="http://schemas.microsoft.com/office/drawing/2014/chartex" xmlns:cx1="http://schemas.microsoft.com/office/drawing/2015/9/8/chartex" xmlns:mc="http://schemas.openxmlformats.org/markup-compatibility/2006" xmlns:o="urn:schemas-microsoft-com:office:office" xmlns:r="http://schemas.openxmlformats.org/officeDocument/2006/relationships" xmlns:m="http://schemas.openxmlformats.org/officeDocument/2006/math" xmlns:v="urn:schemas-microsoft-com:vml" xmlns:wp14="http://schemas.microsoft.com/office/word/2010/wordprocessingDrawing" xmlns:wp="http://schemas.openxmlformats.org/drawingml/2006/wordprocessingDrawing" xmlns:w10="urn:schemas-microsoft-com:office:word" xmlns:w="http://schemas.openxmlformats.org/wordprocessingml/2006/main" xmlns:w14="http://schemas.microsoft.com/office/word/2010/wordml" xmlns:w15="http://schemas.microsoft.com/office/word/2012/wordml" xmlns:w16se="http://schemas.microsoft.com/office/word/2015/wordml/symex" xmlns:wpg="http://schemas.microsoft.com/office/word/2010/wordprocessingGroup" xmlns:wpi="http://schemas.microsoft.com/office/word/2010/wordprocessingInk" xmlns:wne="http://schemas.microsoft.com/office/word/2006/wordml" xmlns:wps="http://schemas.microsoft.com/office/word/2010/wordprocessingShape" mc:Ignorable="w14 w15 w16se wp14">
+<w:endnotes xmlns:wpc="http://schemas.microsoft.com/office/word/2010/wordprocessingCanvas" xmlns:cx="http://schemas.microsoft.com/office/drawing/2014/chartex" xmlns:cx1="http://schemas.microsoft.com/office/drawing/2015/9/8/chartex" xmlns:cx2="http://schemas.microsoft.com/office/drawing/2015/10/21/chartex" xmlns:cx3="http://schemas.microsoft.com/office/drawing/2016/5/9/chartex" xmlns:cx4="http://schemas.microsoft.com/office/drawing/2016/5/10/chartex" xmlns:cx5="http://schemas.microsoft.com/office/drawing/2016/5/11/chartex" xmlns:cx6="http://schemas.microsoft.com/office/drawing/2016/5/12/chartex" xmlns:cx7="http://schemas.microsoft.com/office/drawing/2016/5/13/chartex" xmlns:cx8="http://schemas.microsoft.com/office/drawing/2016/5/14/chartex" xmlns:mc="http://schemas.openxmlformats.org/markup-compatibility/2006" xmlns:aink="http://schemas.microsoft.com/office/drawing/2016/ink" xmlns:am3d="http://schemas.microsoft.com/office/drawing/2017/model3d" xmlns:o="urn:schemas-microsoft-com:office:office" xmlns:r="http://schemas.openxmlformats.org/officeDocument/2006/relationships" xmlns:m="http://schemas.openxmlformats.org/officeDocument/2006/math" xmlns:v="urn:schemas-microsoft-com:vml" xmlns:wp14="http://schemas.microsoft.com/office/word/2010/wordprocessingDrawing" xmlns:wp="http://schemas.openxmlformats.org/drawingml/2006/wordprocessingDrawing" xmlns:w10="urn:schemas-microsoft-com:office:word" xmlns:w="http://schemas.openxmlformats.org/wordprocessingml/2006/main" xmlns:w14="http://schemas.microsoft.com/office/word/2010/wordml" xmlns:w15="http://schemas.microsoft.com/office/word/2012/wordml" xmlns:w16cex="http://schemas.microsoft.com/office/word/2018/wordml/cex" xmlns:w16cid="http://schemas.microsoft.com/office/word/2016/wordml/cid" xmlns:w16="http://schemas.microsoft.com/office/word/2018/wordml" xmlns:w16se="http://schemas.microsoft.com/office/word/2015/wordml/symex" xmlns:wpg="http://schemas.microsoft.com/office/word/2010/wordprocessingGroup" xmlns:wpi="http://schemas.microsoft.com/office/word/2010/wordprocessingInk" xmlns:wne="http://schemas.microsoft.com/office/word/2006/wordml" xmlns:wps="http://schemas.microsoft.com/office/word/2010/wordprocessingShape" mc:Ignorable="w14 w15 w16se w16cid w16 w16cex wp14">
   <w:endnote w:type="separator" w:id="-1">
     <w:p>
       <w:pPr>
@@ -571,7 +887,7 @@
 </file>
 
 <file path=word/footnotes.xml><?xml version="1.0" encoding="utf-8"?>
-<w:footnotes xmlns:wpc="http://schemas.microsoft.com/office/word/2010/wordprocessingCanvas" xmlns:cx="http://schemas.microsoft.com/office/drawing/2014/chartex" xmlns:cx1="http://schemas.microsoft.com/office/drawing/2015/9/8/chartex" xmlns:mc="http://schemas.openxmlformats.org/markup-compatibility/2006" xmlns:o="urn:schemas-microsoft-com:office:office" xmlns:r="http://schemas.openxmlformats.org/officeDocument/2006/relationships" xmlns:m="http://schemas.openxmlformats.org/officeDocument/2006/math" xmlns:v="urn:schemas-microsoft-com:vml" xmlns:wp14="http://schemas.microsoft.com/office/word/2010/wordprocessingDrawing" xmlns:wp="http://schemas.openxmlformats.org/drawingml/2006/wordprocessingDrawing" xmlns:w10="urn:schemas-microsoft-com:office:word" xmlns:w="http://schemas.openxmlformats.org/wordprocessingml/2006/main" xmlns:w14="http://schemas.microsoft.com/office/word/2010/wordml" xmlns:w15="http://schemas.microsoft.com/office/word/2012/wordml" xmlns:w16se="http://schemas.microsoft.com/office/word/2015/wordml/symex" xmlns:wpg="http://schemas.microsoft.com/office/word/2010/wordprocessingGroup" xmlns:wpi="http://schemas.microsoft.com/office/word/2010/wordprocessingInk" xmlns:wne="http://schemas.microsoft.com/office/word/2006/wordml" xmlns:wps="http://schemas.microsoft.com/office/word/2010/wordprocessingShape" mc:Ignorable="w14 w15 w16se wp14">
+<w:footnotes xmlns:wpc="http://schemas.microsoft.com/office/word/2010/wordprocessingCanvas" xmlns:cx="http://schemas.microsoft.com/office/drawing/2014/chartex" xmlns:cx1="http://schemas.microsoft.com/office/drawing/2015/9/8/chartex" xmlns:cx2="http://schemas.microsoft.com/office/drawing/2015/10/21/chartex" xmlns:cx3="http://schemas.microsoft.com/office/drawing/2016/5/9/chartex" xmlns:cx4="http://schemas.microsoft.com/office/drawing/2016/5/10/chartex" xmlns:cx5="http://schemas.microsoft.com/office/drawing/2016/5/11/chartex" xmlns:cx6="http://schemas.microsoft.com/office/drawing/2016/5/12/chartex" xmlns:cx7="http://schemas.microsoft.com/office/drawing/2016/5/13/chartex" xmlns:cx8="http://schemas.microsoft.com/office/drawing/2016/5/14/chartex" xmlns:mc="http://schemas.openxmlformats.org/markup-compatibility/2006" xmlns:aink="http://schemas.microsoft.com/office/drawing/2016/ink" xmlns:am3d="http://schemas.microsoft.com/office/drawing/2017/model3d" xmlns:o="urn:schemas-microsoft-com:office:office" xmlns:r="http://schemas.openxmlformats.org/officeDocument/2006/relationships" xmlns:m="http://schemas.openxmlformats.org/officeDocument/2006/math" xmlns:v="urn:schemas-microsoft-com:vml" xmlns:wp14="http://schemas.microsoft.com/office/word/2010/wordprocessingDrawing" xmlns:wp="http://schemas.openxmlformats.org/drawingml/2006/wordprocessingDrawing" xmlns:w10="urn:schemas-microsoft-com:office:word" xmlns:w="http://schemas.openxmlformats.org/wordprocessingml/2006/main" xmlns:w14="http://schemas.microsoft.com/office/word/2010/wordml" xmlns:w15="http://schemas.microsoft.com/office/word/2012/wordml" xmlns:w16cex="http://schemas.microsoft.com/office/word/2018/wordml/cex" xmlns:w16cid="http://schemas.microsoft.com/office/word/2016/wordml/cid" xmlns:w16="http://schemas.microsoft.com/office/word/2018/wordml" xmlns:w16se="http://schemas.microsoft.com/office/word/2015/wordml/symex" xmlns:wpg="http://schemas.microsoft.com/office/word/2010/wordprocessingGroup" xmlns:wpi="http://schemas.microsoft.com/office/word/2010/wordprocessingInk" xmlns:wne="http://schemas.microsoft.com/office/word/2006/wordml" xmlns:wps="http://schemas.microsoft.com/office/word/2010/wordprocessingShape" mc:Ignorable="w14 w15 w16se w16cid w16 w16cex wp14">
   <w:footnote w:type="separator" w:id="-1">
     <w:p>
       <w:pPr>
@@ -595,8 +911,317 @@
 </w:footnotes>
 </file>
 
+<file path=word/numbering.xml><?xml version="1.0" encoding="utf-8"?>
+<w:numbering xmlns:wpc="http://schemas.microsoft.com/office/word/2010/wordprocessingCanvas" xmlns:cx="http://schemas.microsoft.com/office/drawing/2014/chartex" xmlns:cx1="http://schemas.microsoft.com/office/drawing/2015/9/8/chartex" xmlns:cx2="http://schemas.microsoft.com/office/drawing/2015/10/21/chartex" xmlns:cx3="http://schemas.microsoft.com/office/drawing/2016/5/9/chartex" xmlns:cx4="http://schemas.microsoft.com/office/drawing/2016/5/10/chartex" xmlns:cx5="http://schemas.microsoft.com/office/drawing/2016/5/11/chartex" xmlns:cx6="http://schemas.microsoft.com/office/drawing/2016/5/12/chartex" xmlns:cx7="http://schemas.microsoft.com/office/drawing/2016/5/13/chartex" xmlns:cx8="http://schemas.microsoft.com/office/drawing/2016/5/14/chartex" xmlns:mc="http://schemas.openxmlformats.org/markup-compatibility/2006" xmlns:aink="http://schemas.microsoft.com/office/drawing/2016/ink" xmlns:am3d="http://schemas.microsoft.com/office/drawing/2017/model3d" xmlns:o="urn:schemas-microsoft-com:office:office" xmlns:r="http://schemas.openxmlformats.org/officeDocument/2006/relationships" xmlns:m="http://schemas.openxmlformats.org/officeDocument/2006/math" xmlns:v="urn:schemas-microsoft-com:vml" xmlns:wp14="http://schemas.microsoft.com/office/word/2010/wordprocessingDrawing" xmlns:wp="http://schemas.openxmlformats.org/drawingml/2006/wordprocessingDrawing" xmlns:w10="urn:schemas-microsoft-com:office:word" xmlns:w="http://schemas.openxmlformats.org/wordprocessingml/2006/main" xmlns:w14="http://schemas.microsoft.com/office/word/2010/wordml" xmlns:w15="http://schemas.microsoft.com/office/word/2012/wordml" xmlns:w16cex="http://schemas.microsoft.com/office/word/2018/wordml/cex" xmlns:w16cid="http://schemas.microsoft.com/office/word/2016/wordml/cid" xmlns:w16="http://schemas.microsoft.com/office/word/2018/wordml" xmlns:w16se="http://schemas.microsoft.com/office/word/2015/wordml/symex" xmlns:wpg="http://schemas.microsoft.com/office/word/2010/wordprocessingGroup" xmlns:wpi="http://schemas.microsoft.com/office/word/2010/wordprocessingInk" xmlns:wne="http://schemas.microsoft.com/office/word/2006/wordml" xmlns:wps="http://schemas.microsoft.com/office/word/2010/wordprocessingShape" mc:Ignorable="w14 w15 w16se w16cid w16 w16cex wp14">
+  <w:abstractNum w:abstractNumId="0" w15:restartNumberingAfterBreak="0">
+    <w:nsid w:val="12FE3C47"/>
+    <w:multiLevelType w:val="multilevel"/>
+    <w:tmpl w:val="7FAEA288"/>
+    <w:lvl w:ilvl="0">
+      <w:start w:val="1"/>
+      <w:numFmt w:val="bullet"/>
+      <w:lvlText w:val=""/>
+      <w:lvlJc w:val="left"/>
+      <w:pPr>
+        <w:tabs>
+          <w:tab w:val="num" w:pos="720"/>
+        </w:tabs>
+        <w:ind w:left="720" w:hanging="360"/>
+      </w:pPr>
+      <w:rPr>
+        <w:rFonts w:ascii="Symbol" w:hAnsi="Symbol" w:hint="default"/>
+        <w:sz w:val="20"/>
+      </w:rPr>
+    </w:lvl>
+    <w:lvl w:ilvl="1" w:tentative="1">
+      <w:start w:val="1"/>
+      <w:numFmt w:val="bullet"/>
+      <w:lvlText w:val="o"/>
+      <w:lvlJc w:val="left"/>
+      <w:pPr>
+        <w:tabs>
+          <w:tab w:val="num" w:pos="1440"/>
+        </w:tabs>
+        <w:ind w:left="1440" w:hanging="360"/>
+      </w:pPr>
+      <w:rPr>
+        <w:rFonts w:ascii="Courier New" w:hAnsi="Courier New" w:hint="default"/>
+        <w:sz w:val="20"/>
+      </w:rPr>
+    </w:lvl>
+    <w:lvl w:ilvl="2" w:tentative="1">
+      <w:start w:val="1"/>
+      <w:numFmt w:val="bullet"/>
+      <w:lvlText w:val=""/>
+      <w:lvlJc w:val="left"/>
+      <w:pPr>
+        <w:tabs>
+          <w:tab w:val="num" w:pos="2160"/>
+        </w:tabs>
+        <w:ind w:left="2160" w:hanging="360"/>
+      </w:pPr>
+      <w:rPr>
+        <w:rFonts w:ascii="Wingdings" w:hAnsi="Wingdings" w:hint="default"/>
+        <w:sz w:val="20"/>
+      </w:rPr>
+    </w:lvl>
+    <w:lvl w:ilvl="3" w:tentative="1">
+      <w:start w:val="1"/>
+      <w:numFmt w:val="bullet"/>
+      <w:lvlText w:val=""/>
+      <w:lvlJc w:val="left"/>
+      <w:pPr>
+        <w:tabs>
+          <w:tab w:val="num" w:pos="2880"/>
+        </w:tabs>
+        <w:ind w:left="2880" w:hanging="360"/>
+      </w:pPr>
+      <w:rPr>
+        <w:rFonts w:ascii="Wingdings" w:hAnsi="Wingdings" w:hint="default"/>
+        <w:sz w:val="20"/>
+      </w:rPr>
+    </w:lvl>
+    <w:lvl w:ilvl="4" w:tentative="1">
+      <w:start w:val="1"/>
+      <w:numFmt w:val="bullet"/>
+      <w:lvlText w:val=""/>
+      <w:lvlJc w:val="left"/>
+      <w:pPr>
+        <w:tabs>
+          <w:tab w:val="num" w:pos="3600"/>
+        </w:tabs>
+        <w:ind w:left="3600" w:hanging="360"/>
+      </w:pPr>
+      <w:rPr>
+        <w:rFonts w:ascii="Wingdings" w:hAnsi="Wingdings" w:hint="default"/>
+        <w:sz w:val="20"/>
+      </w:rPr>
+    </w:lvl>
+    <w:lvl w:ilvl="5" w:tentative="1">
+      <w:start w:val="1"/>
+      <w:numFmt w:val="bullet"/>
+      <w:lvlText w:val=""/>
+      <w:lvlJc w:val="left"/>
+      <w:pPr>
+        <w:tabs>
+          <w:tab w:val="num" w:pos="4320"/>
+        </w:tabs>
+        <w:ind w:left="4320" w:hanging="360"/>
+      </w:pPr>
+      <w:rPr>
+        <w:rFonts w:ascii="Wingdings" w:hAnsi="Wingdings" w:hint="default"/>
+        <w:sz w:val="20"/>
+      </w:rPr>
+    </w:lvl>
+    <w:lvl w:ilvl="6" w:tentative="1">
+      <w:start w:val="1"/>
+      <w:numFmt w:val="bullet"/>
+      <w:lvlText w:val=""/>
+      <w:lvlJc w:val="left"/>
+      <w:pPr>
+        <w:tabs>
+          <w:tab w:val="num" w:pos="5040"/>
+        </w:tabs>
+        <w:ind w:left="5040" w:hanging="360"/>
+      </w:pPr>
+      <w:rPr>
+        <w:rFonts w:ascii="Wingdings" w:hAnsi="Wingdings" w:hint="default"/>
+        <w:sz w:val="20"/>
+      </w:rPr>
+    </w:lvl>
+    <w:lvl w:ilvl="7" w:tentative="1">
+      <w:start w:val="1"/>
+      <w:numFmt w:val="bullet"/>
+      <w:lvlText w:val=""/>
+      <w:lvlJc w:val="left"/>
+      <w:pPr>
+        <w:tabs>
+          <w:tab w:val="num" w:pos="5760"/>
+        </w:tabs>
+        <w:ind w:left="5760" w:hanging="360"/>
+      </w:pPr>
+      <w:rPr>
+        <w:rFonts w:ascii="Wingdings" w:hAnsi="Wingdings" w:hint="default"/>
+        <w:sz w:val="20"/>
+      </w:rPr>
+    </w:lvl>
+    <w:lvl w:ilvl="8" w:tentative="1">
+      <w:start w:val="1"/>
+      <w:numFmt w:val="bullet"/>
+      <w:lvlText w:val=""/>
+      <w:lvlJc w:val="left"/>
+      <w:pPr>
+        <w:tabs>
+          <w:tab w:val="num" w:pos="6480"/>
+        </w:tabs>
+        <w:ind w:left="6480" w:hanging="360"/>
+      </w:pPr>
+      <w:rPr>
+        <w:rFonts w:ascii="Wingdings" w:hAnsi="Wingdings" w:hint="default"/>
+        <w:sz w:val="20"/>
+      </w:rPr>
+    </w:lvl>
+  </w:abstractNum>
+  <w:abstractNum w:abstractNumId="1" w15:restartNumberingAfterBreak="0">
+    <w:nsid w:val="293A5B40"/>
+    <w:multiLevelType w:val="multilevel"/>
+    <w:tmpl w:val="CE5C3930"/>
+    <w:lvl w:ilvl="0">
+      <w:start w:val="1"/>
+      <w:numFmt w:val="bullet"/>
+      <w:lvlText w:val=""/>
+      <w:lvlJc w:val="left"/>
+      <w:pPr>
+        <w:tabs>
+          <w:tab w:val="num" w:pos="720"/>
+        </w:tabs>
+        <w:ind w:left="720" w:hanging="360"/>
+      </w:pPr>
+      <w:rPr>
+        <w:rFonts w:ascii="Symbol" w:hAnsi="Symbol" w:hint="default"/>
+        <w:sz w:val="20"/>
+      </w:rPr>
+    </w:lvl>
+    <w:lvl w:ilvl="1" w:tentative="1">
+      <w:start w:val="1"/>
+      <w:numFmt w:val="bullet"/>
+      <w:lvlText w:val="o"/>
+      <w:lvlJc w:val="left"/>
+      <w:pPr>
+        <w:tabs>
+          <w:tab w:val="num" w:pos="1440"/>
+        </w:tabs>
+        <w:ind w:left="1440" w:hanging="360"/>
+      </w:pPr>
+      <w:rPr>
+        <w:rFonts w:ascii="Courier New" w:hAnsi="Courier New" w:hint="default"/>
+        <w:sz w:val="20"/>
+      </w:rPr>
+    </w:lvl>
+    <w:lvl w:ilvl="2" w:tentative="1">
+      <w:start w:val="1"/>
+      <w:numFmt w:val="bullet"/>
+      <w:lvlText w:val=""/>
+      <w:lvlJc w:val="left"/>
+      <w:pPr>
+        <w:tabs>
+          <w:tab w:val="num" w:pos="2160"/>
+        </w:tabs>
+        <w:ind w:left="2160" w:hanging="360"/>
+      </w:pPr>
+      <w:rPr>
+        <w:rFonts w:ascii="Wingdings" w:hAnsi="Wingdings" w:hint="default"/>
+        <w:sz w:val="20"/>
+      </w:rPr>
+    </w:lvl>
+    <w:lvl w:ilvl="3" w:tentative="1">
+      <w:start w:val="1"/>
+      <w:numFmt w:val="bullet"/>
+      <w:lvlText w:val=""/>
+      <w:lvlJc w:val="left"/>
+      <w:pPr>
+        <w:tabs>
+          <w:tab w:val="num" w:pos="2880"/>
+        </w:tabs>
+        <w:ind w:left="2880" w:hanging="360"/>
+      </w:pPr>
+      <w:rPr>
+        <w:rFonts w:ascii="Wingdings" w:hAnsi="Wingdings" w:hint="default"/>
+        <w:sz w:val="20"/>
+      </w:rPr>
+    </w:lvl>
+    <w:lvl w:ilvl="4" w:tentative="1">
+      <w:start w:val="1"/>
+      <w:numFmt w:val="bullet"/>
+      <w:lvlText w:val=""/>
+      <w:lvlJc w:val="left"/>
+      <w:pPr>
+        <w:tabs>
+          <w:tab w:val="num" w:pos="3600"/>
+        </w:tabs>
+        <w:ind w:left="3600" w:hanging="360"/>
+      </w:pPr>
+      <w:rPr>
+        <w:rFonts w:ascii="Wingdings" w:hAnsi="Wingdings" w:hint="default"/>
+        <w:sz w:val="20"/>
+      </w:rPr>
+    </w:lvl>
+    <w:lvl w:ilvl="5" w:tentative="1">
+      <w:start w:val="1"/>
+      <w:numFmt w:val="bullet"/>
+      <w:lvlText w:val=""/>
+      <w:lvlJc w:val="left"/>
+      <w:pPr>
+        <w:tabs>
+          <w:tab w:val="num" w:pos="4320"/>
+        </w:tabs>
+        <w:ind w:left="4320" w:hanging="360"/>
+      </w:pPr>
+      <w:rPr>
+        <w:rFonts w:ascii="Wingdings" w:hAnsi="Wingdings" w:hint="default"/>
+        <w:sz w:val="20"/>
+      </w:rPr>
+    </w:lvl>
+    <w:lvl w:ilvl="6" w:tentative="1">
+      <w:start w:val="1"/>
+      <w:numFmt w:val="bullet"/>
+      <w:lvlText w:val=""/>
+      <w:lvlJc w:val="left"/>
+      <w:pPr>
+        <w:tabs>
+          <w:tab w:val="num" w:pos="5040"/>
+        </w:tabs>
+        <w:ind w:left="5040" w:hanging="360"/>
+      </w:pPr>
+      <w:rPr>
+        <w:rFonts w:ascii="Wingdings" w:hAnsi="Wingdings" w:hint="default"/>
+        <w:sz w:val="20"/>
+      </w:rPr>
+    </w:lvl>
+    <w:lvl w:ilvl="7" w:tentative="1">
+      <w:start w:val="1"/>
+      <w:numFmt w:val="bullet"/>
+      <w:lvlText w:val=""/>
+      <w:lvlJc w:val="left"/>
+      <w:pPr>
+        <w:tabs>
+          <w:tab w:val="num" w:pos="5760"/>
+        </w:tabs>
+        <w:ind w:left="5760" w:hanging="360"/>
+      </w:pPr>
+      <w:rPr>
+        <w:rFonts w:ascii="Wingdings" w:hAnsi="Wingdings" w:hint="default"/>
+        <w:sz w:val="20"/>
+      </w:rPr>
+    </w:lvl>
+    <w:lvl w:ilvl="8" w:tentative="1">
+      <w:start w:val="1"/>
+      <w:numFmt w:val="bullet"/>
+      <w:lvlText w:val=""/>
+      <w:lvlJc w:val="left"/>
+      <w:pPr>
+        <w:tabs>
+          <w:tab w:val="num" w:pos="6480"/>
+        </w:tabs>
+        <w:ind w:left="6480" w:hanging="360"/>
+      </w:pPr>
+      <w:rPr>
+        <w:rFonts w:ascii="Wingdings" w:hAnsi="Wingdings" w:hint="default"/>
+        <w:sz w:val="20"/>
+      </w:rPr>
+    </w:lvl>
+  </w:abstractNum>
+  <w:num w:numId="1">
+    <w:abstractNumId w:val="1"/>
+  </w:num>
+  <w:num w:numId="2">
+    <w:abstractNumId w:val="0"/>
+  </w:num>
+</w:numbering>
+</file>
+
 <file path=word/styles.xml><?xml version="1.0" encoding="utf-8"?>
-<w:styles xmlns:mc="http://schemas.openxmlformats.org/markup-compatibility/2006" xmlns:r="http://schemas.openxmlformats.org/officeDocument/2006/relationships" xmlns:w="http://schemas.openxmlformats.org/wordprocessingml/2006/main" xmlns:w14="http://schemas.microsoft.com/office/word/2010/wordml" xmlns:w15="http://schemas.microsoft.com/office/word/2012/wordml" xmlns:w16se="http://schemas.microsoft.com/office/word/2015/wordml/symex" mc:Ignorable="w14 w15 w16se">
+<w:styles xmlns:mc="http://schemas.openxmlformats.org/markup-compatibility/2006" xmlns:r="http://schemas.openxmlformats.org/officeDocument/2006/relationships" xmlns:w="http://schemas.openxmlformats.org/wordprocessingml/2006/main" xmlns:w14="http://schemas.microsoft.com/office/word/2010/wordml" xmlns:w15="http://schemas.microsoft.com/office/word/2012/wordml" xmlns:w16cex="http://schemas.microsoft.com/office/word/2018/wordml/cex" xmlns:w16cid="http://schemas.microsoft.com/office/word/2016/wordml/cid" xmlns:w16="http://schemas.microsoft.com/office/word/2018/wordml" xmlns:w16se="http://schemas.microsoft.com/office/word/2015/wordml/symex" mc:Ignorable="w14 w15 w16se w16cid w16 w16cex">
   <w:docDefaults>
     <w:rPrDefault>
       <w:rPr>
@@ -612,7 +1237,7 @@
       </w:pPr>
     </w:pPrDefault>
   </w:docDefaults>
-  <w:latentStyles w:defLockedState="0" w:defUIPriority="99" w:defSemiHidden="0" w:defUnhideWhenUsed="0" w:defQFormat="0" w:count="371">
+  <w:latentStyles w:defLockedState="0" w:defUIPriority="99" w:defSemiHidden="0" w:defUnhideWhenUsed="0" w:defQFormat="0" w:count="376">
     <w:lsdException w:name="Normal" w:uiPriority="0" w:qFormat="1"/>
     <w:lsdException w:name="heading 1" w:uiPriority="9" w:qFormat="1"/>
     <w:lsdException w:name="heading 2" w:semiHidden="1" w:uiPriority="9" w:unhideWhenUsed="1" w:qFormat="1"/>
@@ -718,7 +1343,6 @@
     <w:lsdException w:name="HTML Sample" w:semiHidden="1" w:unhideWhenUsed="1"/>
     <w:lsdException w:name="HTML Typewriter" w:semiHidden="1" w:unhideWhenUsed="1"/>
     <w:lsdException w:name="HTML Variable" w:semiHidden="1" w:unhideWhenUsed="1"/>
-    <w:lsdException w:name="Normal Table" w:semiHidden="1" w:unhideWhenUsed="1"/>
     <w:lsdException w:name="annotation subject" w:semiHidden="1" w:unhideWhenUsed="1"/>
     <w:lsdException w:name="No List" w:semiHidden="1" w:unhideWhenUsed="1"/>
     <w:lsdException w:name="Outline List 1" w:semiHidden="1" w:unhideWhenUsed="1"/>
@@ -761,11 +1385,8 @@
     <w:lsdException w:name="Table Contemporary" w:semiHidden="1" w:unhideWhenUsed="1"/>
     <w:lsdException w:name="Table Elegant" w:semiHidden="1" w:unhideWhenUsed="1"/>
     <w:lsdException w:name="Table Professional" w:semiHidden="1" w:unhideWhenUsed="1"/>
-    <w:lsdException w:name="Table Subtle 1" w:semiHidden="1" w:unhideWhenUsed="1"/>
     <w:lsdException w:name="Table Subtle 2" w:semiHidden="1" w:unhideWhenUsed="1"/>
     <w:lsdException w:name="Table Web 1" w:semiHidden="1" w:unhideWhenUsed="1"/>
-    <w:lsdException w:name="Table Web 2" w:semiHidden="1" w:unhideWhenUsed="1"/>
-    <w:lsdException w:name="Table Web 3" w:semiHidden="1" w:unhideWhenUsed="1"/>
     <w:lsdException w:name="Balloon Text" w:semiHidden="1" w:unhideWhenUsed="1"/>
     <w:lsdException w:name="Table Grid" w:uiPriority="39"/>
     <w:lsdException w:name="Table Theme" w:semiHidden="1" w:unhideWhenUsed="1"/>
@@ -984,18 +1605,23 @@
     <w:lsdException w:name="List Table 5 Dark Accent 6" w:uiPriority="50"/>
     <w:lsdException w:name="List Table 6 Colorful Accent 6" w:uiPriority="51"/>
     <w:lsdException w:name="List Table 7 Colorful Accent 6" w:uiPriority="52"/>
+    <w:lsdException w:name="Mention" w:semiHidden="1" w:unhideWhenUsed="1"/>
+    <w:lsdException w:name="Smart Hyperlink" w:semiHidden="1" w:unhideWhenUsed="1"/>
+    <w:lsdException w:name="Hashtag" w:semiHidden="1" w:unhideWhenUsed="1"/>
+    <w:lsdException w:name="Unresolved Mention" w:semiHidden="1" w:unhideWhenUsed="1"/>
+    <w:lsdException w:name="Smart Link" w:semiHidden="1" w:unhideWhenUsed="1"/>
   </w:latentStyles>
-  <w:style w:type="paragraph" w:default="1" w:styleId="a">
+  <w:style w:type="paragraph" w:default="1" w:styleId="Normal">
     <w:name w:val="Normal"/>
     <w:qFormat/>
   </w:style>
-  <w:style w:type="character" w:default="1" w:styleId="a0">
+  <w:style w:type="character" w:default="1" w:styleId="DefaultParagraphFont">
     <w:name w:val="Default Paragraph Font"/>
     <w:uiPriority w:val="1"/>
     <w:semiHidden/>
     <w:unhideWhenUsed/>
   </w:style>
-  <w:style w:type="table" w:default="1" w:styleId="a1">
+  <w:style w:type="table" w:default="1" w:styleId="TableNormal">
     <w:name w:val="Normal Table"/>
     <w:uiPriority w:val="99"/>
     <w:semiHidden/>
@@ -1010,7 +1636,7 @@
       </w:tblCellMar>
     </w:tblPr>
   </w:style>
-  <w:style w:type="numbering" w:default="1" w:styleId="a2">
+  <w:style w:type="numbering" w:default="1" w:styleId="NoList">
     <w:name w:val="No List"/>
     <w:uiPriority w:val="99"/>
     <w:semiHidden/>
@@ -1281,6 +1907,21 @@
 </file>
 
 <file path=customXml/item1.xml><?xml version="1.0" encoding="utf-8"?>
+<p:properties xmlns:p="http://schemas.microsoft.com/office/2006/metadata/properties" xmlns:xsi="http://www.w3.org/2001/XMLSchema-instance" xmlns:pc="http://schemas.microsoft.com/office/infopath/2007/PartnerControls">
+  <documentManagement/>
+</p:properties>
+</file>
+
+<file path=customXml/item2.xml><?xml version="1.0" encoding="utf-8"?>
+<?mso-contentType ?>
+<FormTemplates xmlns="http://schemas.microsoft.com/sharepoint/v3/contenttype/forms">
+  <Display>DocumentLibraryForm</Display>
+  <Edit>DocumentLibraryForm</Edit>
+  <New>DocumentLibraryForm</New>
+</FormTemplates>
+</file>
+
+<file path=customXml/item3.xml><?xml version="1.0" encoding="utf-8"?>
 <ct:contentTypeSchema xmlns:ct="http://schemas.microsoft.com/office/2006/metadata/contentType" xmlns:ma="http://schemas.microsoft.com/office/2006/metadata/properties/metaAttributes" ct:_="" ma:_="" ma:contentTypeName="Document" ma:contentTypeID="0x01010087C054FCA5F80F4F9EF4C079A0AA953F" ma:contentTypeVersion="11" ma:contentTypeDescription="Create a new document." ma:contentTypeScope="" ma:versionID="77297ee86fb36985660db17124980350">
   <xsd:schema xmlns:xsd="http://www.w3.org/2001/XMLSchema" xmlns:xs="http://www.w3.org/2001/XMLSchema" xmlns:p="http://schemas.microsoft.com/office/2006/metadata/properties" xmlns:ns3="0cff0096-7bc3-4e6c-b62e-4230463993f3" xmlns:ns4="631ec5e7-17e7-426e-82ba-75703679dd22" targetNamespace="http://schemas.microsoft.com/office/2006/metadata/properties" ma:root="true" ma:fieldsID="cd490a95223f278e161b6508da34b79d" ns3:_="" ns4:_="">
     <xsd:import namespace="0cff0096-7bc3-4e6c-b62e-4230463993f3"/>
@@ -1489,22 +2130,24 @@
 </ct:contentTypeSchema>
 </file>
 
-<file path=customXml/item2.xml><?xml version="1.0" encoding="utf-8"?>
-<?mso-contentType ?>
-<FormTemplates xmlns="http://schemas.microsoft.com/sharepoint/v3/contenttype/forms">
-  <Display>DocumentLibraryForm</Display>
-  <Edit>DocumentLibraryForm</Edit>
-  <New>DocumentLibraryForm</New>
-</FormTemplates>
+<file path=customXml/itemProps1.xml><?xml version="1.0" encoding="utf-8"?>
+<ds:datastoreItem xmlns:ds="http://schemas.openxmlformats.org/officeDocument/2006/customXml" ds:itemID="{2A6036C7-7247-482B-A347-A65C7759DD0A}">
+  <ds:schemaRefs>
+    <ds:schemaRef ds:uri="http://schemas.microsoft.com/office/2006/metadata/properties"/>
+    <ds:schemaRef ds:uri="http://schemas.microsoft.com/office/infopath/2007/PartnerControls"/>
+  </ds:schemaRefs>
+</ds:datastoreItem>
 </file>
 
-<file path=customXml/item3.xml><?xml version="1.0" encoding="utf-8"?>
-<p:properties xmlns:p="http://schemas.microsoft.com/office/2006/metadata/properties" xmlns:xsi="http://www.w3.org/2001/XMLSchema-instance" xmlns:pc="http://schemas.microsoft.com/office/infopath/2007/PartnerControls">
-  <documentManagement/>
-</p:properties>
+<file path=customXml/itemProps2.xml><?xml version="1.0" encoding="utf-8"?>
+<ds:datastoreItem xmlns:ds="http://schemas.openxmlformats.org/officeDocument/2006/customXml" ds:itemID="{93C59C1F-0FEF-42C7-A5BF-BB80F83AA83A}">
+  <ds:schemaRefs>
+    <ds:schemaRef ds:uri="http://schemas.microsoft.com/sharepoint/v3/contenttype/forms"/>
+  </ds:schemaRefs>
+</ds:datastoreItem>
 </file>
 
-<file path=customXml/itemProps1.xml><?xml version="1.0" encoding="utf-8"?>
+<file path=customXml/itemProps3.xml><?xml version="1.0" encoding="utf-8"?>
 <ds:datastoreItem xmlns:ds="http://schemas.openxmlformats.org/officeDocument/2006/customXml" ds:itemID="{2734B227-6AEB-44D3-8325-3A0901B77108}">
   <ds:schemaRefs>
     <ds:schemaRef ds:uri="http://schemas.microsoft.com/office/2006/metadata/contentType"/>
@@ -1521,29 +2164,4 @@
     <ds:schemaRef ds:uri="http://schemas.microsoft.com/internal/obd"/>
   </ds:schemaRefs>
 </ds:datastoreItem>
-</file>
-
-<file path=customXml/itemProps2.xml><?xml version="1.0" encoding="utf-8"?>
-<ds:datastoreItem xmlns:ds="http://schemas.openxmlformats.org/officeDocument/2006/customXml" ds:itemID="{93C59C1F-0FEF-42C7-A5BF-BB80F83AA83A}">
-  <ds:schemaRefs>
-    <ds:schemaRef ds:uri="http://schemas.microsoft.com/sharepoint/v3/contenttype/forms"/>
-  </ds:schemaRefs>
-</ds:datastoreItem>
-</file>
-
-<file path=customXml/itemProps3.xml><?xml version="1.0" encoding="utf-8"?>
-<ds:datastoreItem xmlns:ds="http://schemas.openxmlformats.org/officeDocument/2006/customXml" ds:itemID="{2A6036C7-7247-482B-A347-A65C7759DD0A}">
-  <ds:schemaRefs>
-    <ds:schemaRef ds:uri="http://purl.org/dc/terms/"/>
-    <ds:schemaRef ds:uri="http://schemas.openxmlformats.org/package/2006/metadata/core-properties"/>
-    <ds:schemaRef ds:uri="631ec5e7-17e7-426e-82ba-75703679dd22"/>
-    <ds:schemaRef ds:uri="http://schemas.microsoft.com/office/2006/documentManagement/types"/>
-    <ds:schemaRef ds:uri="http://schemas.microsoft.com/office/infopath/2007/PartnerControls"/>
-    <ds:schemaRef ds:uri="0cff0096-7bc3-4e6c-b62e-4230463993f3"/>
-    <ds:schemaRef ds:uri="http://purl.org/dc/elements/1.1/"/>
-    <ds:schemaRef ds:uri="http://schemas.microsoft.com/office/2006/metadata/properties"/>
-    <ds:schemaRef ds:uri="http://www.w3.org/XML/1998/namespace"/>
-    <ds:schemaRef ds:uri="http://purl.org/dc/dcmitype/"/>
-  </ds:schemaRefs>
-</ds:datastoreItem>
 </file>
--- a/folio/2015.docx
+++ b/folio/2015.docx
@@ -1,6 +1,6 @@
 
 <file path=word/document.xml><?xml version="1.0" encoding="utf-8"?>
-<w:document xmlns:wpc="http://schemas.microsoft.com/office/word/2010/wordprocessingCanvas" xmlns:cx="http://schemas.microsoft.com/office/drawing/2014/chartex" xmlns:cx1="http://schemas.microsoft.com/office/drawing/2015/9/8/chartex" xmlns:cx2="http://schemas.microsoft.com/office/drawing/2015/10/21/chartex" xmlns:cx3="http://schemas.microsoft.com/office/drawing/2016/5/9/chartex" xmlns:cx4="http://schemas.microsoft.com/office/drawing/2016/5/10/chartex" xmlns:cx5="http://schemas.microsoft.com/office/drawing/2016/5/11/chartex" xmlns:cx6="http://schemas.microsoft.com/office/drawing/2016/5/12/chartex" xmlns:cx7="http://schemas.microsoft.com/office/drawing/2016/5/13/chartex" xmlns:cx8="http://schemas.microsoft.com/office/drawing/2016/5/14/chartex" xmlns:mc="http://schemas.openxmlformats.org/markup-compatibility/2006" xmlns:aink="http://schemas.microsoft.com/office/drawing/2016/ink" xmlns:am3d="http://schemas.microsoft.com/office/drawing/2017/model3d" xmlns:o="urn:schemas-microsoft-com:office:office" xmlns:r="http://schemas.openxmlformats.org/officeDocument/2006/relationships" xmlns:m="http://schemas.openxmlformats.org/officeDocument/2006/math" xmlns:v="urn:schemas-microsoft-com:vml" xmlns:wp14="http://schemas.microsoft.com/office/word/2010/wordprocessingDrawing" xmlns:wp="http://schemas.openxmlformats.org/drawingml/2006/wordprocessingDrawing" xmlns:w10="urn:schemas-microsoft-com:office:word" xmlns:w="http://schemas.openxmlformats.org/wordprocessingml/2006/main" xmlns:w14="http://schemas.microsoft.com/office/word/2010/wordml" xmlns:w15="http://schemas.microsoft.com/office/word/2012/wordml" xmlns:w16cex="http://schemas.microsoft.com/office/word/2018/wordml/cex" xmlns:w16cid="http://schemas.microsoft.com/office/word/2016/wordml/cid" xmlns:w16="http://schemas.microsoft.com/office/word/2018/wordml" xmlns:w16se="http://schemas.microsoft.com/office/word/2015/wordml/symex" xmlns:wpg="http://schemas.microsoft.com/office/word/2010/wordprocessingGroup" xmlns:wpi="http://schemas.microsoft.com/office/word/2010/wordprocessingInk" xmlns:wne="http://schemas.microsoft.com/office/word/2006/wordml" xmlns:wps="http://schemas.microsoft.com/office/word/2010/wordprocessingShape" mc:Ignorable="w14 w15 w16se w16cid w16 w16cex wp14">
+<w:document xmlns:wpc="http://schemas.microsoft.com/office/word/2010/wordprocessingCanvas" xmlns:cx="http://schemas.microsoft.com/office/drawing/2014/chartex" xmlns:cx1="http://schemas.microsoft.com/office/drawing/2015/9/8/chartex" xmlns:mc="http://schemas.openxmlformats.org/markup-compatibility/2006" xmlns:o="urn:schemas-microsoft-com:office:office" xmlns:r="http://schemas.openxmlformats.org/officeDocument/2006/relationships" xmlns:m="http://schemas.openxmlformats.org/officeDocument/2006/math" xmlns:v="urn:schemas-microsoft-com:vml" xmlns:wp14="http://schemas.microsoft.com/office/word/2010/wordprocessingDrawing" xmlns:wp="http://schemas.openxmlformats.org/drawingml/2006/wordprocessingDrawing" xmlns:w10="urn:schemas-microsoft-com:office:word" xmlns:w="http://schemas.openxmlformats.org/wordprocessingml/2006/main" xmlns:w14="http://schemas.microsoft.com/office/word/2010/wordml" xmlns:w15="http://schemas.microsoft.com/office/word/2012/wordml" xmlns:w16se="http://schemas.microsoft.com/office/word/2015/wordml/symex" xmlns:wpg="http://schemas.microsoft.com/office/word/2010/wordprocessingGroup" xmlns:wpi="http://schemas.microsoft.com/office/word/2010/wordprocessingInk" xmlns:wne="http://schemas.microsoft.com/office/word/2006/wordml" xmlns:wps="http://schemas.microsoft.com/office/word/2010/wordprocessingShape" mc:Ignorable="w14 w15 w16se wp14">
   <w:body>
     <w:p>
       <w:r>
@@ -86,11 +86,9 @@
       </w:r>
     </w:p>
     <w:p>
-      <w:proofErr w:type="spellStart"/>
       <w:r>
         <w:t>Командообразование</w:t>
       </w:r>
-      <w:proofErr w:type="spellEnd"/>
     </w:p>
     <w:p>
       <w:r>
@@ -107,14 +105,12 @@
       <w:r>
         <w:t xml:space="preserve"> </w:t>
       </w:r>
-      <w:proofErr w:type="spellStart"/>
       <w:r>
         <w:t>S</w:t>
       </w:r>
       <w:r>
         <w:t>uccessfactors</w:t>
       </w:r>
-      <w:proofErr w:type="spellEnd"/>
     </w:p>
     <w:p>
       <w:r>
@@ -214,15 +210,7 @@
     </w:p>
     <w:p>
       <w:r>
-        <w:t>Требования стандарта «</w:t>
-      </w:r>
-      <w:proofErr w:type="spellStart"/>
-      <w:r>
-        <w:t>iso</w:t>
-      </w:r>
-      <w:proofErr w:type="spellEnd"/>
-      <w:r>
-        <w:t xml:space="preserve"> 14001:2015»</w:t>
+        <w:t>Требования стандарта «iso 14001:2015»</w:t>
       </w:r>
     </w:p>
     <w:p/>
@@ -454,268 +442,278 @@
       </w:r>
       <w:r>
         <w:t xml:space="preserve"> энергетического менеджмента</w:t>
+      </w:r>
+    </w:p>
+    <w:p/>
+    <w:p/>
+    <w:p/>
+    <w:p>
+      <w:r>
+        <w:t>2018</w:t>
+      </w:r>
+    </w:p>
+    <w:p>
+      <w:r>
+        <w:rPr>
+          <w:lang w:val="en-US"/>
+        </w:rPr>
+        <w:t>Front</w:t>
+      </w:r>
+      <w:r>
+        <w:t>-</w:t>
+      </w:r>
+      <w:r>
+        <w:rPr>
+          <w:lang w:val="en-US"/>
+        </w:rPr>
+        <w:t>end</w:t>
+      </w:r>
+      <w:r>
+        <w:t xml:space="preserve"> </w:t>
+      </w:r>
+      <w:r>
+        <w:t>разработка веб-сайтов КА ШАГ</w:t>
+      </w:r>
+    </w:p>
+    <w:p>
+      <w:pPr>
+        <w:rPr>
+          <w:lang w:val="en-US"/>
+        </w:rPr>
+      </w:pPr>
+      <w:r>
+        <w:rPr>
+          <w:lang w:val="en-US"/>
+        </w:rPr>
+        <w:t>2019</w:t>
+      </w:r>
+    </w:p>
+    <w:p>
+      <w:pPr>
+        <w:rPr>
+          <w:lang w:val="en-US"/>
+        </w:rPr>
+      </w:pPr>
+      <w:r>
+        <w:rPr>
+          <w:lang w:val="en-US"/>
+        </w:rPr>
+        <w:t>CS50's Introduction to Computer Science</w:t>
+      </w:r>
+      <w:r>
+        <w:rPr>
+          <w:lang w:val="en-US"/>
+        </w:rPr>
+        <w:t xml:space="preserve"> edX</w:t>
+      </w:r>
+    </w:p>
+    <w:p>
+      <w:r>
+        <w:t>2020</w:t>
+      </w:r>
+    </w:p>
+    <w:p>
+      <w:r>
+        <w:t>Предпринимательство</w:t>
+      </w:r>
+      <w:r>
+        <w:t xml:space="preserve"> </w:t>
+      </w:r>
+      <w:r>
+        <w:rPr>
+          <w:lang w:val="en-US"/>
+        </w:rPr>
+        <w:t>Beetroot</w:t>
+      </w:r>
+      <w:r>
+        <w:t xml:space="preserve"> </w:t>
+      </w:r>
+      <w:r>
+        <w:rPr>
+          <w:lang w:val="en-US"/>
+        </w:rPr>
+        <w:t>academy</w:t>
+      </w:r>
+    </w:p>
+    <w:p>
+      <w:r>
+        <w:t>2021</w:t>
       </w:r>
     </w:p>
     <w:p/>
     <w:p/>
     <w:p/>
     <w:p/>
-    <w:p>
-      <w:r>
-        <w:t>2018</w:t>
-      </w:r>
-    </w:p>
-    <w:p>
-      <w:r>
-        <w:rPr>
-          <w:lang w:val="en-US"/>
-        </w:rPr>
-        <w:t>Front</w:t>
-      </w:r>
-      <w:r>
+    <w:p/>
+    <w:p>
+      <w:pPr>
+        <w:spacing w:before="100" w:beforeAutospacing="1" w:after="100" w:afterAutospacing="1" w:line="300" w:lineRule="atLeast"/>
+        <w:rPr>
+          <w:rFonts w:ascii="Arial" w:eastAsia="Times New Roman" w:hAnsi="Arial" w:cs="Arial"/>
+          <w:color w:val="212527"/>
+          <w:sz w:val="24"/>
+          <w:szCs w:val="24"/>
+        </w:rPr>
+      </w:pPr>
+    </w:p>
+    <w:p>
+      <w:pPr>
+        <w:spacing w:before="100" w:beforeAutospacing="1" w:after="100" w:afterAutospacing="1" w:line="300" w:lineRule="atLeast"/>
+        <w:rPr>
+          <w:rFonts w:ascii="Arial" w:eastAsia="Times New Roman" w:hAnsi="Arial" w:cs="Arial"/>
+          <w:color w:val="212527"/>
+          <w:sz w:val="24"/>
+          <w:szCs w:val="24"/>
+        </w:rPr>
+      </w:pPr>
+      <w:r>
+        <w:rPr>
+          <w:rFonts w:ascii="Arial" w:eastAsia="Times New Roman" w:hAnsi="Arial" w:cs="Arial"/>
+          <w:color w:val="212527"/>
+          <w:sz w:val="24"/>
+          <w:szCs w:val="24"/>
+        </w:rPr>
+        <w:t xml:space="preserve">Создание дашбоардов для оперативного отслеживания </w:t>
+      </w:r>
+      <w:r>
+        <w:rPr>
+          <w:rFonts w:ascii="Arial" w:eastAsia="Times New Roman" w:hAnsi="Arial" w:cs="Arial"/>
+          <w:color w:val="212527"/>
+          <w:sz w:val="24"/>
+          <w:szCs w:val="24"/>
+        </w:rPr>
+        <w:t>кост</w:t>
+      </w:r>
+      <w:r>
+        <w:rPr>
+          <w:rFonts w:ascii="Arial" w:eastAsia="Times New Roman" w:hAnsi="Arial" w:cs="Arial"/>
+          <w:color w:val="212527"/>
+          <w:sz w:val="24"/>
+          <w:szCs w:val="24"/>
+        </w:rPr>
         <w:t>-</w:t>
       </w:r>
       <w:r>
         <w:rPr>
-          <w:lang w:val="en-US"/>
-        </w:rPr>
-        <w:t>end</w:t>
-      </w:r>
-      <w:r>
-        <w:t xml:space="preserve"> </w:t>
-      </w:r>
-      <w:r>
-        <w:t>разработка веб-сайтов КА ШАГ</w:t>
-      </w:r>
-    </w:p>
-    <w:p>
-      <w:pPr>
-        <w:rPr>
-          <w:lang w:val="en-US"/>
-        </w:rPr>
-      </w:pPr>
-      <w:r>
-        <w:rPr>
-          <w:lang w:val="en-US"/>
-        </w:rPr>
-        <w:t>2019</w:t>
-      </w:r>
-    </w:p>
-    <w:p>
-      <w:pPr>
-        <w:rPr>
-          <w:lang w:val="en-US"/>
-        </w:rPr>
-      </w:pPr>
-      <w:r>
-        <w:rPr>
-          <w:lang w:val="en-US"/>
-        </w:rPr>
-        <w:t>CS50's Introduction to Computer Science</w:t>
-      </w:r>
-      <w:r>
-        <w:rPr>
-          <w:lang w:val="en-US"/>
-        </w:rPr>
-        <w:t xml:space="preserve"> edX</w:t>
-      </w:r>
-    </w:p>
-    <w:p>
-      <w:pPr>
-        <w:rPr>
-          <w:lang w:val="en-US"/>
-        </w:rPr>
-      </w:pPr>
-      <w:r>
-        <w:rPr>
-          <w:lang w:val="en-US"/>
-        </w:rPr>
-        <w:t>2020</w:t>
-      </w:r>
-    </w:p>
-    <w:p>
-      <w:pPr>
-        <w:rPr>
-          <w:lang w:val="en-US"/>
-        </w:rPr>
-      </w:pPr>
-      <w:r>
-        <w:t>Предпринимательство</w:t>
-      </w:r>
-      <w:r>
-        <w:rPr>
-          <w:lang w:val="en-US"/>
-        </w:rPr>
-        <w:t xml:space="preserve"> </w:t>
-      </w:r>
-      <w:r>
-        <w:rPr>
-          <w:lang w:val="en-US"/>
-        </w:rPr>
-        <w:t>Beetroot academy</w:t>
-      </w:r>
-    </w:p>
-    <w:p>
-      <w:pPr>
-        <w:rPr>
-          <w:lang w:val="en-US"/>
-        </w:rPr>
-      </w:pPr>
-      <w:r>
-        <w:rPr>
-          <w:lang w:val="en-US"/>
-        </w:rPr>
-        <w:lastRenderedPageBreak/>
-        <w:t>2021</w:t>
-      </w:r>
-    </w:p>
-    <w:p>
-      <w:pPr>
-        <w:rPr>
-          <w:lang w:val="en-US"/>
-        </w:rPr>
-      </w:pPr>
-    </w:p>
-    <w:p>
-      <w:pPr>
-        <w:rPr>
-          <w:lang w:val="en-US"/>
-        </w:rPr>
-      </w:pPr>
-    </w:p>
-    <w:p>
-      <w:pPr>
-        <w:rPr>
-          <w:lang w:val="en-US"/>
-        </w:rPr>
-      </w:pPr>
-    </w:p>
-    <w:p>
-      <w:pPr>
-        <w:rPr>
-          <w:lang w:val="en-US"/>
-        </w:rPr>
-      </w:pPr>
-    </w:p>
-    <w:p>
-      <w:pPr>
-        <w:rPr>
-          <w:lang w:val="en-US"/>
-        </w:rPr>
-      </w:pPr>
-    </w:p>
-    <w:p>
-      <w:pPr>
-        <w:spacing w:after="0" w:line="240" w:lineRule="auto"/>
-        <w:rPr>
-          <w:rFonts w:ascii="Times New Roman" w:eastAsia="Times New Roman" w:hAnsi="Times New Roman" w:cs="Times New Roman"/>
-          <w:sz w:val="24"/>
-          <w:szCs w:val="24"/>
-          <w:lang w:val="en-UA"/>
-        </w:rPr>
-      </w:pPr>
-      <w:r>
-        <w:rPr>
-          <w:rFonts w:ascii="Arial" w:eastAsia="Times New Roman" w:hAnsi="Arial" w:cs="Arial"/>
-          <w:color w:val="212527"/>
-          <w:sz w:val="24"/>
-          <w:szCs w:val="24"/>
-          <w:shd w:val="clear" w:color="auto" w:fill="FFFFFF"/>
-          <w:lang w:val="en-UA"/>
-        </w:rPr>
-        <w:t>Разработка программ и организация проведения обучения инструментам Непрерывного Совершенствовани</w:t>
-      </w:r>
-    </w:p>
-    <w:p>
-      <w:pPr>
-        <w:spacing w:after="0" w:line="240" w:lineRule="auto"/>
-        <w:rPr>
-          <w:rFonts w:ascii="Times New Roman" w:eastAsia="Times New Roman" w:hAnsi="Times New Roman" w:cs="Times New Roman"/>
-          <w:sz w:val="24"/>
-          <w:szCs w:val="24"/>
-          <w:lang w:val="en-UA"/>
-        </w:rPr>
-      </w:pPr>
-      <w:r>
-        <w:rPr>
-          <w:rFonts w:ascii="Arial" w:eastAsia="Times New Roman" w:hAnsi="Arial" w:cs="Arial"/>
-          <w:color w:val="212527"/>
-          <w:sz w:val="24"/>
-          <w:szCs w:val="24"/>
-          <w:shd w:val="clear" w:color="auto" w:fill="FFFFFF"/>
-          <w:lang w:val="en-UA"/>
-        </w:rPr>
-        <w:t>построения системы непрерывного совершенствования и бережливого производства предприятия</w:t>
-      </w:r>
-    </w:p>
-    <w:p>
-      <w:pPr>
-        <w:spacing w:after="0" w:line="240" w:lineRule="auto"/>
-        <w:rPr>
-          <w:rFonts w:ascii="Times New Roman" w:eastAsia="Times New Roman" w:hAnsi="Times New Roman" w:cs="Times New Roman"/>
-          <w:sz w:val="24"/>
-          <w:szCs w:val="24"/>
-          <w:lang w:val="en-UA"/>
-        </w:rPr>
-      </w:pPr>
-      <w:r>
-        <w:rPr>
-          <w:rFonts w:ascii="Arial" w:eastAsia="Times New Roman" w:hAnsi="Arial" w:cs="Arial"/>
-          <w:color w:val="212527"/>
-          <w:sz w:val="24"/>
-          <w:szCs w:val="24"/>
-          <w:shd w:val="clear" w:color="auto" w:fill="FFFFFF"/>
-          <w:lang w:val="en-UA"/>
-        </w:rPr>
-        <w:t>проведения обучающих семинаров, тренингов</w:t>
-      </w:r>
-    </w:p>
-    <w:p>
-      <w:pPr>
-        <w:rPr>
-          <w:lang w:val="en-UA"/>
-        </w:rPr>
-      </w:pPr>
-    </w:p>
-    <w:p>
-      <w:pPr>
-        <w:rPr>
-          <w:lang w:val="en-UA"/>
-        </w:rPr>
-      </w:pPr>
-    </w:p>
-    <w:p>
-      <w:pPr>
+          <w:rFonts w:ascii="Arial" w:eastAsia="Times New Roman" w:hAnsi="Arial" w:cs="Arial"/>
+          <w:color w:val="212527"/>
+          <w:sz w:val="24"/>
+          <w:szCs w:val="24"/>
+        </w:rPr>
+        <w:t>драйверов бизнес</w:t>
+      </w:r>
+      <w:r>
+        <w:rPr>
+          <w:rFonts w:ascii="Arial" w:eastAsia="Times New Roman" w:hAnsi="Arial" w:cs="Arial"/>
+          <w:color w:val="212527"/>
+          <w:sz w:val="24"/>
+          <w:szCs w:val="24"/>
+        </w:rPr>
+        <w:t xml:space="preserve"> процессов.</w:t>
+      </w:r>
+    </w:p>
+    <w:p>
+      <w:pPr>
+        <w:spacing w:before="100" w:beforeAutospacing="1" w:after="100" w:afterAutospacing="1" w:line="300" w:lineRule="atLeast"/>
+        <w:rPr>
+          <w:rFonts w:ascii="Arial" w:eastAsia="Times New Roman" w:hAnsi="Arial" w:cs="Arial"/>
+          <w:color w:val="212527"/>
+          <w:sz w:val="24"/>
+          <w:szCs w:val="24"/>
+        </w:rPr>
+      </w:pPr>
+      <w:r>
+        <w:rPr>
+          <w:rFonts w:ascii="Arial" w:eastAsia="Times New Roman" w:hAnsi="Arial" w:cs="Arial"/>
+          <w:color w:val="212527"/>
+          <w:sz w:val="24"/>
+          <w:szCs w:val="24"/>
+        </w:rPr>
+        <w:t>-</w:t>
+      </w:r>
+    </w:p>
+    <w:p>
+      <w:pPr>
+        <w:pStyle w:val="a3"/>
         <w:numPr>
           <w:ilvl w:val="0"/>
-          <w:numId w:val="1"/>
+          <w:numId w:val="3"/>
         </w:numPr>
-        <w:spacing w:after="100" w:afterAutospacing="1" w:line="300" w:lineRule="atLeast"/>
-        <w:ind w:left="0"/>
-        <w:rPr>
-          <w:rFonts w:ascii="Arial" w:eastAsia="Times New Roman" w:hAnsi="Arial" w:cs="Arial"/>
-          <w:color w:val="212527"/>
-          <w:sz w:val="24"/>
-          <w:szCs w:val="24"/>
-          <w:lang w:val="en-UA"/>
-        </w:rPr>
-      </w:pPr>
-      <w:r>
-        <w:rPr>
-          <w:rFonts w:ascii="Arial" w:eastAsia="Times New Roman" w:hAnsi="Arial" w:cs="Arial"/>
-          <w:color w:val="212527"/>
-          <w:sz w:val="24"/>
-          <w:szCs w:val="24"/>
-          <w:lang w:val="en-UA"/>
-        </w:rPr>
-        <w:t>Ведение проектов (контроль качества, сроков, бюджетов и рисков);</w:t>
-      </w:r>
-    </w:p>
-    <w:p>
-      <w:pPr>
+        <w:spacing w:before="100" w:beforeAutospacing="1" w:after="100" w:afterAutospacing="1" w:line="300" w:lineRule="atLeast"/>
+        <w:rPr>
+          <w:rFonts w:ascii="Arial" w:eastAsia="Times New Roman" w:hAnsi="Arial" w:cs="Arial"/>
+          <w:color w:val="212527"/>
+          <w:sz w:val="24"/>
+          <w:szCs w:val="24"/>
+          <w:highlight w:val="yellow"/>
+          <w:lang w:val="en-US"/>
+        </w:rPr>
+      </w:pPr>
+      <w:r>
+        <w:rPr>
+          <w:rFonts w:ascii="Arial" w:eastAsia="Times New Roman" w:hAnsi="Arial" w:cs="Arial"/>
+          <w:color w:val="212527"/>
+          <w:sz w:val="24"/>
+          <w:szCs w:val="24"/>
+          <w:highlight w:val="yellow"/>
+        </w:rPr>
+        <w:t>Автоматизация бизнес-процес</w:t>
+      </w:r>
+      <w:r>
+        <w:rPr>
+          <w:rFonts w:ascii="Arial" w:eastAsia="Times New Roman" w:hAnsi="Arial" w:cs="Arial"/>
+          <w:color w:val="212527"/>
+          <w:sz w:val="24"/>
+          <w:szCs w:val="24"/>
+          <w:highlight w:val="yellow"/>
+          <w:lang w:val="en-US"/>
+        </w:rPr>
+        <w:t>c</w:t>
+      </w:r>
+      <w:r>
+        <w:rPr>
+          <w:rFonts w:ascii="Arial" w:eastAsia="Times New Roman" w:hAnsi="Arial" w:cs="Arial"/>
+          <w:color w:val="212527"/>
+          <w:sz w:val="24"/>
+          <w:szCs w:val="24"/>
+          <w:highlight w:val="yellow"/>
+        </w:rPr>
+        <w:t>ов</w:t>
+      </w:r>
+    </w:p>
+    <w:p>
+      <w:pPr>
+        <w:pStyle w:val="a3"/>
         <w:numPr>
           <w:ilvl w:val="0"/>
-          <w:numId w:val="1"/>
+          <w:numId w:val="3"/>
+        </w:numPr>
+        <w:spacing w:after="0" w:line="240" w:lineRule="auto"/>
+        <w:rPr>
+          <w:rFonts w:ascii="Times New Roman" w:eastAsia="Times New Roman" w:hAnsi="Times New Roman" w:cs="Times New Roman"/>
+          <w:sz w:val="24"/>
+          <w:szCs w:val="24"/>
+          <w:highlight w:val="yellow"/>
+        </w:rPr>
+      </w:pPr>
+      <w:r>
+        <w:rPr>
+          <w:rFonts w:ascii="Arial" w:eastAsia="Times New Roman" w:hAnsi="Arial" w:cs="Arial"/>
+          <w:color w:val="212527"/>
+          <w:sz w:val="24"/>
+          <w:szCs w:val="24"/>
+          <w:highlight w:val="yellow"/>
+          <w:shd w:val="clear" w:color="auto" w:fill="FFFFFF"/>
+        </w:rPr>
+        <w:t>Cоставление бизнес требований и технических заданий</w:t>
+      </w:r>
+    </w:p>
+    <w:p>
+      <w:pPr>
+        <w:pStyle w:val="a3"/>
+        <w:numPr>
+          <w:ilvl w:val="0"/>
+          <w:numId w:val="3"/>
         </w:numPr>
         <w:spacing w:before="100" w:beforeAutospacing="1" w:after="100" w:afterAutospacing="1" w:line="300" w:lineRule="atLeast"/>
         <w:rPr>
@@ -723,56 +721,50 @@
           <w:color w:val="212527"/>
           <w:sz w:val="24"/>
           <w:szCs w:val="24"/>
-          <w:lang w:val="en-UA"/>
-        </w:rPr>
-      </w:pPr>
-      <w:r>
-        <w:rPr>
-          <w:rFonts w:ascii="Arial" w:eastAsia="Times New Roman" w:hAnsi="Arial" w:cs="Arial"/>
-          <w:color w:val="212527"/>
-          <w:sz w:val="24"/>
-          <w:szCs w:val="24"/>
-          <w:lang w:val="en-UA"/>
-        </w:rPr>
-        <w:t>Ведение проектной и технической документации (календарные планы, бизнес-требования, технические задания, функциональные требования);</w:t>
-      </w:r>
-    </w:p>
-    <w:p>
-      <w:pPr>
+        </w:rPr>
+      </w:pPr>
+      <w:r>
+        <w:rPr>
+          <w:rFonts w:ascii="Arial" w:eastAsia="Times New Roman" w:hAnsi="Arial" w:cs="Arial"/>
+          <w:color w:val="212527"/>
+          <w:sz w:val="24"/>
+          <w:szCs w:val="24"/>
+        </w:rPr>
+        <w:t>Анализ, оценка и управление входящими задачами</w:t>
+      </w:r>
+    </w:p>
+    <w:p>
+      <w:pPr>
+        <w:pStyle w:val="a3"/>
+        <w:numPr>
+          <w:ilvl w:val="0"/>
+          <w:numId w:val="3"/>
+        </w:numPr>
         <w:spacing w:before="100" w:beforeAutospacing="1" w:after="100" w:afterAutospacing="1" w:line="300" w:lineRule="atLeast"/>
         <w:rPr>
           <w:rFonts w:ascii="Arial" w:eastAsia="Times New Roman" w:hAnsi="Arial" w:cs="Arial"/>
           <w:color w:val="212527"/>
           <w:sz w:val="24"/>
           <w:szCs w:val="24"/>
-          <w:lang w:val="en-UA"/>
-        </w:rPr>
-      </w:pPr>
-    </w:p>
-    <w:p>
-      <w:pPr>
-        <w:spacing w:after="0" w:line="240" w:lineRule="auto"/>
-        <w:rPr>
-          <w:rFonts w:ascii="Times New Roman" w:eastAsia="Times New Roman" w:hAnsi="Times New Roman" w:cs="Times New Roman"/>
-          <w:sz w:val="24"/>
-          <w:szCs w:val="24"/>
-          <w:lang w:val="en-UA"/>
-        </w:rPr>
-      </w:pPr>
-      <w:r>
-        <w:rPr>
-          <w:rFonts w:ascii="Arial" w:eastAsia="Times New Roman" w:hAnsi="Arial" w:cs="Arial"/>
-          <w:color w:val="212527"/>
-          <w:sz w:val="24"/>
-          <w:szCs w:val="24"/>
-          <w:shd w:val="clear" w:color="auto" w:fill="FFFFFF"/>
-          <w:lang w:val="en-UA"/>
-        </w:rPr>
-        <w:t>составления бизнес требований и технических заданий;</w:t>
-      </w:r>
-    </w:p>
-    <w:p>
-      <w:pPr>
+        </w:rPr>
+      </w:pPr>
+      <w:r>
+        <w:rPr>
+          <w:rFonts w:ascii="Arial" w:eastAsia="Times New Roman" w:hAnsi="Arial" w:cs="Arial"/>
+          <w:color w:val="212527"/>
+          <w:sz w:val="24"/>
+          <w:szCs w:val="24"/>
+        </w:rPr>
+        <w:t>Планирование, координация и контроль выполнения задач</w:t>
+      </w:r>
+    </w:p>
+    <w:p>
+      <w:pPr>
+        <w:pStyle w:val="a3"/>
+        <w:numPr>
+          <w:ilvl w:val="0"/>
+          <w:numId w:val="3"/>
+        </w:numPr>
         <w:spacing w:before="100" w:beforeAutospacing="1" w:after="100" w:afterAutospacing="1" w:line="300" w:lineRule="atLeast"/>
         <w:rPr>
           <w:rFonts w:ascii="Arial" w:eastAsia="Times New Roman" w:hAnsi="Arial" w:cs="Arial"/>
@@ -788,68 +780,1566 @@
           <w:sz w:val="24"/>
           <w:szCs w:val="24"/>
         </w:rPr>
-        <w:t xml:space="preserve">Создание </w:t>
-      </w:r>
-      <w:proofErr w:type="spellStart"/>
-      <w:r>
-        <w:rPr>
-          <w:rFonts w:ascii="Arial" w:eastAsia="Times New Roman" w:hAnsi="Arial" w:cs="Arial"/>
-          <w:color w:val="212527"/>
-          <w:sz w:val="24"/>
-          <w:szCs w:val="24"/>
-        </w:rPr>
-        <w:t>дашбоардов</w:t>
-      </w:r>
-      <w:proofErr w:type="spellEnd"/>
-      <w:r>
-        <w:rPr>
-          <w:rFonts w:ascii="Arial" w:eastAsia="Times New Roman" w:hAnsi="Arial" w:cs="Arial"/>
-          <w:color w:val="212527"/>
-          <w:sz w:val="24"/>
-          <w:szCs w:val="24"/>
-        </w:rPr>
-        <w:t xml:space="preserve"> для оперативного отслеживания </w:t>
-      </w:r>
-      <w:proofErr w:type="spellStart"/>
-      <w:r>
-        <w:rPr>
-          <w:rFonts w:ascii="Arial" w:eastAsia="Times New Roman" w:hAnsi="Arial" w:cs="Arial"/>
-          <w:color w:val="212527"/>
-          <w:sz w:val="24"/>
-          <w:szCs w:val="24"/>
-        </w:rPr>
-        <w:t>кост</w:t>
-      </w:r>
-      <w:proofErr w:type="spellEnd"/>
-      <w:r>
-        <w:rPr>
-          <w:rFonts w:ascii="Arial" w:eastAsia="Times New Roman" w:hAnsi="Arial" w:cs="Arial"/>
-          <w:color w:val="212527"/>
-          <w:sz w:val="24"/>
-          <w:szCs w:val="24"/>
-        </w:rPr>
-        <w:t xml:space="preserve"> драйверов </w:t>
-      </w:r>
-      <w:proofErr w:type="spellStart"/>
-      <w:r>
-        <w:rPr>
-          <w:rFonts w:ascii="Arial" w:eastAsia="Times New Roman" w:hAnsi="Arial" w:cs="Arial"/>
-          <w:color w:val="212527"/>
-          <w:sz w:val="24"/>
-          <w:szCs w:val="24"/>
-        </w:rPr>
-        <w:t>бизнесс</w:t>
-      </w:r>
-      <w:proofErr w:type="spellEnd"/>
-      <w:r>
-        <w:rPr>
-          <w:rFonts w:ascii="Arial" w:eastAsia="Times New Roman" w:hAnsi="Arial" w:cs="Arial"/>
-          <w:color w:val="212527"/>
-          <w:sz w:val="24"/>
-          <w:szCs w:val="24"/>
-        </w:rPr>
-        <w:t xml:space="preserve"> процессов.</w:t>
-      </w:r>
+        <w:t>Разработка метрик и чек-листов для контроля и оценки выполненных задач</w:t>
+      </w:r>
+    </w:p>
+    <w:p>
+      <w:pPr>
+        <w:spacing w:before="100" w:beforeAutospacing="1" w:after="100" w:afterAutospacing="1" w:line="300" w:lineRule="atLeast"/>
+        <w:rPr>
+          <w:rFonts w:ascii="Arial" w:eastAsia="Times New Roman" w:hAnsi="Arial" w:cs="Arial"/>
+          <w:color w:val="212527"/>
+          <w:sz w:val="24"/>
+          <w:szCs w:val="24"/>
+        </w:rPr>
+      </w:pPr>
+    </w:p>
+    <w:p>
+      <w:pPr>
+        <w:spacing w:before="100" w:beforeAutospacing="1" w:after="100" w:afterAutospacing="1" w:line="300" w:lineRule="atLeast"/>
+        <w:rPr>
+          <w:rFonts w:ascii="Arial" w:eastAsia="Times New Roman" w:hAnsi="Arial" w:cs="Arial"/>
+          <w:color w:val="212527"/>
+          <w:sz w:val="24"/>
+          <w:szCs w:val="24"/>
+        </w:rPr>
+      </w:pPr>
+    </w:p>
+    <w:p>
+      <w:pPr>
+        <w:spacing w:before="100" w:beforeAutospacing="1" w:after="100" w:afterAutospacing="1" w:line="300" w:lineRule="atLeast"/>
+        <w:rPr>
+          <w:rFonts w:ascii="Arial" w:eastAsia="Times New Roman" w:hAnsi="Arial" w:cs="Arial"/>
+          <w:color w:val="212527"/>
+          <w:sz w:val="24"/>
+          <w:szCs w:val="24"/>
+        </w:rPr>
+      </w:pPr>
+    </w:p>
+    <w:p>
+      <w:pPr>
+        <w:ind w:right="-1"/>
+        <w:rPr>
+          <w:rFonts w:asciiTheme="majorHAnsi" w:hAnsiTheme="majorHAnsi" w:cs="Helvetica"/>
+          <w:b/>
+          <w:sz w:val="28"/>
+          <w:szCs w:val="28"/>
+        </w:rPr>
+      </w:pPr>
+      <w:r>
+        <w:rPr>
+          <w:rFonts w:asciiTheme="majorHAnsi" w:hAnsiTheme="majorHAnsi" w:cs="Helvetica"/>
+          <w:b/>
+          <w:sz w:val="28"/>
+          <w:szCs w:val="28"/>
+        </w:rPr>
+        <w:t>Резюме</w:t>
+      </w:r>
+    </w:p>
+    <w:p>
+      <w:pPr>
+        <w:ind w:right="-1"/>
+        <w:rPr>
+          <w:rFonts w:asciiTheme="majorHAnsi" w:hAnsiTheme="majorHAnsi" w:cs="Helvetica"/>
+          <w:color w:val="808080" w:themeColor="background1" w:themeShade="80"/>
+        </w:rPr>
+      </w:pPr>
+    </w:p>
+    <w:p>
+      <w:pPr>
+        <w:spacing w:before="100" w:beforeAutospacing="1" w:after="100" w:afterAutospacing="1" w:line="300" w:lineRule="atLeast"/>
+        <w:rPr>
+          <w:rFonts w:ascii="Arial" w:eastAsia="Times New Roman" w:hAnsi="Arial" w:cs="Arial"/>
+          <w:color w:val="212527"/>
+          <w:sz w:val="24"/>
+          <w:szCs w:val="24"/>
+        </w:rPr>
+      </w:pPr>
+      <w:r>
+        <w:rPr>
+          <w:rFonts w:ascii="Arial" w:eastAsia="Times New Roman" w:hAnsi="Arial" w:cs="Arial"/>
+          <w:color w:val="212527"/>
+          <w:sz w:val="24"/>
+          <w:szCs w:val="24"/>
+        </w:rPr>
+        <w:t>Внедрение системы "бережливое производство".</w:t>
+      </w:r>
+    </w:p>
+    <w:p>
+      <w:pPr>
+        <w:spacing w:before="100" w:beforeAutospacing="1" w:after="100" w:afterAutospacing="1" w:line="300" w:lineRule="atLeast"/>
+        <w:rPr>
+          <w:rFonts w:ascii="Arial" w:eastAsia="Times New Roman" w:hAnsi="Arial" w:cs="Arial"/>
+          <w:color w:val="212527"/>
+          <w:sz w:val="24"/>
+          <w:szCs w:val="24"/>
+        </w:rPr>
+      </w:pPr>
+      <w:r>
+        <w:rPr>
+          <w:rFonts w:ascii="Arial" w:eastAsia="Times New Roman" w:hAnsi="Arial" w:cs="Arial"/>
+          <w:color w:val="212527"/>
+          <w:sz w:val="24"/>
+          <w:szCs w:val="24"/>
+        </w:rPr>
+        <w:t>Постан</w:t>
+      </w:r>
+      <w:r>
+        <w:rPr>
+          <w:rFonts w:ascii="Arial" w:eastAsia="Times New Roman" w:hAnsi="Arial" w:cs="Arial"/>
+          <w:color w:val="212527"/>
+          <w:sz w:val="24"/>
+          <w:szCs w:val="24"/>
+        </w:rPr>
+        <w:t>овка стратегических целей и</w:t>
+      </w:r>
+      <w:r>
+        <w:rPr>
+          <w:rFonts w:ascii="Arial" w:eastAsia="Times New Roman" w:hAnsi="Arial" w:cs="Arial"/>
+          <w:color w:val="212527"/>
+          <w:sz w:val="24"/>
+          <w:szCs w:val="24"/>
+        </w:rPr>
+        <w:t xml:space="preserve"> мероприятий по их достижению.</w:t>
+      </w:r>
+    </w:p>
+    <w:p>
+      <w:pPr>
+        <w:spacing w:before="100" w:beforeAutospacing="1" w:after="100" w:afterAutospacing="1" w:line="300" w:lineRule="atLeast"/>
+        <w:rPr>
+          <w:rFonts w:ascii="Arial" w:eastAsia="Times New Roman" w:hAnsi="Arial" w:cs="Arial"/>
+          <w:color w:val="212527"/>
+          <w:sz w:val="24"/>
+          <w:szCs w:val="24"/>
+        </w:rPr>
+      </w:pPr>
+      <w:r>
+        <w:rPr>
+          <w:rFonts w:ascii="Arial" w:eastAsia="Times New Roman" w:hAnsi="Arial" w:cs="Arial"/>
+          <w:color w:val="212527"/>
+          <w:sz w:val="24"/>
+          <w:szCs w:val="24"/>
+        </w:rPr>
+        <w:t>Составление бизнес требований и технических заданий.</w:t>
+      </w:r>
+    </w:p>
+    <w:p>
+      <w:pPr>
+        <w:spacing w:before="100" w:beforeAutospacing="1" w:after="100" w:afterAutospacing="1" w:line="300" w:lineRule="atLeast"/>
+        <w:rPr>
+          <w:rFonts w:ascii="Arial" w:eastAsia="Times New Roman" w:hAnsi="Arial" w:cs="Arial"/>
+          <w:color w:val="212527"/>
+          <w:sz w:val="24"/>
+          <w:szCs w:val="24"/>
+        </w:rPr>
+      </w:pPr>
+      <w:r>
+        <w:rPr>
+          <w:rFonts w:ascii="Arial" w:eastAsia="Times New Roman" w:hAnsi="Arial" w:cs="Arial"/>
+          <w:color w:val="212527"/>
+          <w:sz w:val="24"/>
+          <w:szCs w:val="24"/>
+        </w:rPr>
+        <w:t>Анализ, оптимизация и автоматизация бизнес-процессов.</w:t>
+      </w:r>
+    </w:p>
+    <w:p>
+      <w:pPr>
+        <w:spacing w:before="100" w:beforeAutospacing="1" w:after="100" w:afterAutospacing="1" w:line="300" w:lineRule="atLeast"/>
+        <w:rPr>
+          <w:rFonts w:ascii="Arial" w:eastAsia="Times New Roman" w:hAnsi="Arial" w:cs="Arial"/>
+          <w:color w:val="212527"/>
+          <w:sz w:val="24"/>
+          <w:szCs w:val="24"/>
+        </w:rPr>
+      </w:pPr>
+      <w:r>
+        <w:rPr>
+          <w:rFonts w:ascii="Arial" w:eastAsia="Times New Roman" w:hAnsi="Arial" w:cs="Arial"/>
+          <w:color w:val="212527"/>
+          <w:sz w:val="24"/>
+          <w:szCs w:val="24"/>
+        </w:rPr>
+        <w:t>Проведение маркетинговых исследований.</w:t>
+      </w:r>
+    </w:p>
+    <w:p>
+      <w:pPr>
+        <w:spacing w:before="100" w:beforeAutospacing="1" w:after="100" w:afterAutospacing="1" w:line="300" w:lineRule="atLeast"/>
+        <w:rPr>
+          <w:rFonts w:ascii="Arial" w:eastAsia="Times New Roman" w:hAnsi="Arial" w:cs="Arial"/>
+          <w:color w:val="212527"/>
+          <w:sz w:val="24"/>
+          <w:szCs w:val="24"/>
+        </w:rPr>
+      </w:pPr>
+      <w:r>
+        <w:rPr>
+          <w:rFonts w:ascii="Arial" w:eastAsia="Times New Roman" w:hAnsi="Arial" w:cs="Arial"/>
+          <w:color w:val="212527"/>
+          <w:sz w:val="24"/>
+          <w:szCs w:val="24"/>
+        </w:rPr>
+        <w:t>Разработка и запуск веб-сайтов.</w:t>
+      </w:r>
+    </w:p>
+    <w:p>
+      <w:pPr>
+        <w:spacing w:before="100" w:beforeAutospacing="1" w:after="100" w:afterAutospacing="1" w:line="300" w:lineRule="atLeast"/>
+        <w:rPr>
+          <w:rFonts w:ascii="Arial" w:eastAsia="Times New Roman" w:hAnsi="Arial" w:cs="Arial"/>
+          <w:color w:val="212527"/>
+          <w:sz w:val="24"/>
+          <w:szCs w:val="24"/>
+        </w:rPr>
+      </w:pPr>
+    </w:p>
+    <w:p>
+      <w:pPr>
+        <w:spacing w:before="100" w:beforeAutospacing="1" w:after="100" w:afterAutospacing="1" w:line="300" w:lineRule="atLeast"/>
+        <w:rPr>
+          <w:rFonts w:ascii="Arial" w:eastAsia="Times New Roman" w:hAnsi="Arial" w:cs="Arial"/>
+          <w:color w:val="212527"/>
+          <w:sz w:val="24"/>
+          <w:szCs w:val="24"/>
+        </w:rPr>
+      </w:pPr>
+    </w:p>
+    <w:p>
+      <w:pPr>
+        <w:spacing w:before="100" w:beforeAutospacing="1" w:after="100" w:afterAutospacing="1" w:line="300" w:lineRule="atLeast"/>
+        <w:rPr>
+          <w:rFonts w:ascii="Arial" w:eastAsia="Times New Roman" w:hAnsi="Arial" w:cs="Arial"/>
+          <w:color w:val="212527"/>
+          <w:sz w:val="24"/>
+          <w:szCs w:val="24"/>
+        </w:rPr>
+      </w:pPr>
+    </w:p>
+    <w:p>
+      <w:pPr>
+        <w:spacing w:before="100" w:beforeAutospacing="1" w:after="100" w:afterAutospacing="1" w:line="300" w:lineRule="atLeast"/>
+        <w:rPr>
+          <w:rFonts w:ascii="Arial" w:eastAsia="Times New Roman" w:hAnsi="Arial" w:cs="Arial"/>
+          <w:color w:val="212527"/>
+          <w:sz w:val="24"/>
+          <w:szCs w:val="24"/>
+        </w:rPr>
+      </w:pPr>
+    </w:p>
+    <w:p>
+      <w:pPr>
+        <w:spacing w:before="100" w:beforeAutospacing="1" w:after="100" w:afterAutospacing="1" w:line="300" w:lineRule="atLeast"/>
+        <w:rPr>
+          <w:rFonts w:ascii="Arial" w:eastAsia="Times New Roman" w:hAnsi="Arial" w:cs="Arial"/>
+          <w:color w:val="212527"/>
+          <w:sz w:val="24"/>
+          <w:szCs w:val="24"/>
+        </w:rPr>
+      </w:pPr>
+    </w:p>
+    <w:p>
+      <w:pPr>
+        <w:spacing w:before="100" w:beforeAutospacing="1" w:after="100" w:afterAutospacing="1" w:line="300" w:lineRule="atLeast"/>
+        <w:rPr>
+          <w:rFonts w:ascii="Arial" w:eastAsia="Times New Roman" w:hAnsi="Arial" w:cs="Arial"/>
+          <w:color w:val="212527"/>
+          <w:sz w:val="24"/>
+          <w:szCs w:val="24"/>
+        </w:rPr>
+      </w:pPr>
+    </w:p>
+    <w:p>
+      <w:pPr>
+        <w:spacing w:before="100" w:beforeAutospacing="1" w:after="100" w:afterAutospacing="1" w:line="300" w:lineRule="atLeast"/>
+        <w:rPr>
+          <w:rFonts w:ascii="Arial" w:eastAsia="Times New Roman" w:hAnsi="Arial" w:cs="Arial"/>
+          <w:color w:val="212527"/>
+          <w:sz w:val="24"/>
+          <w:szCs w:val="24"/>
+        </w:rPr>
+      </w:pPr>
+    </w:p>
+    <w:p>
+      <w:pPr>
+        <w:spacing w:before="100" w:beforeAutospacing="1" w:after="100" w:afterAutospacing="1" w:line="300" w:lineRule="atLeast"/>
+        <w:rPr>
+          <w:rFonts w:ascii="Arial" w:eastAsia="Times New Roman" w:hAnsi="Arial" w:cs="Arial"/>
+          <w:color w:val="212527"/>
+          <w:sz w:val="24"/>
+          <w:szCs w:val="24"/>
+        </w:rPr>
+      </w:pPr>
+    </w:p>
+    <w:p>
+      <w:pPr>
+        <w:spacing w:before="100" w:beforeAutospacing="1" w:after="100" w:afterAutospacing="1" w:line="300" w:lineRule="atLeast"/>
+        <w:rPr>
+          <w:rFonts w:ascii="Arial" w:eastAsia="Times New Roman" w:hAnsi="Arial" w:cs="Arial"/>
+          <w:color w:val="212527"/>
+          <w:sz w:val="24"/>
+          <w:szCs w:val="24"/>
+        </w:rPr>
+      </w:pPr>
+    </w:p>
+    <w:p>
+      <w:pPr>
+        <w:spacing w:before="100" w:beforeAutospacing="1" w:after="100" w:afterAutospacing="1" w:line="300" w:lineRule="atLeast"/>
+        <w:rPr>
+          <w:rFonts w:ascii="Arial" w:eastAsia="Times New Roman" w:hAnsi="Arial" w:cs="Arial"/>
+          <w:color w:val="212527"/>
+          <w:sz w:val="24"/>
+          <w:szCs w:val="24"/>
+        </w:rPr>
+      </w:pPr>
+    </w:p>
+    <w:p>
+      <w:pPr>
+        <w:spacing w:before="100" w:beforeAutospacing="1" w:after="100" w:afterAutospacing="1" w:line="300" w:lineRule="atLeast"/>
+        <w:rPr>
+          <w:rFonts w:ascii="Arial" w:eastAsia="Times New Roman" w:hAnsi="Arial" w:cs="Arial"/>
+          <w:color w:val="212527"/>
+          <w:sz w:val="24"/>
+          <w:szCs w:val="24"/>
+        </w:rPr>
+      </w:pPr>
+    </w:p>
+    <w:p>
+      <w:pPr>
+        <w:spacing w:before="100" w:beforeAutospacing="1" w:after="100" w:afterAutospacing="1" w:line="300" w:lineRule="atLeast"/>
+        <w:rPr>
+          <w:rFonts w:ascii="Arial" w:eastAsia="Times New Roman" w:hAnsi="Arial" w:cs="Arial"/>
+          <w:color w:val="212527"/>
+          <w:sz w:val="24"/>
+          <w:szCs w:val="24"/>
+        </w:rPr>
+      </w:pPr>
+    </w:p>
+    <w:p>
+      <w:pPr>
+        <w:ind w:right="-1"/>
+        <w:rPr>
+          <w:rFonts w:asciiTheme="majorHAnsi" w:hAnsiTheme="majorHAnsi" w:cs="Helvetica"/>
+          <w:b/>
+          <w:sz w:val="28"/>
+          <w:szCs w:val="28"/>
+        </w:rPr>
+      </w:pPr>
+      <w:r>
+        <w:rPr>
+          <w:rFonts w:asciiTheme="majorHAnsi" w:hAnsiTheme="majorHAnsi" w:cs="Helvetica"/>
+          <w:b/>
+          <w:sz w:val="28"/>
+          <w:szCs w:val="28"/>
+        </w:rPr>
+        <w:t>Навыки и умения</w:t>
+      </w:r>
+    </w:p>
+    <w:p>
+      <w:pPr>
+        <w:pStyle w:val="a3"/>
+        <w:numPr>
+          <w:ilvl w:val="0"/>
+          <w:numId w:val="4"/>
+        </w:numPr>
+        <w:spacing w:after="0" w:line="240" w:lineRule="auto"/>
+        <w:rPr>
+          <w:rFonts w:asciiTheme="majorHAnsi" w:hAnsiTheme="majorHAnsi"/>
+        </w:rPr>
+      </w:pPr>
+      <w:r>
+        <w:rPr>
+          <w:rFonts w:asciiTheme="majorHAnsi" w:hAnsiTheme="majorHAnsi"/>
+        </w:rPr>
+        <w:t>Построение системы «бережливое производство»</w:t>
+      </w:r>
+      <w:r>
+        <w:rPr>
+          <w:rFonts w:asciiTheme="majorHAnsi" w:hAnsiTheme="majorHAnsi"/>
+        </w:rPr>
+        <w:t xml:space="preserve"> </w:t>
+      </w:r>
+      <w:r>
+        <w:rPr>
+          <w:rFonts w:asciiTheme="majorHAnsi" w:hAnsiTheme="majorHAnsi"/>
+        </w:rPr>
+        <w:t>на предприятии.</w:t>
+      </w:r>
+    </w:p>
+    <w:p>
+      <w:pPr>
+        <w:pStyle w:val="a3"/>
+        <w:numPr>
+          <w:ilvl w:val="0"/>
+          <w:numId w:val="4"/>
+        </w:numPr>
+        <w:spacing w:after="0" w:line="240" w:lineRule="auto"/>
+        <w:rPr>
+          <w:rFonts w:asciiTheme="majorHAnsi" w:hAnsiTheme="majorHAnsi"/>
+        </w:rPr>
+      </w:pPr>
+      <w:r>
+        <w:rPr>
+          <w:rFonts w:asciiTheme="majorHAnsi" w:hAnsiTheme="majorHAnsi"/>
+        </w:rPr>
+        <w:t>Создание обучающих программ и провед</w:t>
+      </w:r>
+      <w:r>
+        <w:rPr>
+          <w:rFonts w:asciiTheme="majorHAnsi" w:hAnsiTheme="majorHAnsi"/>
+        </w:rPr>
+        <w:t>ение тренингов по инструментам «</w:t>
+      </w:r>
+      <w:r>
+        <w:rPr>
+          <w:rFonts w:asciiTheme="majorHAnsi" w:hAnsiTheme="majorHAnsi"/>
+        </w:rPr>
+        <w:t>бережливого производства</w:t>
+      </w:r>
+      <w:r>
+        <w:rPr>
+          <w:rFonts w:asciiTheme="majorHAnsi" w:hAnsiTheme="majorHAnsi"/>
+        </w:rPr>
+        <w:t>»</w:t>
+      </w:r>
+      <w:r>
+        <w:rPr>
+          <w:rFonts w:asciiTheme="majorHAnsi" w:hAnsiTheme="majorHAnsi"/>
+        </w:rPr>
+        <w:t>.</w:t>
+      </w:r>
+    </w:p>
+    <w:p>
+      <w:pPr>
+        <w:pStyle w:val="a3"/>
+        <w:numPr>
+          <w:ilvl w:val="0"/>
+          <w:numId w:val="4"/>
+        </w:numPr>
+        <w:spacing w:after="0" w:line="240" w:lineRule="auto"/>
+        <w:rPr>
+          <w:rFonts w:asciiTheme="majorHAnsi" w:hAnsiTheme="majorHAnsi"/>
+        </w:rPr>
+      </w:pPr>
+      <w:r>
+        <w:rPr>
+          <w:rFonts w:asciiTheme="majorHAnsi" w:hAnsiTheme="majorHAnsi"/>
+        </w:rPr>
+        <w:t>Вовлече</w:t>
+      </w:r>
+      <w:r>
+        <w:rPr>
+          <w:rFonts w:asciiTheme="majorHAnsi" w:hAnsiTheme="majorHAnsi"/>
+        </w:rPr>
+        <w:t>ние персонала в работу системы «бережливого производства»</w:t>
+      </w:r>
+      <w:r>
+        <w:rPr>
+          <w:rFonts w:asciiTheme="majorHAnsi" w:hAnsiTheme="majorHAnsi"/>
+        </w:rPr>
+        <w:t>.</w:t>
+      </w:r>
+    </w:p>
+    <w:p>
+      <w:pPr>
+        <w:pStyle w:val="a3"/>
+        <w:numPr>
+          <w:ilvl w:val="0"/>
+          <w:numId w:val="4"/>
+        </w:numPr>
+        <w:spacing w:after="0" w:line="240" w:lineRule="auto"/>
+        <w:rPr>
+          <w:rFonts w:asciiTheme="majorHAnsi" w:hAnsiTheme="majorHAnsi"/>
+        </w:rPr>
+      </w:pPr>
+    </w:p>
+    <w:p>
+      <w:pPr>
+        <w:pStyle w:val="a3"/>
+        <w:numPr>
+          <w:ilvl w:val="0"/>
+          <w:numId w:val="4"/>
+        </w:numPr>
+        <w:spacing w:after="0" w:line="240" w:lineRule="auto"/>
+        <w:ind w:right="-1"/>
+        <w:rPr>
+          <w:rFonts w:asciiTheme="majorHAnsi" w:hAnsiTheme="majorHAnsi" w:cs="Times New Roman"/>
+          <w:sz w:val="20"/>
+          <w:szCs w:val="20"/>
+        </w:rPr>
+      </w:pPr>
+      <w:r>
+        <w:rPr>
+          <w:rFonts w:asciiTheme="majorHAnsi" w:hAnsiTheme="majorHAnsi" w:cs="Times New Roman"/>
+          <w:color w:val="000000" w:themeColor="text1"/>
+        </w:rPr>
+        <w:t>Анализ, формализация и оптимизация бизнес-процессов</w:t>
+      </w:r>
+      <w:r>
+        <w:rPr>
+          <w:rFonts w:asciiTheme="majorHAnsi" w:hAnsiTheme="majorHAnsi" w:cs="Times New Roman"/>
+          <w:color w:val="000000" w:themeColor="text1"/>
+        </w:rPr>
+        <w:t>.</w:t>
+      </w:r>
+    </w:p>
+    <w:p>
+      <w:pPr>
+        <w:pStyle w:val="a3"/>
+        <w:numPr>
+          <w:ilvl w:val="0"/>
+          <w:numId w:val="4"/>
+        </w:numPr>
+        <w:spacing w:after="0" w:line="240" w:lineRule="auto"/>
+        <w:ind w:right="-1"/>
+        <w:rPr>
+          <w:rFonts w:asciiTheme="majorHAnsi" w:hAnsiTheme="majorHAnsi" w:cs="Times New Roman"/>
+          <w:sz w:val="20"/>
+          <w:szCs w:val="20"/>
+        </w:rPr>
+      </w:pPr>
+      <w:r>
+        <w:rPr>
+          <w:rFonts w:asciiTheme="majorHAnsi" w:hAnsiTheme="majorHAnsi" w:cs="Times New Roman"/>
+          <w:color w:val="000000" w:themeColor="text1"/>
+        </w:rPr>
+        <w:t>Определение</w:t>
+      </w:r>
+      <w:r>
+        <w:rPr>
+          <w:rFonts w:asciiTheme="majorHAnsi" w:hAnsiTheme="majorHAnsi" w:cs="Times New Roman"/>
+          <w:color w:val="000000" w:themeColor="text1"/>
+        </w:rPr>
+        <w:t xml:space="preserve"> кост-драйверов для отслеживания и контроля бизнес-процессов.</w:t>
+      </w:r>
+    </w:p>
+    <w:p>
+      <w:pPr>
+        <w:pStyle w:val="a3"/>
+        <w:numPr>
+          <w:ilvl w:val="0"/>
+          <w:numId w:val="4"/>
+        </w:numPr>
+        <w:spacing w:after="0" w:line="240" w:lineRule="auto"/>
+        <w:ind w:right="-1"/>
+        <w:rPr>
+          <w:rFonts w:asciiTheme="majorHAnsi" w:hAnsiTheme="majorHAnsi" w:cs="Times New Roman"/>
+          <w:sz w:val="20"/>
+          <w:szCs w:val="20"/>
+        </w:rPr>
+      </w:pPr>
+      <w:r>
+        <w:rPr>
+          <w:rFonts w:asciiTheme="majorHAnsi" w:hAnsiTheme="majorHAnsi" w:cs="Times New Roman"/>
+          <w:color w:val="000000" w:themeColor="text1"/>
+        </w:rPr>
+        <w:t xml:space="preserve">Разработка и постановка </w:t>
+      </w:r>
+      <w:r>
+        <w:rPr>
+          <w:rFonts w:asciiTheme="majorHAnsi" w:hAnsiTheme="majorHAnsi" w:cs="Times New Roman"/>
+          <w:color w:val="000000" w:themeColor="text1"/>
+          <w:lang w:val="en-US"/>
+        </w:rPr>
+        <w:t>KPI</w:t>
+      </w:r>
+      <w:r>
+        <w:rPr>
+          <w:rFonts w:asciiTheme="majorHAnsi" w:hAnsiTheme="majorHAnsi" w:cs="Times New Roman"/>
+          <w:color w:val="000000" w:themeColor="text1"/>
+        </w:rPr>
+        <w:t>.</w:t>
+      </w:r>
+    </w:p>
+    <w:p>
+      <w:pPr>
+        <w:pStyle w:val="a3"/>
+        <w:numPr>
+          <w:ilvl w:val="0"/>
+          <w:numId w:val="4"/>
+        </w:numPr>
+        <w:spacing w:after="0" w:line="240" w:lineRule="auto"/>
+        <w:ind w:right="-1"/>
+        <w:rPr>
+          <w:rFonts w:asciiTheme="majorHAnsi" w:hAnsiTheme="majorHAnsi" w:cs="Times New Roman"/>
+          <w:sz w:val="20"/>
+          <w:szCs w:val="20"/>
+        </w:rPr>
+      </w:pPr>
+      <w:r>
+        <w:rPr>
+          <w:rFonts w:asciiTheme="majorHAnsi" w:hAnsiTheme="majorHAnsi" w:cs="Times New Roman"/>
+          <w:color w:val="000000" w:themeColor="text1"/>
+        </w:rPr>
+        <w:t>Анализ и оптимизация производительности труда.</w:t>
+      </w:r>
+    </w:p>
+    <w:p>
+      <w:pPr>
+        <w:pStyle w:val="a3"/>
+        <w:numPr>
+          <w:ilvl w:val="0"/>
+          <w:numId w:val="4"/>
+        </w:numPr>
+        <w:spacing w:after="0" w:line="240" w:lineRule="auto"/>
+        <w:ind w:right="-1"/>
+        <w:rPr>
+          <w:rFonts w:asciiTheme="majorHAnsi" w:hAnsiTheme="majorHAnsi" w:cs="Times New Roman"/>
+          <w:color w:val="000000" w:themeColor="text1"/>
+        </w:rPr>
+      </w:pPr>
+      <w:r>
+        <w:rPr>
+          <w:rFonts w:asciiTheme="majorHAnsi" w:hAnsiTheme="majorHAnsi" w:cs="Times New Roman"/>
+          <w:color w:val="000000" w:themeColor="text1"/>
+        </w:rPr>
+        <w:t>Разработка и внедрение мероприятий по повышению операционной эффективности и минимизации потерь.</w:t>
+      </w:r>
+    </w:p>
+    <w:p>
+      <w:pPr>
+        <w:pStyle w:val="a3"/>
+        <w:numPr>
+          <w:ilvl w:val="0"/>
+          <w:numId w:val="4"/>
+        </w:numPr>
+        <w:spacing w:after="0" w:line="240" w:lineRule="auto"/>
+        <w:ind w:right="-1"/>
+        <w:rPr>
+          <w:rFonts w:asciiTheme="majorHAnsi" w:hAnsiTheme="majorHAnsi" w:cs="Times New Roman"/>
+          <w:color w:val="000000" w:themeColor="text1"/>
+        </w:rPr>
+      </w:pPr>
+    </w:p>
+    <w:p>
+      <w:pPr>
+        <w:pStyle w:val="a3"/>
+        <w:numPr>
+          <w:ilvl w:val="0"/>
+          <w:numId w:val="4"/>
+        </w:numPr>
+        <w:spacing w:after="0" w:line="240" w:lineRule="auto"/>
+        <w:rPr>
+          <w:rFonts w:asciiTheme="majorHAnsi" w:hAnsiTheme="majorHAnsi"/>
+        </w:rPr>
+      </w:pPr>
+      <w:r>
+        <w:rPr>
+          <w:rFonts w:asciiTheme="majorHAnsi" w:hAnsiTheme="majorHAnsi"/>
+        </w:rPr>
+        <w:t>Ведение проектной и технической документации (календарные планы,</w:t>
+      </w:r>
+      <w:r>
+        <w:rPr>
+          <w:rFonts w:asciiTheme="majorHAnsi" w:hAnsiTheme="majorHAnsi"/>
+        </w:rPr>
+        <w:t xml:space="preserve"> сетевые и пооперационные графики,</w:t>
+      </w:r>
+      <w:r>
+        <w:rPr>
+          <w:rFonts w:asciiTheme="majorHAnsi" w:hAnsiTheme="majorHAnsi"/>
+        </w:rPr>
+        <w:t xml:space="preserve"> бизнес-требования, технические задания, функциональные требования);</w:t>
+      </w:r>
+    </w:p>
+    <w:p>
+      <w:pPr>
+        <w:pStyle w:val="a3"/>
+        <w:numPr>
+          <w:ilvl w:val="0"/>
+          <w:numId w:val="4"/>
+        </w:numPr>
+        <w:spacing w:after="0" w:line="240" w:lineRule="auto"/>
+        <w:ind w:right="-1"/>
+        <w:rPr>
+          <w:rFonts w:asciiTheme="majorHAnsi" w:hAnsiTheme="majorHAnsi" w:cs="Times New Roman"/>
+          <w:color w:val="000000" w:themeColor="text1"/>
+        </w:rPr>
+      </w:pPr>
+      <w:r>
+        <w:rPr>
+          <w:rFonts w:asciiTheme="majorHAnsi" w:hAnsiTheme="majorHAnsi"/>
+        </w:rPr>
+        <w:t xml:space="preserve">Опыт работы по методике </w:t>
+      </w:r>
+      <w:r>
+        <w:rPr>
+          <w:rFonts w:asciiTheme="majorHAnsi" w:hAnsiTheme="majorHAnsi"/>
+        </w:rPr>
+        <w:t>PERT</w:t>
+      </w:r>
+      <w:r>
+        <w:rPr>
+          <w:rFonts w:asciiTheme="majorHAnsi" w:hAnsiTheme="majorHAnsi"/>
+        </w:rPr>
+        <w:t xml:space="preserve"> в малых проектах.</w:t>
+      </w:r>
+    </w:p>
+    <w:p>
+      <w:pPr>
+        <w:pStyle w:val="a3"/>
+        <w:numPr>
+          <w:ilvl w:val="0"/>
+          <w:numId w:val="4"/>
+        </w:numPr>
+        <w:spacing w:after="0" w:line="240" w:lineRule="auto"/>
+        <w:rPr>
+          <w:rFonts w:asciiTheme="majorHAnsi" w:hAnsiTheme="majorHAnsi"/>
+        </w:rPr>
+      </w:pPr>
+      <w:r>
+        <w:rPr>
+          <w:rFonts w:asciiTheme="majorHAnsi" w:hAnsiTheme="majorHAnsi"/>
+        </w:rPr>
+        <w:t>Опыт ведения</w:t>
+      </w:r>
+      <w:r>
+        <w:rPr>
+          <w:rFonts w:asciiTheme="majorHAnsi" w:hAnsiTheme="majorHAnsi"/>
+        </w:rPr>
+        <w:t xml:space="preserve"> проекта по методологии </w:t>
+      </w:r>
+      <w:r>
+        <w:rPr>
+          <w:rFonts w:asciiTheme="majorHAnsi" w:hAnsiTheme="majorHAnsi"/>
+        </w:rPr>
+        <w:t>PMI</w:t>
+      </w:r>
+      <w:r>
+        <w:rPr>
+          <w:rFonts w:asciiTheme="majorHAnsi" w:hAnsiTheme="majorHAnsi"/>
+        </w:rPr>
+        <w:t xml:space="preserve">. </w:t>
+      </w:r>
+    </w:p>
+    <w:p>
+      <w:pPr>
+        <w:pStyle w:val="a3"/>
+        <w:numPr>
+          <w:ilvl w:val="0"/>
+          <w:numId w:val="4"/>
+        </w:numPr>
+        <w:spacing w:after="0" w:line="240" w:lineRule="auto"/>
+        <w:rPr>
+          <w:rFonts w:asciiTheme="majorHAnsi" w:hAnsiTheme="majorHAnsi"/>
+        </w:rPr>
+      </w:pPr>
+      <w:r>
+        <w:rPr>
+          <w:rFonts w:asciiTheme="majorHAnsi" w:hAnsiTheme="majorHAnsi"/>
+        </w:rPr>
+        <w:t>Знание методик контроля и управления проектами (</w:t>
+      </w:r>
+      <w:r>
+        <w:rPr>
+          <w:rFonts w:asciiTheme="majorHAnsi" w:hAnsiTheme="majorHAnsi"/>
+        </w:rPr>
+        <w:t>Agile</w:t>
+      </w:r>
+      <w:r>
+        <w:rPr>
+          <w:rFonts w:asciiTheme="majorHAnsi" w:hAnsiTheme="majorHAnsi"/>
+        </w:rPr>
+        <w:t xml:space="preserve"> и </w:t>
+      </w:r>
+      <w:r>
+        <w:rPr>
+          <w:rFonts w:asciiTheme="majorHAnsi" w:hAnsiTheme="majorHAnsi"/>
+        </w:rPr>
+        <w:t>Scrum</w:t>
+      </w:r>
+      <w:r>
+        <w:rPr>
+          <w:rFonts w:asciiTheme="majorHAnsi" w:hAnsiTheme="majorHAnsi"/>
+        </w:rPr>
+        <w:t>).</w:t>
+      </w:r>
+    </w:p>
+    <w:p>
+      <w:pPr>
+        <w:pStyle w:val="a3"/>
+        <w:numPr>
+          <w:ilvl w:val="0"/>
+          <w:numId w:val="4"/>
+        </w:numPr>
+        <w:spacing w:after="0" w:line="240" w:lineRule="auto"/>
+        <w:rPr>
+          <w:rFonts w:asciiTheme="majorHAnsi" w:hAnsiTheme="majorHAnsi"/>
+        </w:rPr>
+      </w:pPr>
+    </w:p>
+    <w:p>
+      <w:pPr>
+        <w:pStyle w:val="a3"/>
+        <w:numPr>
+          <w:ilvl w:val="0"/>
+          <w:numId w:val="4"/>
+        </w:numPr>
+        <w:spacing w:after="0" w:line="240" w:lineRule="auto"/>
+        <w:rPr>
+          <w:rFonts w:asciiTheme="majorHAnsi" w:hAnsiTheme="majorHAnsi"/>
+        </w:rPr>
+      </w:pPr>
+      <w:r>
+        <w:rPr>
+          <w:rFonts w:asciiTheme="majorHAnsi" w:hAnsiTheme="majorHAnsi"/>
+        </w:rPr>
+        <w:t>Свободно владею большинством ПО для совещаний или коммуникаций онлайн, поиска, хранения, анализа и презентации информации и отчетов.</w:t>
+      </w:r>
+    </w:p>
+    <w:p>
+      <w:pPr>
+        <w:pStyle w:val="a3"/>
+        <w:numPr>
+          <w:ilvl w:val="0"/>
+          <w:numId w:val="4"/>
+        </w:numPr>
+        <w:spacing w:after="0" w:line="240" w:lineRule="auto"/>
+        <w:rPr>
+          <w:rFonts w:asciiTheme="majorHAnsi" w:hAnsiTheme="majorHAnsi"/>
+        </w:rPr>
+      </w:pPr>
+      <w:r>
+        <w:rPr>
+          <w:rFonts w:asciiTheme="majorHAnsi" w:hAnsiTheme="majorHAnsi"/>
+        </w:rPr>
+        <w:t>Знаю принципы ООП, клиент-серверной архитектуры, устройство компьютерных сетей и протоколов.</w:t>
+      </w:r>
+    </w:p>
+    <w:p>
+      <w:pPr>
+        <w:pStyle w:val="a3"/>
+        <w:numPr>
+          <w:ilvl w:val="0"/>
+          <w:numId w:val="4"/>
+        </w:numPr>
+        <w:spacing w:after="0" w:line="240" w:lineRule="auto"/>
+        <w:rPr>
+          <w:rFonts w:asciiTheme="majorHAnsi" w:hAnsiTheme="majorHAnsi"/>
+        </w:rPr>
+      </w:pPr>
+      <w:r>
+        <w:rPr>
+          <w:rFonts w:asciiTheme="majorHAnsi" w:hAnsiTheme="majorHAnsi"/>
+        </w:rPr>
+        <w:t>Полный цикл разработки веб-сайта, от сбора требований и составления ТЗ к тестированию и запуску продукта.</w:t>
+      </w:r>
+    </w:p>
+    <w:p>
+      <w:pPr>
+        <w:pStyle w:val="a3"/>
+        <w:numPr>
+          <w:ilvl w:val="0"/>
+          <w:numId w:val="4"/>
+        </w:numPr>
+        <w:spacing w:after="0" w:line="240" w:lineRule="auto"/>
+        <w:rPr>
+          <w:rFonts w:asciiTheme="majorHAnsi" w:hAnsiTheme="majorHAnsi"/>
+        </w:rPr>
+      </w:pPr>
+      <w:r>
+        <w:rPr>
+          <w:rFonts w:asciiTheme="majorHAnsi" w:hAnsiTheme="majorHAnsi"/>
+        </w:rPr>
+        <w:t>Опыт в разработке и продвижении аккаунтов социальных сетей.</w:t>
+      </w:r>
+    </w:p>
+    <w:p>
+      <w:pPr>
+        <w:pStyle w:val="a3"/>
+        <w:numPr>
+          <w:ilvl w:val="0"/>
+          <w:numId w:val="4"/>
+        </w:numPr>
+        <w:spacing w:after="0" w:line="240" w:lineRule="auto"/>
+        <w:rPr>
+          <w:rFonts w:asciiTheme="majorHAnsi" w:hAnsiTheme="majorHAnsi"/>
+        </w:rPr>
+      </w:pPr>
+      <w:r>
+        <w:rPr>
+          <w:rFonts w:asciiTheme="majorHAnsi" w:hAnsiTheme="majorHAnsi"/>
+        </w:rPr>
+        <w:t>Запуск рекламных кампаний в поисковых системах.</w:t>
+      </w:r>
+    </w:p>
+    <w:p>
+      <w:pPr>
+        <w:spacing w:after="0" w:line="240" w:lineRule="auto"/>
+        <w:rPr>
+          <w:rFonts w:asciiTheme="majorHAnsi" w:hAnsiTheme="majorHAnsi"/>
+        </w:rPr>
+      </w:pPr>
+    </w:p>
+    <w:p>
+      <w:pPr>
+        <w:pStyle w:val="a3"/>
+        <w:spacing w:after="0" w:line="240" w:lineRule="auto"/>
+        <w:ind w:left="1424" w:right="-1"/>
+        <w:rPr>
+          <w:rFonts w:asciiTheme="majorHAnsi" w:hAnsiTheme="majorHAnsi" w:cs="Times New Roman"/>
+          <w:color w:val="000000" w:themeColor="text1"/>
+        </w:rPr>
+      </w:pPr>
+    </w:p>
+    <w:p>
+      <w:pPr>
+        <w:pStyle w:val="a3"/>
+        <w:spacing w:after="0" w:line="240" w:lineRule="auto"/>
+        <w:ind w:left="1424" w:right="-1"/>
+        <w:rPr>
+          <w:rFonts w:asciiTheme="majorHAnsi" w:hAnsiTheme="majorHAnsi" w:cs="Times New Roman"/>
+          <w:color w:val="000000" w:themeColor="text1"/>
+        </w:rPr>
+      </w:pPr>
+    </w:p>
+    <w:p>
+      <w:pPr>
+        <w:pStyle w:val="a3"/>
+        <w:spacing w:after="0" w:line="240" w:lineRule="auto"/>
+        <w:ind w:left="1424" w:right="-1"/>
+        <w:rPr>
+          <w:rFonts w:asciiTheme="majorHAnsi" w:hAnsiTheme="majorHAnsi" w:cs="Times New Roman"/>
+          <w:color w:val="000000" w:themeColor="text1"/>
+        </w:rPr>
+      </w:pPr>
+    </w:p>
+    <w:p>
+      <w:pPr>
+        <w:pStyle w:val="a3"/>
+        <w:numPr>
+          <w:ilvl w:val="0"/>
+          <w:numId w:val="4"/>
+        </w:numPr>
+      </w:pPr>
+      <w:r>
+        <w:rPr>
+          <w:lang w:val="en-US"/>
+        </w:rPr>
+        <w:t>Html</w:t>
+      </w:r>
+      <w:r>
+        <w:t>/</w:t>
+      </w:r>
+      <w:r>
+        <w:rPr>
+          <w:lang w:val="en-US"/>
+        </w:rPr>
+        <w:t>css</w:t>
+      </w:r>
+      <w:r>
+        <w:t>/</w:t>
+      </w:r>
+      <w:r>
+        <w:rPr>
+          <w:lang w:val="en-US"/>
+        </w:rPr>
+        <w:t>js</w:t>
+      </w:r>
+      <w:r>
+        <w:t xml:space="preserve"> – Верстаю сам, ручками, без шаблонизаторов и препроцессоров. Кроссбраузерно, адаптивно и валидно. Много внимания при разработке уделяю семантичности верстки.</w:t>
+      </w:r>
+    </w:p>
+    <w:p>
+      <w:pPr>
+        <w:pStyle w:val="a3"/>
+        <w:numPr>
+          <w:ilvl w:val="0"/>
+          <w:numId w:val="4"/>
+        </w:numPr>
+      </w:pPr>
+      <w:r>
+        <w:rPr>
+          <w:lang w:val="en-US"/>
+        </w:rPr>
+        <w:lastRenderedPageBreak/>
+        <w:t>Git</w:t>
+      </w:r>
+      <w:r>
+        <w:t>/</w:t>
+      </w:r>
+      <w:r>
+        <w:rPr>
+          <w:lang w:val="en-US"/>
+        </w:rPr>
+        <w:t>gulp</w:t>
+      </w:r>
+      <w:r>
+        <w:t>/</w:t>
+      </w:r>
+      <w:r>
+        <w:rPr>
+          <w:lang w:val="en-US"/>
+        </w:rPr>
+        <w:t>postCss</w:t>
+      </w:r>
+      <w:r>
+        <w:t xml:space="preserve"> – Весь написанный код обрабатывается линтерами, минификаторами, собирается в общую структуру и бережно хранится по веткам в удаленном репозитории.</w:t>
+      </w:r>
+    </w:p>
+    <w:p>
+      <w:pPr>
+        <w:pStyle w:val="a3"/>
+        <w:numPr>
+          <w:ilvl w:val="0"/>
+          <w:numId w:val="4"/>
+        </w:numPr>
+      </w:pPr>
+      <w:r>
+        <w:t>БЭМ – Организовываю структуру проекта (файлы, папки, модули) и именование классов и стилей согласно методологии.</w:t>
+      </w:r>
+    </w:p>
+    <w:p>
+      <w:pPr>
+        <w:pStyle w:val="a3"/>
+        <w:numPr>
+          <w:ilvl w:val="0"/>
+          <w:numId w:val="4"/>
+        </w:numPr>
+      </w:pPr>
+      <w:r>
+        <w:rPr>
+          <w:lang w:val="en-US"/>
+        </w:rPr>
+        <w:t>WCAG</w:t>
+      </w:r>
+      <w:r>
+        <w:t>2.0</w:t>
+      </w:r>
+      <w:r>
+        <w:t xml:space="preserve"> – Разрабатываю дизайн и верстаю всегда с оглядкой на требования стандарта</w:t>
+      </w:r>
+    </w:p>
+    <w:p>
+      <w:pPr>
+        <w:pStyle w:val="a3"/>
+        <w:numPr>
+          <w:ilvl w:val="0"/>
+          <w:numId w:val="4"/>
+        </w:numPr>
+      </w:pPr>
+      <w:r>
+        <w:rPr>
+          <w:lang w:val="en-US"/>
+        </w:rPr>
+        <w:t>Figma</w:t>
+      </w:r>
+      <w:r>
+        <w:t>/</w:t>
+      </w:r>
+      <w:r>
+        <w:rPr>
+          <w:lang w:val="en-US"/>
+        </w:rPr>
+        <w:t>Illustrator</w:t>
+      </w:r>
+      <w:r>
+        <w:t>/</w:t>
+      </w:r>
+      <w:r>
+        <w:rPr>
+          <w:lang w:val="en-US"/>
+        </w:rPr>
+        <w:t>Photoshop</w:t>
+      </w:r>
+      <w:r>
+        <w:t xml:space="preserve"> – Мои макеты элементы структурированы и упорядочены, именуются в соответствии с тегами html, состояния элементов по БЭМ методологии. Также разрабатываю стили для системных страниц и элементов: полоса прокрутки, прелоадер, страницы ошибок, окна регистрации, уведомления, страница пользовательских соглашений и пр.</w:t>
+      </w:r>
+    </w:p>
+    <w:p>
+      <w:pPr>
+        <w:pStyle w:val="a3"/>
+        <w:numPr>
+          <w:ilvl w:val="0"/>
+          <w:numId w:val="4"/>
+        </w:numPr>
+      </w:pPr>
+      <w:r>
+        <w:rPr>
+          <w:lang w:val="en-US"/>
+        </w:rPr>
+        <w:t>UI</w:t>
+      </w:r>
+      <w:r>
+        <w:t>/</w:t>
+      </w:r>
+      <w:r>
+        <w:rPr>
+          <w:lang w:val="en-US"/>
+        </w:rPr>
+        <w:t>UX</w:t>
+      </w:r>
+      <w:r>
+        <w:t>, Создаю прототипы и макеты веб сайтов в первую очередь по принципу «для людей а не для поисковиков». Применяю правила композиции, теории цвета, работы с текстом и типографикой (изучал работы Мильчина, Чихольда, Херлберта и многих других отличных авторов и специалистов), графические рифмы, правила внутреннего и внешнего и еще много всяких «психологических штук» визуального восприятия.</w:t>
+      </w:r>
+    </w:p>
+    <w:p>
+      <w:pPr>
+        <w:pStyle w:val="a3"/>
+        <w:numPr>
+          <w:ilvl w:val="0"/>
+          <w:numId w:val="4"/>
+        </w:numPr>
+      </w:pPr>
+      <w:r>
+        <w:rPr>
+          <w:lang w:val="en-US"/>
+        </w:rPr>
+        <w:t>Tilda</w:t>
+      </w:r>
+      <w:r>
+        <w:t>/</w:t>
+      </w:r>
+      <w:r>
+        <w:rPr>
+          <w:lang w:val="en-US"/>
+        </w:rPr>
+        <w:t>Readymag</w:t>
+      </w:r>
+      <w:r>
+        <w:t xml:space="preserve"> – Это инструмент которым я умею пользоваться, чтобы создавать великолепные «кастомные» сайты.</w:t>
+      </w:r>
+    </w:p>
+    <w:p>
+      <w:pPr>
+        <w:pStyle w:val="a3"/>
+        <w:numPr>
+          <w:ilvl w:val="0"/>
+          <w:numId w:val="4"/>
+        </w:numPr>
+      </w:pPr>
+      <w:r>
+        <w:rPr>
+          <w:lang w:val="en-US"/>
+        </w:rPr>
+        <w:t>SEO</w:t>
+      </w:r>
+      <w:r>
+        <w:t>/</w:t>
+      </w:r>
+      <w:r>
+        <w:rPr>
+          <w:lang w:val="en-US"/>
+        </w:rPr>
+        <w:t>Ads</w:t>
+      </w:r>
+      <w:r>
+        <w:t xml:space="preserve"> </w:t>
+      </w:r>
+      <w:r>
+        <w:t>–</w:t>
+      </w:r>
+      <w:r>
+        <w:t xml:space="preserve"> </w:t>
+      </w:r>
+      <w:r>
+        <w:t>Подключаю к сайтам аналитику, пиксели, готовлю отчеты.</w:t>
+      </w:r>
+      <w:r>
+        <w:t xml:space="preserve"> </w:t>
+      </w:r>
+      <w:r>
+        <w:t>Есть опыт в составлении семантического ядра сайта, анализа ключевых запросов, ведении аккаунтов в социальных сетях,</w:t>
+      </w:r>
+      <w:r>
+        <w:t xml:space="preserve"> </w:t>
+      </w:r>
+      <w:r>
+        <w:t xml:space="preserve">настройка рекламы в </w:t>
+      </w:r>
+      <w:r>
+        <w:rPr>
+          <w:lang w:val="en-US"/>
+        </w:rPr>
+        <w:t>google</w:t>
+      </w:r>
+      <w:r>
+        <w:t>.</w:t>
+      </w:r>
+      <w:r>
+        <w:rPr>
+          <w:lang w:val="en-US"/>
+        </w:rPr>
+        <w:t>ads</w:t>
+      </w:r>
+      <w:r>
+        <w:t xml:space="preserve"> </w:t>
+      </w:r>
+      <w:r>
+        <w:t xml:space="preserve">и </w:t>
+      </w:r>
+      <w:r>
+        <w:rPr>
+          <w:lang w:val="en-US"/>
+        </w:rPr>
+        <w:t>facebook</w:t>
+      </w:r>
+      <w:r>
+        <w:t>.</w:t>
+      </w:r>
+    </w:p>
+    <w:p>
+      <w:pPr>
+        <w:pStyle w:val="a3"/>
+        <w:numPr>
+          <w:ilvl w:val="0"/>
+          <w:numId w:val="4"/>
+        </w:numPr>
+      </w:pPr>
+      <w:r>
+        <w:rPr>
+          <w:lang w:val="en-US"/>
+        </w:rPr>
+        <w:t>MS</w:t>
+      </w:r>
+      <w:r>
+        <w:t xml:space="preserve"> </w:t>
+      </w:r>
+      <w:r>
+        <w:rPr>
+          <w:lang w:val="en-US"/>
+        </w:rPr>
+        <w:t>Excel</w:t>
+      </w:r>
+      <w:r>
+        <w:t xml:space="preserve"> – Любого вида расчеты и анализ любой числовой информации. Пишу сложные формулы, настраиваю сводные таблицы, разрабатываю «дашборды» и представления отчетов.</w:t>
+      </w:r>
+    </w:p>
+    <w:p>
+      <w:pPr>
+        <w:pStyle w:val="a3"/>
+        <w:numPr>
+          <w:ilvl w:val="0"/>
+          <w:numId w:val="4"/>
+        </w:numPr>
+        <w:spacing w:after="0" w:line="240" w:lineRule="auto"/>
+        <w:ind w:right="-1"/>
+        <w:rPr>
+          <w:rFonts w:asciiTheme="majorHAnsi" w:hAnsiTheme="majorHAnsi" w:cs="Times New Roman"/>
+          <w:color w:val="000000" w:themeColor="text1"/>
+        </w:rPr>
+      </w:pPr>
+    </w:p>
+    <w:p>
+      <w:pPr>
+        <w:spacing w:after="0" w:line="240" w:lineRule="auto"/>
+        <w:ind w:right="-1"/>
+        <w:rPr>
+          <w:rFonts w:asciiTheme="majorHAnsi" w:hAnsiTheme="majorHAnsi" w:cs="Times New Roman"/>
+          <w:color w:val="000000" w:themeColor="text1"/>
+        </w:rPr>
+      </w:pPr>
+    </w:p>
+    <w:p>
+      <w:pPr>
+        <w:spacing w:after="0" w:line="240" w:lineRule="auto"/>
+        <w:ind w:right="-1"/>
+        <w:rPr>
+          <w:rFonts w:asciiTheme="majorHAnsi" w:hAnsiTheme="majorHAnsi" w:cs="Times New Roman"/>
+          <w:color w:val="000000" w:themeColor="text1"/>
+        </w:rPr>
+      </w:pPr>
+    </w:p>
+    <w:p>
+      <w:pPr>
+        <w:spacing w:after="0" w:line="240" w:lineRule="auto"/>
+        <w:ind w:right="-1"/>
+        <w:rPr>
+          <w:rFonts w:asciiTheme="majorHAnsi" w:hAnsiTheme="majorHAnsi" w:cs="Times New Roman"/>
+          <w:color w:val="000000" w:themeColor="text1"/>
+        </w:rPr>
+      </w:pPr>
+    </w:p>
+    <w:p>
+      <w:pPr>
+        <w:spacing w:after="0" w:line="240" w:lineRule="auto"/>
+        <w:ind w:right="-1"/>
+        <w:rPr>
+          <w:rFonts w:asciiTheme="majorHAnsi" w:hAnsiTheme="majorHAnsi" w:cs="Times New Roman"/>
+          <w:color w:val="000000" w:themeColor="text1"/>
+        </w:rPr>
+      </w:pPr>
+    </w:p>
+    <w:p>
+      <w:pPr>
+        <w:spacing w:after="0" w:line="240" w:lineRule="auto"/>
+        <w:ind w:right="-1"/>
+        <w:rPr>
+          <w:rFonts w:asciiTheme="majorHAnsi" w:hAnsiTheme="majorHAnsi" w:cs="Times New Roman"/>
+          <w:color w:val="000000" w:themeColor="text1"/>
+        </w:rPr>
+      </w:pPr>
+    </w:p>
+    <w:p>
+      <w:pPr>
+        <w:spacing w:after="0" w:line="240" w:lineRule="auto"/>
+        <w:ind w:right="-1"/>
+        <w:rPr>
+          <w:rFonts w:asciiTheme="majorHAnsi" w:hAnsiTheme="majorHAnsi" w:cs="Times New Roman"/>
+          <w:color w:val="000000" w:themeColor="text1"/>
+        </w:rPr>
+      </w:pPr>
+    </w:p>
+    <w:p>
+      <w:pPr>
+        <w:spacing w:after="0" w:line="240" w:lineRule="auto"/>
+        <w:ind w:right="-1"/>
+        <w:rPr>
+          <w:rFonts w:asciiTheme="majorHAnsi" w:hAnsiTheme="majorHAnsi" w:cs="Times New Roman"/>
+          <w:color w:val="000000" w:themeColor="text1"/>
+        </w:rPr>
+      </w:pPr>
+    </w:p>
+    <w:p>
+      <w:pPr>
+        <w:spacing w:after="0" w:line="240" w:lineRule="auto"/>
+        <w:ind w:right="-1"/>
+        <w:rPr>
+          <w:rFonts w:asciiTheme="majorHAnsi" w:hAnsiTheme="majorHAnsi" w:cs="Times New Roman"/>
+          <w:color w:val="000000" w:themeColor="text1"/>
+        </w:rPr>
+      </w:pPr>
+      <w:r>
+        <w:rPr>
+          <w:rFonts w:asciiTheme="majorHAnsi" w:hAnsiTheme="majorHAnsi" w:cs="Times New Roman"/>
+          <w:color w:val="000000" w:themeColor="text1"/>
+        </w:rPr>
+        <w:t>Внедрение системы "бережливое производство".</w:t>
+      </w:r>
+    </w:p>
+    <w:p>
+      <w:pPr>
+        <w:spacing w:after="0" w:line="240" w:lineRule="auto"/>
+        <w:ind w:right="-1"/>
+        <w:rPr>
+          <w:rFonts w:asciiTheme="majorHAnsi" w:hAnsiTheme="majorHAnsi" w:cs="Times New Roman"/>
+          <w:color w:val="000000" w:themeColor="text1"/>
+        </w:rPr>
+      </w:pPr>
+      <w:r>
+        <w:rPr>
+          <w:rFonts w:asciiTheme="majorHAnsi" w:hAnsiTheme="majorHAnsi" w:cs="Times New Roman"/>
+          <w:color w:val="000000" w:themeColor="text1"/>
+        </w:rPr>
+        <w:t>Анализ производственной цепочки и разработка KPI для подразделения.</w:t>
+      </w:r>
+    </w:p>
+    <w:p>
+      <w:pPr>
+        <w:spacing w:after="0" w:line="240" w:lineRule="auto"/>
+        <w:ind w:right="-1"/>
+        <w:rPr>
+          <w:rFonts w:asciiTheme="majorHAnsi" w:hAnsiTheme="majorHAnsi" w:cs="Times New Roman"/>
+          <w:color w:val="000000" w:themeColor="text1"/>
+        </w:rPr>
+      </w:pPr>
+      <w:r>
+        <w:rPr>
+          <w:rFonts w:asciiTheme="majorHAnsi" w:hAnsiTheme="majorHAnsi" w:cs="Times New Roman"/>
+          <w:color w:val="000000" w:themeColor="text1"/>
+        </w:rPr>
+        <w:t>Разработка и внедрение мероприятий по повышению операционной эффективности и минимизации производственных потерь.</w:t>
+      </w:r>
+    </w:p>
+    <w:p>
+      <w:pPr>
+        <w:spacing w:after="0" w:line="240" w:lineRule="auto"/>
+        <w:ind w:right="-1"/>
+        <w:rPr>
+          <w:rFonts w:asciiTheme="majorHAnsi" w:hAnsiTheme="majorHAnsi" w:cs="Times New Roman"/>
+          <w:color w:val="000000" w:themeColor="text1"/>
+        </w:rPr>
+      </w:pPr>
+      <w:r>
+        <w:rPr>
+          <w:rFonts w:asciiTheme="majorHAnsi" w:hAnsiTheme="majorHAnsi" w:cs="Times New Roman"/>
+          <w:color w:val="000000" w:themeColor="text1"/>
+        </w:rPr>
+        <w:t>Разработка и актуализация «Карты потока создания ценности» подразделения.</w:t>
+      </w:r>
+    </w:p>
+    <w:p>
+      <w:pPr>
+        <w:spacing w:after="0" w:line="240" w:lineRule="auto"/>
+        <w:ind w:right="-1"/>
+        <w:rPr>
+          <w:rFonts w:asciiTheme="majorHAnsi" w:hAnsiTheme="majorHAnsi" w:cs="Times New Roman"/>
+          <w:color w:val="000000" w:themeColor="text1"/>
+        </w:rPr>
+      </w:pPr>
+      <w:r>
+        <w:rPr>
+          <w:rFonts w:asciiTheme="majorHAnsi" w:hAnsiTheme="majorHAnsi" w:cs="Times New Roman"/>
+          <w:color w:val="000000" w:themeColor="text1"/>
+        </w:rPr>
+        <w:t>Выполнение оценки фактической ситуации и потенциала улучшения.</w:t>
+      </w:r>
+    </w:p>
+    <w:p>
+      <w:pPr>
+        <w:spacing w:after="0" w:line="240" w:lineRule="auto"/>
+        <w:ind w:right="-1"/>
+        <w:rPr>
+          <w:rFonts w:asciiTheme="majorHAnsi" w:hAnsiTheme="majorHAnsi" w:cs="Times New Roman"/>
+          <w:color w:val="000000" w:themeColor="text1"/>
+        </w:rPr>
+      </w:pPr>
+      <w:r>
+        <w:rPr>
+          <w:rFonts w:asciiTheme="majorHAnsi" w:hAnsiTheme="majorHAnsi" w:cs="Times New Roman"/>
+          <w:color w:val="000000" w:themeColor="text1"/>
+        </w:rPr>
+        <w:t>Выполнение факторного анализа от фактической ситуации до потенциала улучшения.</w:t>
+      </w:r>
+    </w:p>
+    <w:p>
+      <w:pPr>
+        <w:spacing w:after="0" w:line="240" w:lineRule="auto"/>
+        <w:ind w:right="-1"/>
+        <w:rPr>
+          <w:rFonts w:asciiTheme="majorHAnsi" w:hAnsiTheme="majorHAnsi" w:cs="Times New Roman"/>
+          <w:color w:val="000000" w:themeColor="text1"/>
+        </w:rPr>
+      </w:pPr>
+      <w:r>
+        <w:rPr>
+          <w:rFonts w:asciiTheme="majorHAnsi" w:hAnsiTheme="majorHAnsi" w:cs="Times New Roman"/>
+          <w:color w:val="000000" w:themeColor="text1"/>
+        </w:rPr>
+        <w:t>Выполнение анализа затрат ресурсов на единицу произведенной продукции и выявление узких мест в технологическом процессе.</w:t>
+      </w:r>
+    </w:p>
+    <w:p>
+      <w:pPr>
+        <w:spacing w:after="0" w:line="240" w:lineRule="auto"/>
+        <w:ind w:right="-1"/>
+        <w:rPr>
+          <w:rFonts w:asciiTheme="majorHAnsi" w:hAnsiTheme="majorHAnsi" w:cs="Times New Roman"/>
+          <w:color w:val="000000" w:themeColor="text1"/>
+        </w:rPr>
+      </w:pPr>
+      <w:r>
+        <w:rPr>
+          <w:rFonts w:asciiTheme="majorHAnsi" w:hAnsiTheme="majorHAnsi" w:cs="Times New Roman"/>
+          <w:color w:val="000000" w:themeColor="text1"/>
+        </w:rPr>
+        <w:t>Разработка и внедрение мероприятий по расшивке узких мест технологического процесса.</w:t>
+      </w:r>
+    </w:p>
+    <w:p>
+      <w:pPr>
+        <w:spacing w:after="0" w:line="240" w:lineRule="auto"/>
+        <w:ind w:right="-1"/>
+        <w:rPr>
+          <w:rFonts w:asciiTheme="majorHAnsi" w:hAnsiTheme="majorHAnsi" w:cs="Times New Roman"/>
+          <w:color w:val="000000" w:themeColor="text1"/>
+        </w:rPr>
+      </w:pPr>
+      <w:r>
+        <w:rPr>
+          <w:rFonts w:asciiTheme="majorHAnsi" w:hAnsiTheme="majorHAnsi" w:cs="Times New Roman"/>
+          <w:color w:val="000000" w:themeColor="text1"/>
+        </w:rPr>
+        <w:t>Разработка карты выполнения стандартных операционных процедур (SOP).</w:t>
+      </w:r>
+    </w:p>
+    <w:p>
+      <w:pPr>
+        <w:spacing w:after="0" w:line="240" w:lineRule="auto"/>
+        <w:ind w:right="-1"/>
+        <w:rPr>
+          <w:rFonts w:asciiTheme="majorHAnsi" w:hAnsiTheme="majorHAnsi" w:cs="Times New Roman"/>
+          <w:color w:val="000000" w:themeColor="text1"/>
+        </w:rPr>
+      </w:pPr>
+      <w:r>
+        <w:rPr>
+          <w:rFonts w:asciiTheme="majorHAnsi" w:hAnsiTheme="majorHAnsi" w:cs="Times New Roman"/>
+          <w:color w:val="000000" w:themeColor="text1"/>
+        </w:rPr>
+        <w:t>Проведение обучения персонала инструментам "бережливого производства".</w:t>
+      </w:r>
+    </w:p>
+    <w:p>
+      <w:pPr>
+        <w:spacing w:after="0" w:line="240" w:lineRule="auto"/>
+        <w:ind w:right="-1"/>
+        <w:rPr>
+          <w:rFonts w:asciiTheme="majorHAnsi" w:hAnsiTheme="majorHAnsi" w:cs="Times New Roman"/>
+          <w:color w:val="000000" w:themeColor="text1"/>
+        </w:rPr>
+      </w:pPr>
+      <w:r>
+        <w:rPr>
+          <w:rFonts w:asciiTheme="majorHAnsi" w:hAnsiTheme="majorHAnsi" w:cs="Times New Roman"/>
+          <w:color w:val="000000" w:themeColor="text1"/>
+        </w:rPr>
+        <w:t>Вовлечение персонала в работу системы "бережливое производство".</w:t>
+      </w:r>
+    </w:p>
+    <w:p>
+      <w:pPr>
+        <w:spacing w:after="0" w:line="240" w:lineRule="auto"/>
+        <w:ind w:right="-1"/>
+        <w:rPr>
+          <w:rFonts w:asciiTheme="majorHAnsi" w:hAnsiTheme="majorHAnsi" w:cs="Times New Roman"/>
+          <w:color w:val="000000" w:themeColor="text1"/>
+        </w:rPr>
+      </w:pPr>
+    </w:p>
+    <w:p>
+      <w:pPr>
+        <w:spacing w:after="0" w:line="240" w:lineRule="auto"/>
+        <w:ind w:right="-1"/>
+        <w:rPr>
+          <w:rFonts w:asciiTheme="majorHAnsi" w:hAnsiTheme="majorHAnsi" w:cs="Times New Roman"/>
+          <w:color w:val="000000" w:themeColor="text1"/>
+        </w:rPr>
+      </w:pPr>
+      <w:r>
+        <w:rPr>
+          <w:rFonts w:asciiTheme="majorHAnsi" w:hAnsiTheme="majorHAnsi" w:cs="Times New Roman"/>
+          <w:color w:val="000000" w:themeColor="text1"/>
+        </w:rPr>
+        <w:t>Участник проектной команды по внедрению системы автоматизации управления нагревательными (металлургическими) печами.</w:t>
+      </w:r>
+    </w:p>
+    <w:p>
+      <w:pPr>
+        <w:spacing w:after="0" w:line="240" w:lineRule="auto"/>
+        <w:ind w:right="-1"/>
+        <w:rPr>
+          <w:rFonts w:asciiTheme="majorHAnsi" w:hAnsiTheme="majorHAnsi" w:cs="Times New Roman"/>
+          <w:color w:val="000000" w:themeColor="text1"/>
+        </w:rPr>
+      </w:pPr>
+      <w:r>
+        <w:rPr>
+          <w:rFonts w:asciiTheme="majorHAnsi" w:hAnsiTheme="majorHAnsi" w:cs="Times New Roman"/>
+          <w:color w:val="000000" w:themeColor="text1"/>
+        </w:rPr>
+        <w:lastRenderedPageBreak/>
+        <w:t>Разработана система автоматического сбора, первичного анализа производственных показателей и "дашборд" для вывода информации в excel.</w:t>
+      </w:r>
+    </w:p>
+    <w:p>
+      <w:pPr>
+        <w:spacing w:after="0" w:line="240" w:lineRule="auto"/>
+        <w:ind w:right="-1"/>
+        <w:rPr>
+          <w:rFonts w:asciiTheme="majorHAnsi" w:hAnsiTheme="majorHAnsi" w:cs="Times New Roman"/>
+          <w:color w:val="000000" w:themeColor="text1"/>
+        </w:rPr>
+      </w:pPr>
+      <w:r>
+        <w:rPr>
+          <w:rFonts w:asciiTheme="majorHAnsi" w:hAnsiTheme="majorHAnsi" w:cs="Times New Roman"/>
+          <w:color w:val="000000" w:themeColor="text1"/>
+        </w:rPr>
+        <w:t>Разработана системасистеым автоматического планирования расхода ресурсов для производственной линии состоящей из более чем 50-ти узлов и механизмов. Точность прогнозирования составляет +-3% в сравнении с фактом.</w:t>
+      </w:r>
+      <w:bookmarkStart w:id="0" w:name="_GoBack"/>
+      <w:bookmarkEnd w:id="0"/>
     </w:p>
     <w:sectPr>
       <w:pgSz w:w="11906" w:h="16838"/>
@@ -862,7 +2352,7 @@
 </file>
 
 <file path=word/endnotes.xml><?xml version="1.0" encoding="utf-8"?>
-<w:endnotes xmlns:wpc="http://schemas.microsoft.com/office/word/2010/wordprocessingCanvas" xmlns:cx="http://schemas.microsoft.com/office/drawing/2014/chartex" xmlns:cx1="http://schemas.microsoft.com/office/drawing/2015/9/8/chartex" xmlns:cx2="http://schemas.microsoft.com/office/drawing/2015/10/21/chartex" xmlns:cx3="http://schemas.microsoft.com/office/drawing/2016/5/9/chartex" xmlns:cx4="http://schemas.microsoft.com/office/drawing/2016/5/10/chartex" xmlns:cx5="http://schemas.microsoft.com/office/drawing/2016/5/11/chartex" xmlns:cx6="http://schemas.microsoft.com/office/drawing/2016/5/12/chartex" xmlns:cx7="http://schemas.microsoft.com/office/drawing/2016/5/13/chartex" xmlns:cx8="http://schemas.microsoft.com/office/drawing/2016/5/14/chartex" xmlns:mc="http://schemas.openxmlformats.org/markup-compatibility/2006" xmlns:aink="http://schemas.microsoft.com/office/drawing/2016/ink" xmlns:am3d="http://schemas.microsoft.com/office/drawing/2017/model3d" xmlns:o="urn:schemas-microsoft-com:office:office" xmlns:r="http://schemas.openxmlformats.org/officeDocument/2006/relationships" xmlns:m="http://schemas.openxmlformats.org/officeDocument/2006/math" xmlns:v="urn:schemas-microsoft-com:vml" xmlns:wp14="http://schemas.microsoft.com/office/word/2010/wordprocessingDrawing" xmlns:wp="http://schemas.openxmlformats.org/drawingml/2006/wordprocessingDrawing" xmlns:w10="urn:schemas-microsoft-com:office:word" xmlns:w="http://schemas.openxmlformats.org/wordprocessingml/2006/main" xmlns:w14="http://schemas.microsoft.com/office/word/2010/wordml" xmlns:w15="http://schemas.microsoft.com/office/word/2012/wordml" xmlns:w16cex="http://schemas.microsoft.com/office/word/2018/wordml/cex" xmlns:w16cid="http://schemas.microsoft.com/office/word/2016/wordml/cid" xmlns:w16="http://schemas.microsoft.com/office/word/2018/wordml" xmlns:w16se="http://schemas.microsoft.com/office/word/2015/wordml/symex" xmlns:wpg="http://schemas.microsoft.com/office/word/2010/wordprocessingGroup" xmlns:wpi="http://schemas.microsoft.com/office/word/2010/wordprocessingInk" xmlns:wne="http://schemas.microsoft.com/office/word/2006/wordml" xmlns:wps="http://schemas.microsoft.com/office/word/2010/wordprocessingShape" mc:Ignorable="w14 w15 w16se w16cid w16 w16cex wp14">
+<w:endnotes xmlns:wpc="http://schemas.microsoft.com/office/word/2010/wordprocessingCanvas" xmlns:cx="http://schemas.microsoft.com/office/drawing/2014/chartex" xmlns:cx1="http://schemas.microsoft.com/office/drawing/2015/9/8/chartex" xmlns:mc="http://schemas.openxmlformats.org/markup-compatibility/2006" xmlns:o="urn:schemas-microsoft-com:office:office" xmlns:r="http://schemas.openxmlformats.org/officeDocument/2006/relationships" xmlns:m="http://schemas.openxmlformats.org/officeDocument/2006/math" xmlns:v="urn:schemas-microsoft-com:vml" xmlns:wp14="http://schemas.microsoft.com/office/word/2010/wordprocessingDrawing" xmlns:wp="http://schemas.openxmlformats.org/drawingml/2006/wordprocessingDrawing" xmlns:w10="urn:schemas-microsoft-com:office:word" xmlns:w="http://schemas.openxmlformats.org/wordprocessingml/2006/main" xmlns:w14="http://schemas.microsoft.com/office/word/2010/wordml" xmlns:w15="http://schemas.microsoft.com/office/word/2012/wordml" xmlns:w16se="http://schemas.microsoft.com/office/word/2015/wordml/symex" xmlns:wpg="http://schemas.microsoft.com/office/word/2010/wordprocessingGroup" xmlns:wpi="http://schemas.microsoft.com/office/word/2010/wordprocessingInk" xmlns:wne="http://schemas.microsoft.com/office/word/2006/wordml" xmlns:wps="http://schemas.microsoft.com/office/word/2010/wordprocessingShape" mc:Ignorable="w14 w15 w16se wp14">
   <w:endnote w:type="separator" w:id="-1">
     <w:p>
       <w:pPr>
@@ -887,7 +2377,7 @@
 </file>
 
 <file path=word/footnotes.xml><?xml version="1.0" encoding="utf-8"?>
-<w:footnotes xmlns:wpc="http://schemas.microsoft.com/office/word/2010/wordprocessingCanvas" xmlns:cx="http://schemas.microsoft.com/office/drawing/2014/chartex" xmlns:cx1="http://schemas.microsoft.com/office/drawing/2015/9/8/chartex" xmlns:cx2="http://schemas.microsoft.com/office/drawing/2015/10/21/chartex" xmlns:cx3="http://schemas.microsoft.com/office/drawing/2016/5/9/chartex" xmlns:cx4="http://schemas.microsoft.com/office/drawing/2016/5/10/chartex" xmlns:cx5="http://schemas.microsoft.com/office/drawing/2016/5/11/chartex" xmlns:cx6="http://schemas.microsoft.com/office/drawing/2016/5/12/chartex" xmlns:cx7="http://schemas.microsoft.com/office/drawing/2016/5/13/chartex" xmlns:cx8="http://schemas.microsoft.com/office/drawing/2016/5/14/chartex" xmlns:mc="http://schemas.openxmlformats.org/markup-compatibility/2006" xmlns:aink="http://schemas.microsoft.com/office/drawing/2016/ink" xmlns:am3d="http://schemas.microsoft.com/office/drawing/2017/model3d" xmlns:o="urn:schemas-microsoft-com:office:office" xmlns:r="http://schemas.openxmlformats.org/officeDocument/2006/relationships" xmlns:m="http://schemas.openxmlformats.org/officeDocument/2006/math" xmlns:v="urn:schemas-microsoft-com:vml" xmlns:wp14="http://schemas.microsoft.com/office/word/2010/wordprocessingDrawing" xmlns:wp="http://schemas.openxmlformats.org/drawingml/2006/wordprocessingDrawing" xmlns:w10="urn:schemas-microsoft-com:office:word" xmlns:w="http://schemas.openxmlformats.org/wordprocessingml/2006/main" xmlns:w14="http://schemas.microsoft.com/office/word/2010/wordml" xmlns:w15="http://schemas.microsoft.com/office/word/2012/wordml" xmlns:w16cex="http://schemas.microsoft.com/office/word/2018/wordml/cex" xmlns:w16cid="http://schemas.microsoft.com/office/word/2016/wordml/cid" xmlns:w16="http://schemas.microsoft.com/office/word/2018/wordml" xmlns:w16se="http://schemas.microsoft.com/office/word/2015/wordml/symex" xmlns:wpg="http://schemas.microsoft.com/office/word/2010/wordprocessingGroup" xmlns:wpi="http://schemas.microsoft.com/office/word/2010/wordprocessingInk" xmlns:wne="http://schemas.microsoft.com/office/word/2006/wordml" xmlns:wps="http://schemas.microsoft.com/office/word/2010/wordprocessingShape" mc:Ignorable="w14 w15 w16se w16cid w16 w16cex wp14">
+<w:footnotes xmlns:wpc="http://schemas.microsoft.com/office/word/2010/wordprocessingCanvas" xmlns:cx="http://schemas.microsoft.com/office/drawing/2014/chartex" xmlns:cx1="http://schemas.microsoft.com/office/drawing/2015/9/8/chartex" xmlns:mc="http://schemas.openxmlformats.org/markup-compatibility/2006" xmlns:o="urn:schemas-microsoft-com:office:office" xmlns:r="http://schemas.openxmlformats.org/officeDocument/2006/relationships" xmlns:m="http://schemas.openxmlformats.org/officeDocument/2006/math" xmlns:v="urn:schemas-microsoft-com:vml" xmlns:wp14="http://schemas.microsoft.com/office/word/2010/wordprocessingDrawing" xmlns:wp="http://schemas.openxmlformats.org/drawingml/2006/wordprocessingDrawing" xmlns:w10="urn:schemas-microsoft-com:office:word" xmlns:w="http://schemas.openxmlformats.org/wordprocessingml/2006/main" xmlns:w14="http://schemas.microsoft.com/office/word/2010/wordml" xmlns:w15="http://schemas.microsoft.com/office/word/2012/wordml" xmlns:w16se="http://schemas.microsoft.com/office/word/2015/wordml/symex" xmlns:wpg="http://schemas.microsoft.com/office/word/2010/wordprocessingGroup" xmlns:wpi="http://schemas.microsoft.com/office/word/2010/wordprocessingInk" xmlns:wne="http://schemas.microsoft.com/office/word/2006/wordml" xmlns:wps="http://schemas.microsoft.com/office/word/2010/wordprocessingShape" mc:Ignorable="w14 w15 w16se wp14">
   <w:footnote w:type="separator" w:id="-1">
     <w:p>
       <w:pPr>
@@ -912,8 +2402,121 @@
 </file>
 
 <file path=word/numbering.xml><?xml version="1.0" encoding="utf-8"?>
-<w:numbering xmlns:wpc="http://schemas.microsoft.com/office/word/2010/wordprocessingCanvas" xmlns:cx="http://schemas.microsoft.com/office/drawing/2014/chartex" xmlns:cx1="http://schemas.microsoft.com/office/drawing/2015/9/8/chartex" xmlns:cx2="http://schemas.microsoft.com/office/drawing/2015/10/21/chartex" xmlns:cx3="http://schemas.microsoft.com/office/drawing/2016/5/9/chartex" xmlns:cx4="http://schemas.microsoft.com/office/drawing/2016/5/10/chartex" xmlns:cx5="http://schemas.microsoft.com/office/drawing/2016/5/11/chartex" xmlns:cx6="http://schemas.microsoft.com/office/drawing/2016/5/12/chartex" xmlns:cx7="http://schemas.microsoft.com/office/drawing/2016/5/13/chartex" xmlns:cx8="http://schemas.microsoft.com/office/drawing/2016/5/14/chartex" xmlns:mc="http://schemas.openxmlformats.org/markup-compatibility/2006" xmlns:aink="http://schemas.microsoft.com/office/drawing/2016/ink" xmlns:am3d="http://schemas.microsoft.com/office/drawing/2017/model3d" xmlns:o="urn:schemas-microsoft-com:office:office" xmlns:r="http://schemas.openxmlformats.org/officeDocument/2006/relationships" xmlns:m="http://schemas.openxmlformats.org/officeDocument/2006/math" xmlns:v="urn:schemas-microsoft-com:vml" xmlns:wp14="http://schemas.microsoft.com/office/word/2010/wordprocessingDrawing" xmlns:wp="http://schemas.openxmlformats.org/drawingml/2006/wordprocessingDrawing" xmlns:w10="urn:schemas-microsoft-com:office:word" xmlns:w="http://schemas.openxmlformats.org/wordprocessingml/2006/main" xmlns:w14="http://schemas.microsoft.com/office/word/2010/wordml" xmlns:w15="http://schemas.microsoft.com/office/word/2012/wordml" xmlns:w16cex="http://schemas.microsoft.com/office/word/2018/wordml/cex" xmlns:w16cid="http://schemas.microsoft.com/office/word/2016/wordml/cid" xmlns:w16="http://schemas.microsoft.com/office/word/2018/wordml" xmlns:w16se="http://schemas.microsoft.com/office/word/2015/wordml/symex" xmlns:wpg="http://schemas.microsoft.com/office/word/2010/wordprocessingGroup" xmlns:wpi="http://schemas.microsoft.com/office/word/2010/wordprocessingInk" xmlns:wne="http://schemas.microsoft.com/office/word/2006/wordml" xmlns:wps="http://schemas.microsoft.com/office/word/2010/wordprocessingShape" mc:Ignorable="w14 w15 w16se w16cid w16 w16cex wp14">
+<w:numbering xmlns:wpc="http://schemas.microsoft.com/office/word/2010/wordprocessingCanvas" xmlns:cx="http://schemas.microsoft.com/office/drawing/2014/chartex" xmlns:cx1="http://schemas.microsoft.com/office/drawing/2015/9/8/chartex" xmlns:mc="http://schemas.openxmlformats.org/markup-compatibility/2006" xmlns:o="urn:schemas-microsoft-com:office:office" xmlns:r="http://schemas.openxmlformats.org/officeDocument/2006/relationships" xmlns:m="http://schemas.openxmlformats.org/officeDocument/2006/math" xmlns:v="urn:schemas-microsoft-com:vml" xmlns:wp14="http://schemas.microsoft.com/office/word/2010/wordprocessingDrawing" xmlns:wp="http://schemas.openxmlformats.org/drawingml/2006/wordprocessingDrawing" xmlns:w10="urn:schemas-microsoft-com:office:word" xmlns:w="http://schemas.openxmlformats.org/wordprocessingml/2006/main" xmlns:w14="http://schemas.microsoft.com/office/word/2010/wordml" xmlns:w15="http://schemas.microsoft.com/office/word/2012/wordml" xmlns:w16se="http://schemas.microsoft.com/office/word/2015/wordml/symex" xmlns:wpg="http://schemas.microsoft.com/office/word/2010/wordprocessingGroup" xmlns:wpi="http://schemas.microsoft.com/office/word/2010/wordprocessingInk" xmlns:wne="http://schemas.microsoft.com/office/word/2006/wordml" xmlns:wps="http://schemas.microsoft.com/office/word/2010/wordprocessingShape" mc:Ignorable="w14 w15 w16se wp14">
   <w:abstractNum w:abstractNumId="0" w15:restartNumberingAfterBreak="0">
+    <w:nsid w:val="0CB05E1D"/>
+    <w:multiLevelType w:val="hybridMultilevel"/>
+    <w:tmpl w:val="9E8CCF1A"/>
+    <w:lvl w:ilvl="0" w:tplc="04190001">
+      <w:start w:val="1"/>
+      <w:numFmt w:val="bullet"/>
+      <w:lvlText w:val=""/>
+      <w:lvlJc w:val="left"/>
+      <w:pPr>
+        <w:ind w:left="1424" w:hanging="360"/>
+      </w:pPr>
+      <w:rPr>
+        <w:rFonts w:ascii="Symbol" w:hAnsi="Symbol" w:hint="default"/>
+      </w:rPr>
+    </w:lvl>
+    <w:lvl w:ilvl="1" w:tplc="04090003" w:tentative="1">
+      <w:start w:val="1"/>
+      <w:numFmt w:val="bullet"/>
+      <w:lvlText w:val="o"/>
+      <w:lvlJc w:val="left"/>
+      <w:pPr>
+        <w:ind w:left="2144" w:hanging="360"/>
+      </w:pPr>
+      <w:rPr>
+        <w:rFonts w:ascii="Courier New" w:hAnsi="Courier New" w:hint="default"/>
+      </w:rPr>
+    </w:lvl>
+    <w:lvl w:ilvl="2" w:tplc="04090005" w:tentative="1">
+      <w:start w:val="1"/>
+      <w:numFmt w:val="bullet"/>
+      <w:lvlText w:val=""/>
+      <w:lvlJc w:val="left"/>
+      <w:pPr>
+        <w:ind w:left="2864" w:hanging="360"/>
+      </w:pPr>
+      <w:rPr>
+        <w:rFonts w:ascii="Wingdings" w:hAnsi="Wingdings" w:hint="default"/>
+      </w:rPr>
+    </w:lvl>
+    <w:lvl w:ilvl="3" w:tplc="04090001" w:tentative="1">
+      <w:start w:val="1"/>
+      <w:numFmt w:val="bullet"/>
+      <w:lvlText w:val=""/>
+      <w:lvlJc w:val="left"/>
+      <w:pPr>
+        <w:ind w:left="3584" w:hanging="360"/>
+      </w:pPr>
+      <w:rPr>
+        <w:rFonts w:ascii="Symbol" w:hAnsi="Symbol" w:hint="default"/>
+      </w:rPr>
+    </w:lvl>
+    <w:lvl w:ilvl="4" w:tplc="04090003" w:tentative="1">
+      <w:start w:val="1"/>
+      <w:numFmt w:val="bullet"/>
+      <w:lvlText w:val="o"/>
+      <w:lvlJc w:val="left"/>
+      <w:pPr>
+        <w:ind w:left="4304" w:hanging="360"/>
+      </w:pPr>
+      <w:rPr>
+        <w:rFonts w:ascii="Courier New" w:hAnsi="Courier New" w:hint="default"/>
+      </w:rPr>
+    </w:lvl>
+    <w:lvl w:ilvl="5" w:tplc="04090005" w:tentative="1">
+      <w:start w:val="1"/>
+      <w:numFmt w:val="bullet"/>
+      <w:lvlText w:val=""/>
+      <w:lvlJc w:val="left"/>
+      <w:pPr>
+        <w:ind w:left="5024" w:hanging="360"/>
+      </w:pPr>
+      <w:rPr>
+        <w:rFonts w:ascii="Wingdings" w:hAnsi="Wingdings" w:hint="default"/>
+      </w:rPr>
+    </w:lvl>
+    <w:lvl w:ilvl="6" w:tplc="04090001" w:tentative="1">
+      <w:start w:val="1"/>
+      <w:numFmt w:val="bullet"/>
+      <w:lvlText w:val=""/>
+      <w:lvlJc w:val="left"/>
+      <w:pPr>
+        <w:ind w:left="5744" w:hanging="360"/>
+      </w:pPr>
+      <w:rPr>
+        <w:rFonts w:ascii="Symbol" w:hAnsi="Symbol" w:hint="default"/>
+      </w:rPr>
+    </w:lvl>
+    <w:lvl w:ilvl="7" w:tplc="04090003" w:tentative="1">
+      <w:start w:val="1"/>
+      <w:numFmt w:val="bullet"/>
+      <w:lvlText w:val="o"/>
+      <w:lvlJc w:val="left"/>
+      <w:pPr>
+        <w:ind w:left="6464" w:hanging="360"/>
+      </w:pPr>
+      <w:rPr>
+        <w:rFonts w:ascii="Courier New" w:hAnsi="Courier New" w:hint="default"/>
+      </w:rPr>
+    </w:lvl>
+    <w:lvl w:ilvl="8" w:tplc="04090005" w:tentative="1">
+      <w:start w:val="1"/>
+      <w:numFmt w:val="bullet"/>
+      <w:lvlText w:val=""/>
+      <w:lvlJc w:val="left"/>
+      <w:pPr>
+        <w:ind w:left="7184" w:hanging="360"/>
+      </w:pPr>
+      <w:rPr>
+        <w:rFonts w:ascii="Wingdings" w:hAnsi="Wingdings" w:hint="default"/>
+      </w:rPr>
+    </w:lvl>
+  </w:abstractNum>
+  <w:abstractNum w:abstractNumId="1" w15:restartNumberingAfterBreak="0">
     <w:nsid w:val="12FE3C47"/>
     <w:multiLevelType w:val="multilevel"/>
     <w:tmpl w:val="7FAEA288"/>
@@ -1062,7 +2665,121 @@
       </w:rPr>
     </w:lvl>
   </w:abstractNum>
-  <w:abstractNum w:abstractNumId="1" w15:restartNumberingAfterBreak="0">
+  <w:abstractNum w:abstractNumId="2" w15:restartNumberingAfterBreak="0">
+    <w:nsid w:val="26A006D9"/>
+    <w:multiLevelType w:val="hybridMultilevel"/>
+    <w:tmpl w:val="A79E07B0"/>
+    <w:lvl w:ilvl="0" w:tplc="57CE0596">
+      <w:start w:val="1"/>
+      <w:numFmt w:val="bullet"/>
+      <w:lvlText w:val=""/>
+      <w:lvlJc w:val="left"/>
+      <w:pPr>
+        <w:ind w:left="2484" w:hanging="360"/>
+      </w:pPr>
+      <w:rPr>
+        <w:rFonts w:ascii="Symbol" w:hAnsi="Symbol" w:hint="default"/>
+        <w:sz w:val="22"/>
+      </w:rPr>
+    </w:lvl>
+    <w:lvl w:ilvl="1" w:tplc="04090003" w:tentative="1">
+      <w:start w:val="1"/>
+      <w:numFmt w:val="bullet"/>
+      <w:lvlText w:val="o"/>
+      <w:lvlJc w:val="left"/>
+      <w:pPr>
+        <w:ind w:left="3204" w:hanging="360"/>
+      </w:pPr>
+      <w:rPr>
+        <w:rFonts w:ascii="Courier New" w:hAnsi="Courier New" w:hint="default"/>
+      </w:rPr>
+    </w:lvl>
+    <w:lvl w:ilvl="2" w:tplc="04090005" w:tentative="1">
+      <w:start w:val="1"/>
+      <w:numFmt w:val="bullet"/>
+      <w:lvlText w:val=""/>
+      <w:lvlJc w:val="left"/>
+      <w:pPr>
+        <w:ind w:left="3924" w:hanging="360"/>
+      </w:pPr>
+      <w:rPr>
+        <w:rFonts w:ascii="Wingdings" w:hAnsi="Wingdings" w:hint="default"/>
+      </w:rPr>
+    </w:lvl>
+    <w:lvl w:ilvl="3" w:tplc="04090001" w:tentative="1">
+      <w:start w:val="1"/>
+      <w:numFmt w:val="bullet"/>
+      <w:lvlText w:val=""/>
+      <w:lvlJc w:val="left"/>
+      <w:pPr>
+        <w:ind w:left="4644" w:hanging="360"/>
+      </w:pPr>
+      <w:rPr>
+        <w:rFonts w:ascii="Symbol" w:hAnsi="Symbol" w:hint="default"/>
+      </w:rPr>
+    </w:lvl>
+    <w:lvl w:ilvl="4" w:tplc="04090003" w:tentative="1">
+      <w:start w:val="1"/>
+      <w:numFmt w:val="bullet"/>
+      <w:lvlText w:val="o"/>
+      <w:lvlJc w:val="left"/>
+      <w:pPr>
+        <w:ind w:left="5364" w:hanging="360"/>
+      </w:pPr>
+      <w:rPr>
+        <w:rFonts w:ascii="Courier New" w:hAnsi="Courier New" w:hint="default"/>
+      </w:rPr>
+    </w:lvl>
+    <w:lvl w:ilvl="5" w:tplc="04090005" w:tentative="1">
+      <w:start w:val="1"/>
+      <w:numFmt w:val="bullet"/>
+      <w:lvlText w:val=""/>
+      <w:lvlJc w:val="left"/>
+      <w:pPr>
+        <w:ind w:left="6084" w:hanging="360"/>
+      </w:pPr>
+      <w:rPr>
+        <w:rFonts w:ascii="Wingdings" w:hAnsi="Wingdings" w:hint="default"/>
+      </w:rPr>
+    </w:lvl>
+    <w:lvl w:ilvl="6" w:tplc="04090001" w:tentative="1">
+      <w:start w:val="1"/>
+      <w:numFmt w:val="bullet"/>
+      <w:lvlText w:val=""/>
+      <w:lvlJc w:val="left"/>
+      <w:pPr>
+        <w:ind w:left="6804" w:hanging="360"/>
+      </w:pPr>
+      <w:rPr>
+        <w:rFonts w:ascii="Symbol" w:hAnsi="Symbol" w:hint="default"/>
+      </w:rPr>
+    </w:lvl>
+    <w:lvl w:ilvl="7" w:tplc="04090003" w:tentative="1">
+      <w:start w:val="1"/>
+      <w:numFmt w:val="bullet"/>
+      <w:lvlText w:val="o"/>
+      <w:lvlJc w:val="left"/>
+      <w:pPr>
+        <w:ind w:left="7524" w:hanging="360"/>
+      </w:pPr>
+      <w:rPr>
+        <w:rFonts w:ascii="Courier New" w:hAnsi="Courier New" w:hint="default"/>
+      </w:rPr>
+    </w:lvl>
+    <w:lvl w:ilvl="8" w:tplc="04090005" w:tentative="1">
+      <w:start w:val="1"/>
+      <w:numFmt w:val="bullet"/>
+      <w:lvlText w:val=""/>
+      <w:lvlJc w:val="left"/>
+      <w:pPr>
+        <w:ind w:left="8244" w:hanging="360"/>
+      </w:pPr>
+      <w:rPr>
+        <w:rFonts w:ascii="Wingdings" w:hAnsi="Wingdings" w:hint="default"/>
+      </w:rPr>
+    </w:lvl>
+  </w:abstractNum>
+  <w:abstractNum w:abstractNumId="3" w15:restartNumberingAfterBreak="0">
     <w:nsid w:val="293A5B40"/>
     <w:multiLevelType w:val="multilevel"/>
     <w:tmpl w:val="CE5C3930"/>
@@ -1211,17 +2928,138 @@
       </w:rPr>
     </w:lvl>
   </w:abstractNum>
+  <w:abstractNum w:abstractNumId="4" w15:restartNumberingAfterBreak="0">
+    <w:nsid w:val="39581223"/>
+    <w:multiLevelType w:val="hybridMultilevel"/>
+    <w:tmpl w:val="28C6B274"/>
+    <w:lvl w:ilvl="0" w:tplc="409627AA">
+      <w:numFmt w:val="bullet"/>
+      <w:lvlText w:val="-"/>
+      <w:lvlJc w:val="left"/>
+      <w:pPr>
+        <w:ind w:left="720" w:hanging="360"/>
+      </w:pPr>
+      <w:rPr>
+        <w:rFonts w:ascii="Arial" w:eastAsia="Times New Roman" w:hAnsi="Arial" w:cs="Arial" w:hint="default"/>
+      </w:rPr>
+    </w:lvl>
+    <w:lvl w:ilvl="1" w:tplc="04190003" w:tentative="1">
+      <w:start w:val="1"/>
+      <w:numFmt w:val="bullet"/>
+      <w:lvlText w:val="o"/>
+      <w:lvlJc w:val="left"/>
+      <w:pPr>
+        <w:ind w:left="1440" w:hanging="360"/>
+      </w:pPr>
+      <w:rPr>
+        <w:rFonts w:ascii="Courier New" w:hAnsi="Courier New" w:cs="Courier New" w:hint="default"/>
+      </w:rPr>
+    </w:lvl>
+    <w:lvl w:ilvl="2" w:tplc="04190005" w:tentative="1">
+      <w:start w:val="1"/>
+      <w:numFmt w:val="bullet"/>
+      <w:lvlText w:val=""/>
+      <w:lvlJc w:val="left"/>
+      <w:pPr>
+        <w:ind w:left="2160" w:hanging="360"/>
+      </w:pPr>
+      <w:rPr>
+        <w:rFonts w:ascii="Wingdings" w:hAnsi="Wingdings" w:hint="default"/>
+      </w:rPr>
+    </w:lvl>
+    <w:lvl w:ilvl="3" w:tplc="04190001" w:tentative="1">
+      <w:start w:val="1"/>
+      <w:numFmt w:val="bullet"/>
+      <w:lvlText w:val=""/>
+      <w:lvlJc w:val="left"/>
+      <w:pPr>
+        <w:ind w:left="2880" w:hanging="360"/>
+      </w:pPr>
+      <w:rPr>
+        <w:rFonts w:ascii="Symbol" w:hAnsi="Symbol" w:hint="default"/>
+      </w:rPr>
+    </w:lvl>
+    <w:lvl w:ilvl="4" w:tplc="04190003" w:tentative="1">
+      <w:start w:val="1"/>
+      <w:numFmt w:val="bullet"/>
+      <w:lvlText w:val="o"/>
+      <w:lvlJc w:val="left"/>
+      <w:pPr>
+        <w:ind w:left="3600" w:hanging="360"/>
+      </w:pPr>
+      <w:rPr>
+        <w:rFonts w:ascii="Courier New" w:hAnsi="Courier New" w:cs="Courier New" w:hint="default"/>
+      </w:rPr>
+    </w:lvl>
+    <w:lvl w:ilvl="5" w:tplc="04190005" w:tentative="1">
+      <w:start w:val="1"/>
+      <w:numFmt w:val="bullet"/>
+      <w:lvlText w:val=""/>
+      <w:lvlJc w:val="left"/>
+      <w:pPr>
+        <w:ind w:left="4320" w:hanging="360"/>
+      </w:pPr>
+      <w:rPr>
+        <w:rFonts w:ascii="Wingdings" w:hAnsi="Wingdings" w:hint="default"/>
+      </w:rPr>
+    </w:lvl>
+    <w:lvl w:ilvl="6" w:tplc="04190001" w:tentative="1">
+      <w:start w:val="1"/>
+      <w:numFmt w:val="bullet"/>
+      <w:lvlText w:val=""/>
+      <w:lvlJc w:val="left"/>
+      <w:pPr>
+        <w:ind w:left="5040" w:hanging="360"/>
+      </w:pPr>
+      <w:rPr>
+        <w:rFonts w:ascii="Symbol" w:hAnsi="Symbol" w:hint="default"/>
+      </w:rPr>
+    </w:lvl>
+    <w:lvl w:ilvl="7" w:tplc="04190003" w:tentative="1">
+      <w:start w:val="1"/>
+      <w:numFmt w:val="bullet"/>
+      <w:lvlText w:val="o"/>
+      <w:lvlJc w:val="left"/>
+      <w:pPr>
+        <w:ind w:left="5760" w:hanging="360"/>
+      </w:pPr>
+      <w:rPr>
+        <w:rFonts w:ascii="Courier New" w:hAnsi="Courier New" w:cs="Courier New" w:hint="default"/>
+      </w:rPr>
+    </w:lvl>
+    <w:lvl w:ilvl="8" w:tplc="04190005" w:tentative="1">
+      <w:start w:val="1"/>
+      <w:numFmt w:val="bullet"/>
+      <w:lvlText w:val=""/>
+      <w:lvlJc w:val="left"/>
+      <w:pPr>
+        <w:ind w:left="6480" w:hanging="360"/>
+      </w:pPr>
+      <w:rPr>
+        <w:rFonts w:ascii="Wingdings" w:hAnsi="Wingdings" w:hint="default"/>
+      </w:rPr>
+    </w:lvl>
+  </w:abstractNum>
   <w:num w:numId="1">
+    <w:abstractNumId w:val="3"/>
+  </w:num>
+  <w:num w:numId="2">
     <w:abstractNumId w:val="1"/>
   </w:num>
-  <w:num w:numId="2">
+  <w:num w:numId="3">
+    <w:abstractNumId w:val="4"/>
+  </w:num>
+  <w:num w:numId="4">
     <w:abstractNumId w:val="0"/>
+  </w:num>
+  <w:num w:numId="5">
+    <w:abstractNumId w:val="2"/>
   </w:num>
 </w:numbering>
 </file>
 
 <file path=word/styles.xml><?xml version="1.0" encoding="utf-8"?>
-<w:styles xmlns:mc="http://schemas.openxmlformats.org/markup-compatibility/2006" xmlns:r="http://schemas.openxmlformats.org/officeDocument/2006/relationships" xmlns:w="http://schemas.openxmlformats.org/wordprocessingml/2006/main" xmlns:w14="http://schemas.microsoft.com/office/word/2010/wordml" xmlns:w15="http://schemas.microsoft.com/office/word/2012/wordml" xmlns:w16cex="http://schemas.microsoft.com/office/word/2018/wordml/cex" xmlns:w16cid="http://schemas.microsoft.com/office/word/2016/wordml/cid" xmlns:w16="http://schemas.microsoft.com/office/word/2018/wordml" xmlns:w16se="http://schemas.microsoft.com/office/word/2015/wordml/symex" mc:Ignorable="w14 w15 w16se w16cid w16 w16cex">
+<w:styles xmlns:mc="http://schemas.openxmlformats.org/markup-compatibility/2006" xmlns:r="http://schemas.openxmlformats.org/officeDocument/2006/relationships" xmlns:w="http://schemas.openxmlformats.org/wordprocessingml/2006/main" xmlns:w14="http://schemas.microsoft.com/office/word/2010/wordml" xmlns:w15="http://schemas.microsoft.com/office/word/2012/wordml" xmlns:w16se="http://schemas.microsoft.com/office/word/2015/wordml/symex" mc:Ignorable="w14 w15 w16se">
   <w:docDefaults>
     <w:rPrDefault>
       <w:rPr>
@@ -1237,7 +3075,7 @@
       </w:pPr>
     </w:pPrDefault>
   </w:docDefaults>
-  <w:latentStyles w:defLockedState="0" w:defUIPriority="99" w:defSemiHidden="0" w:defUnhideWhenUsed="0" w:defQFormat="0" w:count="376">
+  <w:latentStyles w:defLockedState="0" w:defUIPriority="99" w:defSemiHidden="0" w:defUnhideWhenUsed="0" w:defQFormat="0" w:count="371">
     <w:lsdException w:name="Normal" w:uiPriority="0" w:qFormat="1"/>
     <w:lsdException w:name="heading 1" w:uiPriority="9" w:qFormat="1"/>
     <w:lsdException w:name="heading 2" w:semiHidden="1" w:uiPriority="9" w:unhideWhenUsed="1" w:qFormat="1"/>
@@ -1343,6 +3181,7 @@
     <w:lsdException w:name="HTML Sample" w:semiHidden="1" w:unhideWhenUsed="1"/>
     <w:lsdException w:name="HTML Typewriter" w:semiHidden="1" w:unhideWhenUsed="1"/>
     <w:lsdException w:name="HTML Variable" w:semiHidden="1" w:unhideWhenUsed="1"/>
+    <w:lsdException w:name="Normal Table" w:semiHidden="1" w:unhideWhenUsed="1"/>
     <w:lsdException w:name="annotation subject" w:semiHidden="1" w:unhideWhenUsed="1"/>
     <w:lsdException w:name="No List" w:semiHidden="1" w:unhideWhenUsed="1"/>
     <w:lsdException w:name="Outline List 1" w:semiHidden="1" w:unhideWhenUsed="1"/>
@@ -1385,8 +3224,11 @@
     <w:lsdException w:name="Table Contemporary" w:semiHidden="1" w:unhideWhenUsed="1"/>
     <w:lsdException w:name="Table Elegant" w:semiHidden="1" w:unhideWhenUsed="1"/>
     <w:lsdException w:name="Table Professional" w:semiHidden="1" w:unhideWhenUsed="1"/>
+    <w:lsdException w:name="Table Subtle 1" w:semiHidden="1" w:unhideWhenUsed="1"/>
     <w:lsdException w:name="Table Subtle 2" w:semiHidden="1" w:unhideWhenUsed="1"/>
     <w:lsdException w:name="Table Web 1" w:semiHidden="1" w:unhideWhenUsed="1"/>
+    <w:lsdException w:name="Table Web 2" w:semiHidden="1" w:unhideWhenUsed="1"/>
+    <w:lsdException w:name="Table Web 3" w:semiHidden="1" w:unhideWhenUsed="1"/>
     <w:lsdException w:name="Balloon Text" w:semiHidden="1" w:unhideWhenUsed="1"/>
     <w:lsdException w:name="Table Grid" w:uiPriority="39"/>
     <w:lsdException w:name="Table Theme" w:semiHidden="1" w:unhideWhenUsed="1"/>
@@ -1605,23 +3447,18 @@
     <w:lsdException w:name="List Table 5 Dark Accent 6" w:uiPriority="50"/>
     <w:lsdException w:name="List Table 6 Colorful Accent 6" w:uiPriority="51"/>
     <w:lsdException w:name="List Table 7 Colorful Accent 6" w:uiPriority="52"/>
-    <w:lsdException w:name="Mention" w:semiHidden="1" w:unhideWhenUsed="1"/>
-    <w:lsdException w:name="Smart Hyperlink" w:semiHidden="1" w:unhideWhenUsed="1"/>
-    <w:lsdException w:name="Hashtag" w:semiHidden="1" w:unhideWhenUsed="1"/>
-    <w:lsdException w:name="Unresolved Mention" w:semiHidden="1" w:unhideWhenUsed="1"/>
-    <w:lsdException w:name="Smart Link" w:semiHidden="1" w:unhideWhenUsed="1"/>
   </w:latentStyles>
-  <w:style w:type="paragraph" w:default="1" w:styleId="Normal">
+  <w:style w:type="paragraph" w:default="1" w:styleId="a">
     <w:name w:val="Normal"/>
     <w:qFormat/>
   </w:style>
-  <w:style w:type="character" w:default="1" w:styleId="DefaultParagraphFont">
+  <w:style w:type="character" w:default="1" w:styleId="a0">
     <w:name w:val="Default Paragraph Font"/>
     <w:uiPriority w:val="1"/>
     <w:semiHidden/>
     <w:unhideWhenUsed/>
   </w:style>
-  <w:style w:type="table" w:default="1" w:styleId="TableNormal">
+  <w:style w:type="table" w:default="1" w:styleId="a1">
     <w:name w:val="Normal Table"/>
     <w:uiPriority w:val="99"/>
     <w:semiHidden/>
@@ -1636,11 +3473,22 @@
       </w:tblCellMar>
     </w:tblPr>
   </w:style>
-  <w:style w:type="numbering" w:default="1" w:styleId="NoList">
+  <w:style w:type="numbering" w:default="1" w:styleId="a2">
     <w:name w:val="No List"/>
     <w:uiPriority w:val="99"/>
     <w:semiHidden/>
     <w:unhideWhenUsed/>
+  </w:style>
+  <w:style w:type="paragraph" w:styleId="a3">
+    <w:name w:val="List Paragraph"/>
+    <w:basedOn w:val="a"/>
+    <w:uiPriority w:val="34"/>
+    <w:qFormat/>
+    <w:rsid w:val="00D85EBB"/>
+    <w:pPr>
+      <w:ind w:left="720"/>
+      <w:contextualSpacing/>
+    </w:pPr>
   </w:style>
 </w:styles>
 </file>

--- a/folio/2015.docx
+++ b/folio/2015.docx
@@ -785,6 +785,47 @@
     </w:p>
     <w:p>
       <w:pPr>
+        <w:pStyle w:val="a3"/>
+        <w:numPr>
+          <w:ilvl w:val="0"/>
+          <w:numId w:val="3"/>
+        </w:numPr>
+        <w:spacing w:before="100" w:beforeAutospacing="1" w:after="100" w:afterAutospacing="1" w:line="300" w:lineRule="atLeast"/>
+        <w:rPr>
+          <w:rFonts w:ascii="Arial" w:eastAsia="Times New Roman" w:hAnsi="Arial" w:cs="Arial"/>
+          <w:color w:val="212527"/>
+          <w:sz w:val="24"/>
+          <w:szCs w:val="24"/>
+        </w:rPr>
+      </w:pPr>
+      <w:r>
+        <w:rPr>
+          <w:rFonts w:ascii="Arial" w:eastAsia="Times New Roman" w:hAnsi="Arial" w:cs="Arial"/>
+          <w:color w:val="212527"/>
+          <w:sz w:val="24"/>
+          <w:szCs w:val="24"/>
+        </w:rPr>
+        <w:t>Постановка стратегических целей и мероприятий по их достижению.</w:t>
+      </w:r>
+    </w:p>
+    <w:p>
+      <w:pPr>
+        <w:pStyle w:val="a3"/>
+        <w:numPr>
+          <w:ilvl w:val="0"/>
+          <w:numId w:val="3"/>
+        </w:numPr>
+        <w:spacing w:before="100" w:beforeAutospacing="1" w:after="100" w:afterAutospacing="1" w:line="300" w:lineRule="atLeast"/>
+        <w:rPr>
+          <w:rFonts w:ascii="Arial" w:eastAsia="Times New Roman" w:hAnsi="Arial" w:cs="Arial"/>
+          <w:color w:val="212527"/>
+          <w:sz w:val="24"/>
+          <w:szCs w:val="24"/>
+        </w:rPr>
+      </w:pPr>
+    </w:p>
+    <w:p>
+      <w:pPr>
         <w:spacing w:before="100" w:beforeAutospacing="1" w:after="100" w:afterAutospacing="1" w:line="300" w:lineRule="atLeast"/>
         <w:rPr>
           <w:rFonts w:ascii="Arial" w:eastAsia="Times New Roman" w:hAnsi="Arial" w:cs="Arial"/>
@@ -838,15 +879,6 @@
     </w:p>
     <w:p>
       <w:pPr>
-        <w:ind w:right="-1"/>
-        <w:rPr>
-          <w:rFonts w:asciiTheme="majorHAnsi" w:hAnsiTheme="majorHAnsi" w:cs="Helvetica"/>
-          <w:color w:val="808080" w:themeColor="background1" w:themeShade="80"/>
-        </w:rPr>
-      </w:pPr>
-    </w:p>
-    <w:p>
-      <w:pPr>
         <w:spacing w:before="100" w:beforeAutospacing="1" w:after="100" w:afterAutospacing="1" w:line="300" w:lineRule="atLeast"/>
         <w:rPr>
           <w:rFonts w:ascii="Arial" w:eastAsia="Times New Roman" w:hAnsi="Arial" w:cs="Arial"/>
@@ -862,6 +894,46 @@
           <w:sz w:val="24"/>
           <w:szCs w:val="24"/>
         </w:rPr>
+        <w:t>Анализ, оптимизация и автоматизация бизнес-процессов.</w:t>
+      </w:r>
+    </w:p>
+    <w:p>
+      <w:pPr>
+        <w:spacing w:before="100" w:beforeAutospacing="1" w:after="100" w:afterAutospacing="1" w:line="300" w:lineRule="atLeast"/>
+        <w:rPr>
+          <w:rFonts w:ascii="Arial" w:eastAsia="Times New Roman" w:hAnsi="Arial" w:cs="Arial"/>
+          <w:color w:val="212527"/>
+          <w:sz w:val="24"/>
+          <w:szCs w:val="24"/>
+        </w:rPr>
+      </w:pPr>
+      <w:r>
+        <w:rPr>
+          <w:rFonts w:ascii="Arial" w:eastAsia="Times New Roman" w:hAnsi="Arial" w:cs="Arial"/>
+          <w:color w:val="212527"/>
+          <w:sz w:val="24"/>
+          <w:szCs w:val="24"/>
+        </w:rPr>
+        <w:t>Составление бизнес требований и технических заданий.</w:t>
+      </w:r>
+    </w:p>
+    <w:p>
+      <w:pPr>
+        <w:spacing w:before="100" w:beforeAutospacing="1" w:after="100" w:afterAutospacing="1" w:line="300" w:lineRule="atLeast"/>
+        <w:rPr>
+          <w:rFonts w:ascii="Arial" w:eastAsia="Times New Roman" w:hAnsi="Arial" w:cs="Arial"/>
+          <w:color w:val="212527"/>
+          <w:sz w:val="24"/>
+          <w:szCs w:val="24"/>
+        </w:rPr>
+      </w:pPr>
+      <w:r>
+        <w:rPr>
+          <w:rFonts w:ascii="Arial" w:eastAsia="Times New Roman" w:hAnsi="Arial" w:cs="Arial"/>
+          <w:color w:val="212527"/>
+          <w:sz w:val="24"/>
+          <w:szCs w:val="24"/>
+        </w:rPr>
         <w:t>Внедрение системы "бережливое производство".</w:t>
       </w:r>
     </w:p>
@@ -882,25 +954,7 @@
           <w:sz w:val="24"/>
           <w:szCs w:val="24"/>
         </w:rPr>
-        <w:t>Постан</w:t>
-      </w:r>
-      <w:r>
-        <w:rPr>
-          <w:rFonts w:ascii="Arial" w:eastAsia="Times New Roman" w:hAnsi="Arial" w:cs="Arial"/>
-          <w:color w:val="212527"/>
-          <w:sz w:val="24"/>
-          <w:szCs w:val="24"/>
-        </w:rPr>
-        <w:t>овка стратегических целей и</w:t>
-      </w:r>
-      <w:r>
-        <w:rPr>
-          <w:rFonts w:ascii="Arial" w:eastAsia="Times New Roman" w:hAnsi="Arial" w:cs="Arial"/>
-          <w:color w:val="212527"/>
-          <w:sz w:val="24"/>
-          <w:szCs w:val="24"/>
-        </w:rPr>
-        <w:t xml:space="preserve"> мероприятий по их достижению.</w:t>
+        <w:t>Проведение маркетинговых исследований.</w:t>
       </w:r>
     </w:p>
     <w:p>
@@ -920,7 +974,7 @@
           <w:sz w:val="24"/>
           <w:szCs w:val="24"/>
         </w:rPr>
-        <w:t>Составление бизнес требований и технических заданий.</w:t>
+        <w:t>Разработка и запуск веб-сайтов.</w:t>
       </w:r>
     </w:p>
     <w:p>
@@ -933,55 +987,6 @@
           <w:szCs w:val="24"/>
         </w:rPr>
       </w:pPr>
-      <w:r>
-        <w:rPr>
-          <w:rFonts w:ascii="Arial" w:eastAsia="Times New Roman" w:hAnsi="Arial" w:cs="Arial"/>
-          <w:color w:val="212527"/>
-          <w:sz w:val="24"/>
-          <w:szCs w:val="24"/>
-        </w:rPr>
-        <w:t>Анализ, оптимизация и автоматизация бизнес-процессов.</w:t>
-      </w:r>
-    </w:p>
-    <w:p>
-      <w:pPr>
-        <w:spacing w:before="100" w:beforeAutospacing="1" w:after="100" w:afterAutospacing="1" w:line="300" w:lineRule="atLeast"/>
-        <w:rPr>
-          <w:rFonts w:ascii="Arial" w:eastAsia="Times New Roman" w:hAnsi="Arial" w:cs="Arial"/>
-          <w:color w:val="212527"/>
-          <w:sz w:val="24"/>
-          <w:szCs w:val="24"/>
-        </w:rPr>
-      </w:pPr>
-      <w:r>
-        <w:rPr>
-          <w:rFonts w:ascii="Arial" w:eastAsia="Times New Roman" w:hAnsi="Arial" w:cs="Arial"/>
-          <w:color w:val="212527"/>
-          <w:sz w:val="24"/>
-          <w:szCs w:val="24"/>
-        </w:rPr>
-        <w:t>Проведение маркетинговых исследований.</w:t>
-      </w:r>
-    </w:p>
-    <w:p>
-      <w:pPr>
-        <w:spacing w:before="100" w:beforeAutospacing="1" w:after="100" w:afterAutospacing="1" w:line="300" w:lineRule="atLeast"/>
-        <w:rPr>
-          <w:rFonts w:ascii="Arial" w:eastAsia="Times New Roman" w:hAnsi="Arial" w:cs="Arial"/>
-          <w:color w:val="212527"/>
-          <w:sz w:val="24"/>
-          <w:szCs w:val="24"/>
-        </w:rPr>
-      </w:pPr>
-      <w:r>
-        <w:rPr>
-          <w:rFonts w:ascii="Arial" w:eastAsia="Times New Roman" w:hAnsi="Arial" w:cs="Arial"/>
-          <w:color w:val="212527"/>
-          <w:sz w:val="24"/>
-          <w:szCs w:val="24"/>
-        </w:rPr>
-        <w:t>Разработка и запуск веб-сайтов.</w:t>
-      </w:r>
     </w:p>
     <w:p>
       <w:pPr>
@@ -1223,21 +1228,10 @@
       </w:pPr>
       <w:r>
         <w:rPr>
-          <w:rFonts w:asciiTheme="majorHAnsi" w:hAnsiTheme="majorHAnsi"/>
-        </w:rPr>
-        <w:t>Вовлече</w:t>
-      </w:r>
-      <w:r>
-        <w:rPr>
-          <w:rFonts w:asciiTheme="majorHAnsi" w:hAnsiTheme="majorHAnsi"/>
-        </w:rPr>
-        <w:t>ние персонала в работу системы «бережливого производства»</w:t>
-      </w:r>
-      <w:r>
-        <w:rPr>
-          <w:rFonts w:asciiTheme="majorHAnsi" w:hAnsiTheme="majorHAnsi"/>
-        </w:rPr>
-        <w:t>.</w:t>
+          <w:rFonts w:asciiTheme="majorHAnsi" w:hAnsiTheme="majorHAnsi" w:cs="Times New Roman"/>
+          <w:color w:val="000000" w:themeColor="text1"/>
+        </w:rPr>
+        <w:t>Анализ и прогнозирование оптимизации производительности труда.</w:t>
       </w:r>
     </w:p>
     <w:p>
@@ -1362,16 +1356,15 @@
         <w:ind w:right="-1"/>
         <w:rPr>
           <w:rFonts w:asciiTheme="majorHAnsi" w:hAnsiTheme="majorHAnsi" w:cs="Times New Roman"/>
-          <w:sz w:val="20"/>
-          <w:szCs w:val="20"/>
-        </w:rPr>
-      </w:pPr>
-      <w:r>
-        <w:rPr>
-          <w:rFonts w:asciiTheme="majorHAnsi" w:hAnsiTheme="majorHAnsi" w:cs="Times New Roman"/>
-          <w:color w:val="000000" w:themeColor="text1"/>
-        </w:rPr>
-        <w:t>Анализ и оптимизация производительности труда.</w:t>
+          <w:color w:val="000000" w:themeColor="text1"/>
+        </w:rPr>
+      </w:pPr>
+      <w:r>
+        <w:rPr>
+          <w:rFonts w:asciiTheme="majorHAnsi" w:hAnsiTheme="majorHAnsi" w:cs="Times New Roman"/>
+          <w:color w:val="000000" w:themeColor="text1"/>
+        </w:rPr>
+        <w:t>Разработка и внедрение мероприятий по повышению операционной эффективности и минимизации потерь.</w:t>
       </w:r>
     </w:p>
     <w:p>
@@ -1388,13 +1381,6 @@
           <w:color w:val="000000" w:themeColor="text1"/>
         </w:rPr>
       </w:pPr>
-      <w:r>
-        <w:rPr>
-          <w:rFonts w:asciiTheme="majorHAnsi" w:hAnsiTheme="majorHAnsi" w:cs="Times New Roman"/>
-          <w:color w:val="000000" w:themeColor="text1"/>
-        </w:rPr>
-        <w:t>Разработка и внедрение мероприятий по повышению операционной эффективности и минимизации потерь.</w:t>
-      </w:r>
     </w:p>
     <w:p>
       <w:pPr>
@@ -1404,12 +1390,28 @@
           <w:numId w:val="4"/>
         </w:numPr>
         <w:spacing w:after="0" w:line="240" w:lineRule="auto"/>
-        <w:ind w:right="-1"/>
-        <w:rPr>
-          <w:rFonts w:asciiTheme="majorHAnsi" w:hAnsiTheme="majorHAnsi" w:cs="Times New Roman"/>
-          <w:color w:val="000000" w:themeColor="text1"/>
-        </w:rPr>
-      </w:pPr>
+        <w:rPr>
+          <w:rFonts w:asciiTheme="majorHAnsi" w:hAnsiTheme="majorHAnsi"/>
+        </w:rPr>
+      </w:pPr>
+      <w:r>
+        <w:rPr>
+          <w:rFonts w:asciiTheme="majorHAnsi" w:hAnsiTheme="majorHAnsi"/>
+        </w:rPr>
+        <w:t>Ведение проектной и технической документации (календарные планы,</w:t>
+      </w:r>
+      <w:r>
+        <w:rPr>
+          <w:rFonts w:asciiTheme="majorHAnsi" w:hAnsiTheme="majorHAnsi"/>
+        </w:rPr>
+        <w:t xml:space="preserve"> сетевые и пооперационные графики,</w:t>
+      </w:r>
+      <w:r>
+        <w:rPr>
+          <w:rFonts w:asciiTheme="majorHAnsi" w:hAnsiTheme="majorHAnsi"/>
+        </w:rPr>
+        <w:t xml:space="preserve"> бизнес-требования, технические задания, функциональные требования);</w:t>
+      </w:r>
     </w:p>
     <w:p>
       <w:pPr>
@@ -1419,27 +1421,29 @@
           <w:numId w:val="4"/>
         </w:numPr>
         <w:spacing w:after="0" w:line="240" w:lineRule="auto"/>
-        <w:rPr>
-          <w:rFonts w:asciiTheme="majorHAnsi" w:hAnsiTheme="majorHAnsi"/>
-        </w:rPr>
-      </w:pPr>
-      <w:r>
-        <w:rPr>
-          <w:rFonts w:asciiTheme="majorHAnsi" w:hAnsiTheme="majorHAnsi"/>
-        </w:rPr>
-        <w:t>Ведение проектной и технической документации (календарные планы,</w:t>
-      </w:r>
-      <w:r>
-        <w:rPr>
-          <w:rFonts w:asciiTheme="majorHAnsi" w:hAnsiTheme="majorHAnsi"/>
-        </w:rPr>
-        <w:t xml:space="preserve"> сетевые и пооперационные графики,</w:t>
-      </w:r>
-      <w:r>
-        <w:rPr>
-          <w:rFonts w:asciiTheme="majorHAnsi" w:hAnsiTheme="majorHAnsi"/>
-        </w:rPr>
-        <w:t xml:space="preserve"> бизнес-требования, технические задания, функциональные требования);</w:t>
+        <w:ind w:right="-1"/>
+        <w:rPr>
+          <w:rFonts w:asciiTheme="majorHAnsi" w:hAnsiTheme="majorHAnsi" w:cs="Times New Roman"/>
+          <w:color w:val="000000" w:themeColor="text1"/>
+        </w:rPr>
+      </w:pPr>
+      <w:r>
+        <w:rPr>
+          <w:rFonts w:asciiTheme="majorHAnsi" w:hAnsiTheme="majorHAnsi"/>
+        </w:rPr>
+        <w:t xml:space="preserve">Опыт работы по методике </w:t>
+      </w:r>
+      <w:r>
+        <w:rPr>
+          <w:rFonts w:asciiTheme="majorHAnsi" w:hAnsiTheme="majorHAnsi"/>
+        </w:rPr>
+        <w:t>PERT</w:t>
+      </w:r>
+      <w:r>
+        <w:rPr>
+          <w:rFonts w:asciiTheme="majorHAnsi" w:hAnsiTheme="majorHAnsi"/>
+        </w:rPr>
+        <w:t xml:space="preserve"> в малых проектах.</w:t>
       </w:r>
     </w:p>
     <w:p>
@@ -1450,29 +1454,33 @@
           <w:numId w:val="4"/>
         </w:numPr>
         <w:spacing w:after="0" w:line="240" w:lineRule="auto"/>
-        <w:ind w:right="-1"/>
-        <w:rPr>
-          <w:rFonts w:asciiTheme="majorHAnsi" w:hAnsiTheme="majorHAnsi" w:cs="Times New Roman"/>
-          <w:color w:val="000000" w:themeColor="text1"/>
-        </w:rPr>
-      </w:pPr>
-      <w:r>
-        <w:rPr>
-          <w:rFonts w:asciiTheme="majorHAnsi" w:hAnsiTheme="majorHAnsi"/>
-        </w:rPr>
-        <w:t xml:space="preserve">Опыт работы по методике </w:t>
-      </w:r>
-      <w:r>
-        <w:rPr>
-          <w:rFonts w:asciiTheme="majorHAnsi" w:hAnsiTheme="majorHAnsi"/>
-        </w:rPr>
-        <w:t>PERT</w:t>
-      </w:r>
-      <w:r>
-        <w:rPr>
-          <w:rFonts w:asciiTheme="majorHAnsi" w:hAnsiTheme="majorHAnsi"/>
-        </w:rPr>
-        <w:t xml:space="preserve"> в малых проектах.</w:t>
+        <w:rPr>
+          <w:rFonts w:asciiTheme="majorHAnsi" w:hAnsiTheme="majorHAnsi"/>
+        </w:rPr>
+      </w:pPr>
+      <w:r>
+        <w:rPr>
+          <w:rFonts w:asciiTheme="majorHAnsi" w:hAnsiTheme="majorHAnsi"/>
+        </w:rPr>
+        <w:t>Опыт ведения</w:t>
+      </w:r>
+      <w:r>
+        <w:rPr>
+          <w:rFonts w:asciiTheme="majorHAnsi" w:hAnsiTheme="majorHAnsi"/>
+        </w:rPr>
+        <w:t xml:space="preserve"> проекта по методологии </w:t>
+      </w:r>
+      <w:r>
+        <w:rPr>
+          <w:rFonts w:asciiTheme="majorHAnsi" w:hAnsiTheme="majorHAnsi"/>
+        </w:rPr>
+        <w:t>PMI</w:t>
+      </w:r>
+      <w:r>
+        <w:rPr>
+          <w:rFonts w:asciiTheme="majorHAnsi" w:hAnsiTheme="majorHAnsi"/>
+        </w:rPr>
+        <w:t xml:space="preserve">. </w:t>
       </w:r>
     </w:p>
     <w:p>
@@ -1491,25 +1499,31 @@
         <w:rPr>
           <w:rFonts w:asciiTheme="majorHAnsi" w:hAnsiTheme="majorHAnsi"/>
         </w:rPr>
-        <w:t>Опыт ведения</w:t>
-      </w:r>
-      <w:r>
-        <w:rPr>
-          <w:rFonts w:asciiTheme="majorHAnsi" w:hAnsiTheme="majorHAnsi"/>
-        </w:rPr>
-        <w:t xml:space="preserve"> проекта по методологии </w:t>
-      </w:r>
-      <w:r>
-        <w:rPr>
-          <w:rFonts w:asciiTheme="majorHAnsi" w:hAnsiTheme="majorHAnsi"/>
-        </w:rPr>
-        <w:t>PMI</w:t>
-      </w:r>
-      <w:r>
-        <w:rPr>
-          <w:rFonts w:asciiTheme="majorHAnsi" w:hAnsiTheme="majorHAnsi"/>
-        </w:rPr>
-        <w:t xml:space="preserve">. </w:t>
+        <w:t>Знание методик контроля и управления проектами (</w:t>
+      </w:r>
+      <w:r>
+        <w:rPr>
+          <w:rFonts w:asciiTheme="majorHAnsi" w:hAnsiTheme="majorHAnsi"/>
+        </w:rPr>
+        <w:t>Agile</w:t>
+      </w:r>
+      <w:r>
+        <w:rPr>
+          <w:rFonts w:asciiTheme="majorHAnsi" w:hAnsiTheme="majorHAnsi"/>
+        </w:rPr>
+        <w:t xml:space="preserve"> и </w:t>
+      </w:r>
+      <w:r>
+        <w:rPr>
+          <w:rFonts w:asciiTheme="majorHAnsi" w:hAnsiTheme="majorHAnsi"/>
+        </w:rPr>
+        <w:t>Scrum</w:t>
+      </w:r>
+      <w:r>
+        <w:rPr>
+          <w:rFonts w:asciiTheme="majorHAnsi" w:hAnsiTheme="majorHAnsi"/>
+        </w:rPr>
+        <w:t>).</w:t>
       </w:r>
     </w:p>
     <w:p>
@@ -1524,36 +1538,6 @@
           <w:rFonts w:asciiTheme="majorHAnsi" w:hAnsiTheme="majorHAnsi"/>
         </w:rPr>
       </w:pPr>
-      <w:r>
-        <w:rPr>
-          <w:rFonts w:asciiTheme="majorHAnsi" w:hAnsiTheme="majorHAnsi"/>
-        </w:rPr>
-        <w:t>Знание методик контроля и управления проектами (</w:t>
-      </w:r>
-      <w:r>
-        <w:rPr>
-          <w:rFonts w:asciiTheme="majorHAnsi" w:hAnsiTheme="majorHAnsi"/>
-        </w:rPr>
-        <w:t>Agile</w:t>
-      </w:r>
-      <w:r>
-        <w:rPr>
-          <w:rFonts w:asciiTheme="majorHAnsi" w:hAnsiTheme="majorHAnsi"/>
-        </w:rPr>
-        <w:t xml:space="preserve"> и </w:t>
-      </w:r>
-      <w:r>
-        <w:rPr>
-          <w:rFonts w:asciiTheme="majorHAnsi" w:hAnsiTheme="majorHAnsi"/>
-        </w:rPr>
-        <w:t>Scrum</w:t>
-      </w:r>
-      <w:r>
-        <w:rPr>
-          <w:rFonts w:asciiTheme="majorHAnsi" w:hAnsiTheme="majorHAnsi"/>
-        </w:rPr>
-        <w:t>).</w:t>
-      </w:r>
     </w:p>
     <w:p>
       <w:pPr>
@@ -1584,7 +1568,7 @@
         <w:rPr>
           <w:rFonts w:asciiTheme="majorHAnsi" w:hAnsiTheme="majorHAnsi"/>
         </w:rPr>
-        <w:t>Свободно владею большинством ПО для совещаний или коммуникаций онлайн, поиска, хранения, анализа и презентации информации и отчетов.</w:t>
+        <w:t>Знаю принципы ООП, клиент-серверной архитектуры, устройство компьютерных сетей и протоколов.</w:t>
       </w:r>
     </w:p>
     <w:p>
@@ -1603,7 +1587,7 @@
         <w:rPr>
           <w:rFonts w:asciiTheme="majorHAnsi" w:hAnsiTheme="majorHAnsi"/>
         </w:rPr>
-        <w:t>Знаю принципы ООП, клиент-серверной архитектуры, устройство компьютерных сетей и протоколов.</w:t>
+        <w:t>Полный цикл разработки веб-сайта, от сбора требований и составления ТЗ к тестированию и запуску продукта.</w:t>
       </w:r>
     </w:p>
     <w:p>
@@ -1622,8 +1606,61 @@
         <w:rPr>
           <w:rFonts w:asciiTheme="majorHAnsi" w:hAnsiTheme="majorHAnsi"/>
         </w:rPr>
-        <w:t>Полный цикл разработки веб-сайта, от сбора требований и составления ТЗ к тестированию и запуску продукта.</w:t>
-      </w:r>
+        <w:t>Запуск рекламных кампаний в поисковых системах</w:t>
+      </w:r>
+      <w:r>
+        <w:rPr>
+          <w:rFonts w:asciiTheme="majorHAnsi" w:hAnsiTheme="majorHAnsi"/>
+        </w:rPr>
+        <w:t xml:space="preserve"> и социальных сетях</w:t>
+      </w:r>
+      <w:r>
+        <w:rPr>
+          <w:rFonts w:asciiTheme="majorHAnsi" w:hAnsiTheme="majorHAnsi"/>
+        </w:rPr>
+        <w:t>.</w:t>
+      </w:r>
+    </w:p>
+    <w:p>
+      <w:pPr>
+        <w:spacing w:after="0" w:line="240" w:lineRule="auto"/>
+        <w:rPr>
+          <w:rFonts w:asciiTheme="majorHAnsi" w:hAnsiTheme="majorHAnsi"/>
+        </w:rPr>
+      </w:pPr>
+    </w:p>
+    <w:p>
+      <w:pPr>
+        <w:pStyle w:val="a3"/>
+        <w:spacing w:after="0" w:line="240" w:lineRule="auto"/>
+        <w:ind w:left="1424" w:right="-1"/>
+        <w:rPr>
+          <w:rFonts w:asciiTheme="majorHAnsi" w:hAnsiTheme="majorHAnsi" w:cs="Times New Roman"/>
+          <w:color w:val="000000" w:themeColor="text1"/>
+        </w:rPr>
+      </w:pPr>
+    </w:p>
+    <w:p>
+      <w:pPr>
+        <w:pStyle w:val="a3"/>
+        <w:spacing w:after="0" w:line="240" w:lineRule="auto"/>
+        <w:ind w:left="1424" w:right="-1"/>
+        <w:rPr>
+          <w:rFonts w:asciiTheme="majorHAnsi" w:hAnsiTheme="majorHAnsi" w:cs="Times New Roman"/>
+          <w:color w:val="000000" w:themeColor="text1"/>
+        </w:rPr>
+      </w:pPr>
+    </w:p>
+    <w:p>
+      <w:pPr>
+        <w:pStyle w:val="a3"/>
+        <w:spacing w:after="0" w:line="240" w:lineRule="auto"/>
+        <w:ind w:left="1424" w:right="-1"/>
+        <w:rPr>
+          <w:rFonts w:asciiTheme="majorHAnsi" w:hAnsiTheme="majorHAnsi" w:cs="Times New Roman"/>
+          <w:color w:val="000000" w:themeColor="text1"/>
+        </w:rPr>
+      </w:pPr>
     </w:p>
     <w:p>
       <w:pPr>
@@ -1632,17 +1669,36 @@
           <w:ilvl w:val="0"/>
           <w:numId w:val="4"/>
         </w:numPr>
-        <w:spacing w:after="0" w:line="240" w:lineRule="auto"/>
-        <w:rPr>
-          <w:rFonts w:asciiTheme="majorHAnsi" w:hAnsiTheme="majorHAnsi"/>
-        </w:rPr>
-      </w:pPr>
-      <w:r>
-        <w:rPr>
-          <w:rFonts w:asciiTheme="majorHAnsi" w:hAnsiTheme="majorHAnsi"/>
-        </w:rPr>
-        <w:t>Опыт в разработке и продвижении аккаунтов социальных сетей.</w:t>
-      </w:r>
+      </w:pPr>
+      <w:r>
+        <w:rPr>
+          <w:lang w:val="en-US"/>
+        </w:rPr>
+        <w:t>Html</w:t>
+      </w:r>
+      <w:r>
+        <w:t>/</w:t>
+      </w:r>
+      <w:r>
+        <w:rPr>
+          <w:lang w:val="en-US"/>
+        </w:rPr>
+        <w:t>css</w:t>
+      </w:r>
+      <w:r>
+        <w:t>/</w:t>
+      </w:r>
+      <w:r>
+        <w:rPr>
+          <w:lang w:val="en-US"/>
+        </w:rPr>
+        <w:t>js</w:t>
+      </w:r>
+      <w:r>
+        <w:t xml:space="preserve"> – Верстаю сам, ручками, без шаблонизаторов и препроцессоров. Кроссбраузерно, адаптивно и валидно. Много внимания при разработке уделяю семантичности верстки.</w:t>
+      </w:r>
+      <w:bookmarkStart w:id="0" w:name="_GoBack"/>
+      <w:bookmarkEnd w:id="0"/>
     </w:p>
     <w:p>
       <w:pPr>
@@ -1651,58 +1707,35 @@
           <w:ilvl w:val="0"/>
           <w:numId w:val="4"/>
         </w:numPr>
-        <w:spacing w:after="0" w:line="240" w:lineRule="auto"/>
-        <w:rPr>
-          <w:rFonts w:asciiTheme="majorHAnsi" w:hAnsiTheme="majorHAnsi"/>
-        </w:rPr>
-      </w:pPr>
-      <w:r>
-        <w:rPr>
-          <w:rFonts w:asciiTheme="majorHAnsi" w:hAnsiTheme="majorHAnsi"/>
-        </w:rPr>
-        <w:t>Запуск рекламных кампаний в поисковых системах.</w:t>
-      </w:r>
-    </w:p>
-    <w:p>
-      <w:pPr>
-        <w:spacing w:after="0" w:line="240" w:lineRule="auto"/>
-        <w:rPr>
-          <w:rFonts w:asciiTheme="majorHAnsi" w:hAnsiTheme="majorHAnsi"/>
-        </w:rPr>
-      </w:pPr>
-    </w:p>
-    <w:p>
-      <w:pPr>
-        <w:pStyle w:val="a3"/>
-        <w:spacing w:after="0" w:line="240" w:lineRule="auto"/>
-        <w:ind w:left="1424" w:right="-1"/>
-        <w:rPr>
-          <w:rFonts w:asciiTheme="majorHAnsi" w:hAnsiTheme="majorHAnsi" w:cs="Times New Roman"/>
-          <w:color w:val="000000" w:themeColor="text1"/>
-        </w:rPr>
-      </w:pPr>
-    </w:p>
-    <w:p>
-      <w:pPr>
-        <w:pStyle w:val="a3"/>
-        <w:spacing w:after="0" w:line="240" w:lineRule="auto"/>
-        <w:ind w:left="1424" w:right="-1"/>
-        <w:rPr>
-          <w:rFonts w:asciiTheme="majorHAnsi" w:hAnsiTheme="majorHAnsi" w:cs="Times New Roman"/>
-          <w:color w:val="000000" w:themeColor="text1"/>
-        </w:rPr>
-      </w:pPr>
-    </w:p>
-    <w:p>
-      <w:pPr>
-        <w:pStyle w:val="a3"/>
-        <w:spacing w:after="0" w:line="240" w:lineRule="auto"/>
-        <w:ind w:left="1424" w:right="-1"/>
-        <w:rPr>
-          <w:rFonts w:asciiTheme="majorHAnsi" w:hAnsiTheme="majorHAnsi" w:cs="Times New Roman"/>
-          <w:color w:val="000000" w:themeColor="text1"/>
-        </w:rPr>
-      </w:pPr>
+      </w:pPr>
+      <w:r>
+        <w:rPr>
+          <w:lang w:val="en-US"/>
+        </w:rPr>
+        <w:lastRenderedPageBreak/>
+        <w:t>Git</w:t>
+      </w:r>
+      <w:r>
+        <w:t>/</w:t>
+      </w:r>
+      <w:r>
+        <w:rPr>
+          <w:lang w:val="en-US"/>
+        </w:rPr>
+        <w:t>gulp</w:t>
+      </w:r>
+      <w:r>
+        <w:t>/</w:t>
+      </w:r>
+      <w:r>
+        <w:rPr>
+          <w:lang w:val="en-US"/>
+        </w:rPr>
+        <w:t>postCss</w:t>
+      </w:r>
+      <w:r>
+        <w:t xml:space="preserve"> – Весь написанный код обрабатывается линтерами, минификаторами, собирается в общую структуру и бережно хранится по веткам в удаленном репозитории.</w:t>
+      </w:r>
     </w:p>
     <w:p>
       <w:pPr>
@@ -1713,31 +1746,7 @@
         </w:numPr>
       </w:pPr>
       <w:r>
-        <w:rPr>
-          <w:lang w:val="en-US"/>
-        </w:rPr>
-        <w:t>Html</w:t>
-      </w:r>
-      <w:r>
-        <w:t>/</w:t>
-      </w:r>
-      <w:r>
-        <w:rPr>
-          <w:lang w:val="en-US"/>
-        </w:rPr>
-        <w:t>css</w:t>
-      </w:r>
-      <w:r>
-        <w:t>/</w:t>
-      </w:r>
-      <w:r>
-        <w:rPr>
-          <w:lang w:val="en-US"/>
-        </w:rPr>
-        <w:t>js</w:t>
-      </w:r>
-      <w:r>
-        <w:t xml:space="preserve"> – Верстаю сам, ручками, без шаблонизаторов и препроцессоров. Кроссбраузерно, адаптивно и валидно. Много внимания при разработке уделяю семантичности верстки.</w:t>
+        <w:t>БЭМ – Организовываю структуру проекта (файлы, папки, модули) и именование классов и стилей согласно методологии.</w:t>
       </w:r>
     </w:p>
     <w:p>
@@ -1752,29 +1761,13 @@
         <w:rPr>
           <w:lang w:val="en-US"/>
         </w:rPr>
-        <w:lastRenderedPageBreak/>
-        <w:t>Git</w:t>
-      </w:r>
-      <w:r>
-        <w:t>/</w:t>
-      </w:r>
-      <w:r>
-        <w:rPr>
-          <w:lang w:val="en-US"/>
-        </w:rPr>
-        <w:t>gulp</w:t>
-      </w:r>
-      <w:r>
-        <w:t>/</w:t>
-      </w:r>
-      <w:r>
-        <w:rPr>
-          <w:lang w:val="en-US"/>
-        </w:rPr>
-        <w:t>postCss</w:t>
-      </w:r>
-      <w:r>
-        <w:t xml:space="preserve"> – Весь написанный код обрабатывается линтерами, минификаторами, собирается в общую структуру и бережно хранится по веткам в удаленном репозитории.</w:t>
+        <w:t>WCAG</w:t>
+      </w:r>
+      <w:r>
+        <w:t>2.0</w:t>
+      </w:r>
+      <w:r>
+        <w:t xml:space="preserve"> – Разрабатываю дизайн и верстаю всегда с оглядкой на требования стандарта</w:t>
       </w:r>
     </w:p>
     <w:p>
@@ -1786,7 +1779,31 @@
         </w:numPr>
       </w:pPr>
       <w:r>
-        <w:t>БЭМ – Организовываю структуру проекта (файлы, папки, модули) и именование классов и стилей согласно методологии.</w:t>
+        <w:rPr>
+          <w:lang w:val="en-US"/>
+        </w:rPr>
+        <w:t>Figma</w:t>
+      </w:r>
+      <w:r>
+        <w:t>/</w:t>
+      </w:r>
+      <w:r>
+        <w:rPr>
+          <w:lang w:val="en-US"/>
+        </w:rPr>
+        <w:t>Illustrator</w:t>
+      </w:r>
+      <w:r>
+        <w:t>/</w:t>
+      </w:r>
+      <w:r>
+        <w:rPr>
+          <w:lang w:val="en-US"/>
+        </w:rPr>
+        <w:t>Photoshop</w:t>
+      </w:r>
+      <w:r>
+        <w:t xml:space="preserve"> – Мои макеты элементы структурированы и упорядочены, именуются в соответствии с тегами html, состояния элементов по БЭМ методологии. Также разрабатываю стили для системных страниц и элементов: полоса прокрутки, прелоадер, страницы ошибок, окна регистрации, уведомления, страница пользовательских соглашений и пр.</w:t>
       </w:r>
     </w:p>
     <w:p>
@@ -1801,13 +1818,19 @@
         <w:rPr>
           <w:lang w:val="en-US"/>
         </w:rPr>
-        <w:t>WCAG</w:t>
-      </w:r>
-      <w:r>
-        <w:t>2.0</w:t>
-      </w:r>
-      <w:r>
-        <w:t xml:space="preserve"> – Разрабатываю дизайн и верстаю всегда с оглядкой на требования стандарта</w:t>
+        <w:t>UI</w:t>
+      </w:r>
+      <w:r>
+        <w:t>/</w:t>
+      </w:r>
+      <w:r>
+        <w:rPr>
+          <w:lang w:val="en-US"/>
+        </w:rPr>
+        <w:t>UX</w:t>
+      </w:r>
+      <w:r>
+        <w:t>, Создаю прототипы и макеты веб сайтов в первую очередь по принципу «для людей а не для поисковиков». Применяю правила композиции, теории цвета, работы с текстом и типографикой (изучал работы Мильчина, Чихольда, Херлберта и многих других отличных авторов и специалистов), графические рифмы, правила внутреннего и внешнего и еще много всяких «психологических штук» визуального восприятия.</w:t>
       </w:r>
     </w:p>
     <w:p>
@@ -1822,7 +1845,7 @@
         <w:rPr>
           <w:lang w:val="en-US"/>
         </w:rPr>
-        <w:t>Figma</w:t>
+        <w:t>Tilda</w:t>
       </w:r>
       <w:r>
         <w:t>/</w:t>
@@ -1831,19 +1854,10 @@
         <w:rPr>
           <w:lang w:val="en-US"/>
         </w:rPr>
-        <w:t>Illustrator</w:t>
-      </w:r>
-      <w:r>
-        <w:t>/</w:t>
-      </w:r>
-      <w:r>
-        <w:rPr>
-          <w:lang w:val="en-US"/>
-        </w:rPr>
-        <w:t>Photoshop</w:t>
-      </w:r>
-      <w:r>
-        <w:t xml:space="preserve"> – Мои макеты элементы структурированы и упорядочены, именуются в соответствии с тегами html, состояния элементов по БЭМ методологии. Также разрабатываю стили для системных страниц и элементов: полоса прокрутки, прелоадер, страницы ошибок, окна регистрации, уведомления, страница пользовательских соглашений и пр.</w:t>
+        <w:t>Readymag</w:t>
+      </w:r>
+      <w:r>
+        <w:t xml:space="preserve"> – Это инструмент которым я умею пользоваться, чтобы создавать великолепные «кастомные» сайты.</w:t>
       </w:r>
     </w:p>
     <w:p>
@@ -1858,7 +1872,7 @@
         <w:rPr>
           <w:lang w:val="en-US"/>
         </w:rPr>
-        <w:t>UI</w:t>
+        <w:t>SEO</w:t>
       </w:r>
       <w:r>
         <w:t>/</w:t>
@@ -1867,10 +1881,61 @@
         <w:rPr>
           <w:lang w:val="en-US"/>
         </w:rPr>
-        <w:t>UX</w:t>
-      </w:r>
-      <w:r>
-        <w:t>, Создаю прототипы и макеты веб сайтов в первую очередь по принципу «для людей а не для поисковиков». Применяю правила композиции, теории цвета, работы с текстом и типографикой (изучал работы Мильчина, Чихольда, Херлберта и многих других отличных авторов и специалистов), графические рифмы, правила внутреннего и внешнего и еще много всяких «психологических штук» визуального восприятия.</w:t>
+        <w:t>Ads</w:t>
+      </w:r>
+      <w:r>
+        <w:t xml:space="preserve"> </w:t>
+      </w:r>
+      <w:r>
+        <w:t>–</w:t>
+      </w:r>
+      <w:r>
+        <w:t xml:space="preserve"> </w:t>
+      </w:r>
+      <w:r>
+        <w:t>Подключаю к сайтам аналитику, пиксели, готовлю отчеты.</w:t>
+      </w:r>
+      <w:r>
+        <w:t xml:space="preserve"> </w:t>
+      </w:r>
+      <w:r>
+        <w:t>Есть опыт в составлении семантического ядра сайта, анализа ключевых запросов, ведении аккаунтов в социальных сетях,</w:t>
+      </w:r>
+      <w:r>
+        <w:t xml:space="preserve"> </w:t>
+      </w:r>
+      <w:r>
+        <w:t xml:space="preserve">настройка рекламы в </w:t>
+      </w:r>
+      <w:r>
+        <w:rPr>
+          <w:lang w:val="en-US"/>
+        </w:rPr>
+        <w:t>google</w:t>
+      </w:r>
+      <w:r>
+        <w:t>.</w:t>
+      </w:r>
+      <w:r>
+        <w:rPr>
+          <w:lang w:val="en-US"/>
+        </w:rPr>
+        <w:t>ads</w:t>
+      </w:r>
+      <w:r>
+        <w:t xml:space="preserve"> </w:t>
+      </w:r>
+      <w:r>
+        <w:t xml:space="preserve">и </w:t>
+      </w:r>
+      <w:r>
+        <w:rPr>
+          <w:lang w:val="en-US"/>
+        </w:rPr>
+        <w:t>facebook</w:t>
+      </w:r>
+      <w:r>
+        <w:t>.</w:t>
       </w:r>
     </w:p>
     <w:p>
@@ -1885,19 +1950,19 @@
         <w:rPr>
           <w:lang w:val="en-US"/>
         </w:rPr>
-        <w:t>Tilda</w:t>
-      </w:r>
-      <w:r>
-        <w:t>/</w:t>
-      </w:r>
-      <w:r>
-        <w:rPr>
-          <w:lang w:val="en-US"/>
-        </w:rPr>
-        <w:t>Readymag</w:t>
-      </w:r>
-      <w:r>
-        <w:t xml:space="preserve"> – Это инструмент которым я умею пользоваться, чтобы создавать великолепные «кастомные» сайты.</w:t>
+        <w:t>MS</w:t>
+      </w:r>
+      <w:r>
+        <w:t xml:space="preserve"> </w:t>
+      </w:r>
+      <w:r>
+        <w:rPr>
+          <w:lang w:val="en-US"/>
+        </w:rPr>
+        <w:t>Excel</w:t>
+      </w:r>
+      <w:r>
+        <w:t xml:space="preserve"> – Любого вида расчеты и анализ любой числовой информации. Пишу сложные формулы, настраиваю сводные таблицы, разрабатываю «дашборды» и представления отчетов.</w:t>
       </w:r>
     </w:p>
     <w:p>
@@ -1907,111 +1972,6 @@
           <w:ilvl w:val="0"/>
           <w:numId w:val="4"/>
         </w:numPr>
-      </w:pPr>
-      <w:r>
-        <w:rPr>
-          <w:lang w:val="en-US"/>
-        </w:rPr>
-        <w:t>SEO</w:t>
-      </w:r>
-      <w:r>
-        <w:t>/</w:t>
-      </w:r>
-      <w:r>
-        <w:rPr>
-          <w:lang w:val="en-US"/>
-        </w:rPr>
-        <w:t>Ads</w:t>
-      </w:r>
-      <w:r>
-        <w:t xml:space="preserve"> </w:t>
-      </w:r>
-      <w:r>
-        <w:t>–</w:t>
-      </w:r>
-      <w:r>
-        <w:t xml:space="preserve"> </w:t>
-      </w:r>
-      <w:r>
-        <w:t>Подключаю к сайтам аналитику, пиксели, готовлю отчеты.</w:t>
-      </w:r>
-      <w:r>
-        <w:t xml:space="preserve"> </w:t>
-      </w:r>
-      <w:r>
-        <w:t>Есть опыт в составлении семантического ядра сайта, анализа ключевых запросов, ведении аккаунтов в социальных сетях,</w:t>
-      </w:r>
-      <w:r>
-        <w:t xml:space="preserve"> </w:t>
-      </w:r>
-      <w:r>
-        <w:t xml:space="preserve">настройка рекламы в </w:t>
-      </w:r>
-      <w:r>
-        <w:rPr>
-          <w:lang w:val="en-US"/>
-        </w:rPr>
-        <w:t>google</w:t>
-      </w:r>
-      <w:r>
-        <w:t>.</w:t>
-      </w:r>
-      <w:r>
-        <w:rPr>
-          <w:lang w:val="en-US"/>
-        </w:rPr>
-        <w:t>ads</w:t>
-      </w:r>
-      <w:r>
-        <w:t xml:space="preserve"> </w:t>
-      </w:r>
-      <w:r>
-        <w:t xml:space="preserve">и </w:t>
-      </w:r>
-      <w:r>
-        <w:rPr>
-          <w:lang w:val="en-US"/>
-        </w:rPr>
-        <w:t>facebook</w:t>
-      </w:r>
-      <w:r>
-        <w:t>.</w:t>
-      </w:r>
-    </w:p>
-    <w:p>
-      <w:pPr>
-        <w:pStyle w:val="a3"/>
-        <w:numPr>
-          <w:ilvl w:val="0"/>
-          <w:numId w:val="4"/>
-        </w:numPr>
-      </w:pPr>
-      <w:r>
-        <w:rPr>
-          <w:lang w:val="en-US"/>
-        </w:rPr>
-        <w:t>MS</w:t>
-      </w:r>
-      <w:r>
-        <w:t xml:space="preserve"> </w:t>
-      </w:r>
-      <w:r>
-        <w:rPr>
-          <w:lang w:val="en-US"/>
-        </w:rPr>
-        <w:t>Excel</w:t>
-      </w:r>
-      <w:r>
-        <w:t xml:space="preserve"> – Любого вида расчеты и анализ любой числовой информации. Пишу сложные формулы, настраиваю сводные таблицы, разрабатываю «дашборды» и представления отчетов.</w:t>
-      </w:r>
-    </w:p>
-    <w:p>
-      <w:pPr>
-        <w:pStyle w:val="a3"/>
-        <w:numPr>
-          <w:ilvl w:val="0"/>
-          <w:numId w:val="4"/>
-        </w:numPr>
         <w:spacing w:after="0" w:line="240" w:lineRule="auto"/>
         <w:ind w:right="-1"/>
         <w:rPr>
@@ -2027,6 +1987,7 @@
         <w:rPr>
           <w:rFonts w:asciiTheme="majorHAnsi" w:hAnsiTheme="majorHAnsi" w:cs="Times New Roman"/>
           <w:color w:val="000000" w:themeColor="text1"/>
+          <w:lang w:val="en-US"/>
         </w:rPr>
       </w:pPr>
     </w:p>
@@ -2059,6 +2020,27 @@
           <w:color w:val="000000" w:themeColor="text1"/>
         </w:rPr>
       </w:pPr>
+      <w:r>
+        <w:rPr>
+          <w:rFonts w:asciiTheme="majorHAnsi" w:hAnsiTheme="majorHAnsi" w:cs="Times New Roman"/>
+          <w:color w:val="000000" w:themeColor="text1"/>
+        </w:rPr>
+        <w:t>В составе</w:t>
+      </w:r>
+      <w:r>
+        <w:rPr>
+          <w:rFonts w:asciiTheme="majorHAnsi" w:hAnsiTheme="majorHAnsi" w:cs="Times New Roman"/>
+          <w:color w:val="000000" w:themeColor="text1"/>
+        </w:rPr>
+        <w:t xml:space="preserve"> проектной команды внедрял систему</w:t>
+      </w:r>
+      <w:r>
+        <w:rPr>
+          <w:rFonts w:asciiTheme="majorHAnsi" w:hAnsiTheme="majorHAnsi" w:cs="Times New Roman"/>
+          <w:color w:val="000000" w:themeColor="text1"/>
+        </w:rPr>
+        <w:t xml:space="preserve"> автоматизации управления нагревательными (металлургическими) печами.</w:t>
+      </w:r>
     </w:p>
     <w:p>
       <w:pPr>
@@ -2069,6 +2051,13 @@
           <w:color w:val="000000" w:themeColor="text1"/>
         </w:rPr>
       </w:pPr>
+      <w:r>
+        <w:rPr>
+          <w:rFonts w:asciiTheme="majorHAnsi" w:hAnsiTheme="majorHAnsi" w:cs="Times New Roman"/>
+          <w:color w:val="000000" w:themeColor="text1"/>
+        </w:rPr>
+        <w:t>Разработал и внедрил систему автоматического анализа производственных показателей средствами excel.</w:t>
+      </w:r>
     </w:p>
     <w:p>
       <w:pPr>
@@ -2079,6 +2068,13 @@
           <w:color w:val="000000" w:themeColor="text1"/>
         </w:rPr>
       </w:pPr>
+      <w:r>
+        <w:rPr>
+          <w:rFonts w:asciiTheme="majorHAnsi" w:hAnsiTheme="majorHAnsi" w:cs="Times New Roman"/>
+          <w:color w:val="000000" w:themeColor="text1"/>
+        </w:rPr>
+        <w:t>Разработал систему автоматического планирования расхода ресурсов для производственной линии состоящей из более чем 50-ти узлов и механизмов. Точность прогнозирования составляет +-3%, что позволило сократить плановый расход на 2%.</w:t>
+      </w:r>
     </w:p>
     <w:p>
       <w:pPr>
@@ -2089,6 +2085,13 @@
           <w:color w:val="000000" w:themeColor="text1"/>
         </w:rPr>
       </w:pPr>
+      <w:r>
+        <w:rPr>
+          <w:rFonts w:asciiTheme="majorHAnsi" w:hAnsiTheme="majorHAnsi" w:cs="Times New Roman"/>
+          <w:color w:val="000000" w:themeColor="text1"/>
+        </w:rPr>
+        <w:t>Разработал и распределил показатели KPI основанные на снижении расхода энергоресурсов, что позволило сократить расходы суммарно на 5%.</w:t>
+      </w:r>
     </w:p>
     <w:p>
       <w:pPr>
@@ -2104,7 +2107,7 @@
           <w:rFonts w:asciiTheme="majorHAnsi" w:hAnsiTheme="majorHAnsi" w:cs="Times New Roman"/>
           <w:color w:val="000000" w:themeColor="text1"/>
         </w:rPr>
-        <w:t>Внедрение системы "бережливое производство".</w:t>
+        <w:t>Провел анализ производственной цепочки и создал накопительные базы хранения параметров работы производственной линии, на основе которых были выстроены системы планирования расхода ресурсов.</w:t>
       </w:r>
     </w:p>
     <w:p>
@@ -2121,7 +2124,7 @@
           <w:rFonts w:asciiTheme="majorHAnsi" w:hAnsiTheme="majorHAnsi" w:cs="Times New Roman"/>
           <w:color w:val="000000" w:themeColor="text1"/>
         </w:rPr>
-        <w:t>Анализ производственной цепочки и разработка KPI для подразделения.</w:t>
+        <w:t>Участвовал в разработке (выявление, решение, методика отслеживания и определения финансового эффекта) мероприятий, направленных на снижение себестоимости, которые позволили сократить расходы на 5%.</w:t>
       </w:r>
     </w:p>
     <w:p>
@@ -2138,7 +2141,7 @@
           <w:rFonts w:asciiTheme="majorHAnsi" w:hAnsiTheme="majorHAnsi" w:cs="Times New Roman"/>
           <w:color w:val="000000" w:themeColor="text1"/>
         </w:rPr>
-        <w:t>Разработка и внедрение мероприятий по повышению операционной эффективности и минимизации производственных потерь.</w:t>
+        <w:t>Проводил тренинги по инструментам «бережливого производства» для аудиторий, состоящих более чем из 30 человек.</w:t>
       </w:r>
     </w:p>
     <w:p>
@@ -2155,7 +2158,7 @@
           <w:rFonts w:asciiTheme="majorHAnsi" w:hAnsiTheme="majorHAnsi" w:cs="Times New Roman"/>
           <w:color w:val="000000" w:themeColor="text1"/>
         </w:rPr>
-        <w:t>Разработка и актуализация «Карты потока создания ценности» подразделения.</w:t>
+        <w:t>Разрабатывал и актуализировал «Карты потока создания ценности» подразделения.</w:t>
       </w:r>
     </w:p>
     <w:p>
@@ -2172,7 +2175,7 @@
           <w:rFonts w:asciiTheme="majorHAnsi" w:hAnsiTheme="majorHAnsi" w:cs="Times New Roman"/>
           <w:color w:val="000000" w:themeColor="text1"/>
         </w:rPr>
-        <w:t>Выполнение оценки фактической ситуации и потенциала улучшения.</w:t>
+        <w:t>Проводил факторный анализа работы узлов и агрегатов от фактической ситуации до потенциально возможного состояния.</w:t>
       </w:r>
     </w:p>
     <w:p>
@@ -2189,7 +2192,7 @@
           <w:rFonts w:asciiTheme="majorHAnsi" w:hAnsiTheme="majorHAnsi" w:cs="Times New Roman"/>
           <w:color w:val="000000" w:themeColor="text1"/>
         </w:rPr>
-        <w:t>Выполнение факторного анализа от фактической ситуации до потенциала улучшения.</w:t>
+        <w:t>Выполнял анализа затрат ресурсов на единицу произведенной продукции.</w:t>
       </w:r>
     </w:p>
     <w:p>
@@ -2201,13 +2204,6 @@
           <w:color w:val="000000" w:themeColor="text1"/>
         </w:rPr>
       </w:pPr>
-      <w:r>
-        <w:rPr>
-          <w:rFonts w:asciiTheme="majorHAnsi" w:hAnsiTheme="majorHAnsi" w:cs="Times New Roman"/>
-          <w:color w:val="000000" w:themeColor="text1"/>
-        </w:rPr>
-        <w:t>Выполнение анализа затрат ресурсов на единицу произведенной продукции и выявление узких мест в технологическом процессе.</w:t>
-      </w:r>
     </w:p>
     <w:p>
       <w:pPr>
@@ -2218,13 +2214,6 @@
           <w:color w:val="000000" w:themeColor="text1"/>
         </w:rPr>
       </w:pPr>
-      <w:r>
-        <w:rPr>
-          <w:rFonts w:asciiTheme="majorHAnsi" w:hAnsiTheme="majorHAnsi" w:cs="Times New Roman"/>
-          <w:color w:val="000000" w:themeColor="text1"/>
-        </w:rPr>
-        <w:t>Разработка и внедрение мероприятий по расшивке узких мест технологического процесса.</w:t>
-      </w:r>
     </w:p>
     <w:p>
       <w:pPr>
@@ -2235,13 +2224,6 @@
           <w:color w:val="000000" w:themeColor="text1"/>
         </w:rPr>
       </w:pPr>
-      <w:r>
-        <w:rPr>
-          <w:rFonts w:asciiTheme="majorHAnsi" w:hAnsiTheme="majorHAnsi" w:cs="Times New Roman"/>
-          <w:color w:val="000000" w:themeColor="text1"/>
-        </w:rPr>
-        <w:t>Разработка карты выполнения стандартных операционных процедур (SOP).</w:t>
-      </w:r>
     </w:p>
     <w:p>
       <w:pPr>
@@ -2257,7 +2239,7 @@
           <w:rFonts w:asciiTheme="majorHAnsi" w:hAnsiTheme="majorHAnsi" w:cs="Times New Roman"/>
           <w:color w:val="000000" w:themeColor="text1"/>
         </w:rPr>
-        <w:t>Проведение обучения персонала инструментам "бережливого производства".</w:t>
+        <w:t>Стандартизировал бизнес-процессы разработки сайта с возможностью масштабирования при работе командой.</w:t>
       </w:r>
     </w:p>
     <w:p>
@@ -2274,7 +2256,7 @@
           <w:rFonts w:asciiTheme="majorHAnsi" w:hAnsiTheme="majorHAnsi" w:cs="Times New Roman"/>
           <w:color w:val="000000" w:themeColor="text1"/>
         </w:rPr>
-        <w:t>Вовлечение персонала в работу системы "бережливое производство".</w:t>
+        <w:t>Внедрил подход к созданию структуры сайта основанный на бизнес-процессах и генерации контента.</w:t>
       </w:r>
     </w:p>
     <w:p>
@@ -2286,6 +2268,13 @@
           <w:color w:val="000000" w:themeColor="text1"/>
         </w:rPr>
       </w:pPr>
+      <w:r>
+        <w:rPr>
+          <w:rFonts w:asciiTheme="majorHAnsi" w:hAnsiTheme="majorHAnsi" w:cs="Times New Roman"/>
+          <w:color w:val="000000" w:themeColor="text1"/>
+        </w:rPr>
+        <w:t>Создал подход в подготовке графических макетов основанный на html и БЭМ методологии.</w:t>
+      </w:r>
     </w:p>
     <w:p>
       <w:pPr>
@@ -2301,7 +2290,7 @@
           <w:rFonts w:asciiTheme="majorHAnsi" w:hAnsiTheme="majorHAnsi" w:cs="Times New Roman"/>
           <w:color w:val="000000" w:themeColor="text1"/>
         </w:rPr>
-        <w:t>Участник проектной команды по внедрению системы автоматизации управления нагревательными (металлургическими) печами.</w:t>
+        <w:t>Разработал чек-листы и метрики для оценки качества каждого этапа работы над сайтом.</w:t>
       </w:r>
     </w:p>
     <w:p>
@@ -2318,28 +2307,8 @@
           <w:rFonts w:asciiTheme="majorHAnsi" w:hAnsiTheme="majorHAnsi" w:cs="Times New Roman"/>
           <w:color w:val="000000" w:themeColor="text1"/>
         </w:rPr>
-        <w:lastRenderedPageBreak/>
-        <w:t>Разработана система автоматического сбора, первичного анализа производственных показателей и "дашборд" для вывода информации в excel.</w:t>
-      </w:r>
-    </w:p>
-    <w:p>
-      <w:pPr>
-        <w:spacing w:after="0" w:line="240" w:lineRule="auto"/>
-        <w:ind w:right="-1"/>
-        <w:rPr>
-          <w:rFonts w:asciiTheme="majorHAnsi" w:hAnsiTheme="majorHAnsi" w:cs="Times New Roman"/>
-          <w:color w:val="000000" w:themeColor="text1"/>
-        </w:rPr>
-      </w:pPr>
-      <w:r>
-        <w:rPr>
-          <w:rFonts w:asciiTheme="majorHAnsi" w:hAnsiTheme="majorHAnsi" w:cs="Times New Roman"/>
-          <w:color w:val="000000" w:themeColor="text1"/>
-        </w:rPr>
-        <w:t>Разработана системасистеым автоматического планирования расхода ресурсов для производственной линии состоящей из более чем 50-ти узлов и механизмов. Точность прогнозирования составляет +-3% в сравнении с фактом.</w:t>
-      </w:r>
-      <w:bookmarkStart w:id="0" w:name="_GoBack"/>
-      <w:bookmarkEnd w:id="0"/>
+        <w:t>Получил две награды на конкурсе разработчиков сайтов.</w:t>
+      </w:r>
     </w:p>
     <w:sectPr>
       <w:pgSz w:w="11906" w:h="16838"/>
@@ -3755,21 +3724,6 @@
 </file>
 
 <file path=customXml/item1.xml><?xml version="1.0" encoding="utf-8"?>
-<p:properties xmlns:p="http://schemas.microsoft.com/office/2006/metadata/properties" xmlns:xsi="http://www.w3.org/2001/XMLSchema-instance" xmlns:pc="http://schemas.microsoft.com/office/infopath/2007/PartnerControls">
-  <documentManagement/>
-</p:properties>
-</file>
-
-<file path=customXml/item2.xml><?xml version="1.0" encoding="utf-8"?>
-<?mso-contentType ?>
-<FormTemplates xmlns="http://schemas.microsoft.com/sharepoint/v3/contenttype/forms">
-  <Display>DocumentLibraryForm</Display>
-  <Edit>DocumentLibraryForm</Edit>
-  <New>DocumentLibraryForm</New>
-</FormTemplates>
-</file>
-
-<file path=customXml/item3.xml><?xml version="1.0" encoding="utf-8"?>
 <ct:contentTypeSchema xmlns:ct="http://schemas.microsoft.com/office/2006/metadata/contentType" xmlns:ma="http://schemas.microsoft.com/office/2006/metadata/properties/metaAttributes" ct:_="" ma:_="" ma:contentTypeName="Document" ma:contentTypeID="0x01010087C054FCA5F80F4F9EF4C079A0AA953F" ma:contentTypeVersion="11" ma:contentTypeDescription="Create a new document." ma:contentTypeScope="" ma:versionID="77297ee86fb36985660db17124980350">
   <xsd:schema xmlns:xsd="http://www.w3.org/2001/XMLSchema" xmlns:xs="http://www.w3.org/2001/XMLSchema" xmlns:p="http://schemas.microsoft.com/office/2006/metadata/properties" xmlns:ns3="0cff0096-7bc3-4e6c-b62e-4230463993f3" xmlns:ns4="631ec5e7-17e7-426e-82ba-75703679dd22" targetNamespace="http://schemas.microsoft.com/office/2006/metadata/properties" ma:root="true" ma:fieldsID="cd490a95223f278e161b6508da34b79d" ns3:_="" ns4:_="">
     <xsd:import namespace="0cff0096-7bc3-4e6c-b62e-4230463993f3"/>
@@ -3978,24 +3932,22 @@
 </ct:contentTypeSchema>
 </file>
 
-<file path=customXml/itemProps1.xml><?xml version="1.0" encoding="utf-8"?>
-<ds:datastoreItem xmlns:ds="http://schemas.openxmlformats.org/officeDocument/2006/customXml" ds:itemID="{2A6036C7-7247-482B-A347-A65C7759DD0A}">
-  <ds:schemaRefs>
-    <ds:schemaRef ds:uri="http://schemas.microsoft.com/office/2006/metadata/properties"/>
-    <ds:schemaRef ds:uri="http://schemas.microsoft.com/office/infopath/2007/PartnerControls"/>
-  </ds:schemaRefs>
-</ds:datastoreItem>
+<file path=customXml/item2.xml><?xml version="1.0" encoding="utf-8"?>
+<?mso-contentType ?>
+<FormTemplates xmlns="http://schemas.microsoft.com/sharepoint/v3/contenttype/forms">
+  <Display>DocumentLibraryForm</Display>
+  <Edit>DocumentLibraryForm</Edit>
+  <New>DocumentLibraryForm</New>
+</FormTemplates>
 </file>
 
-<file path=customXml/itemProps2.xml><?xml version="1.0" encoding="utf-8"?>
-<ds:datastoreItem xmlns:ds="http://schemas.openxmlformats.org/officeDocument/2006/customXml" ds:itemID="{93C59C1F-0FEF-42C7-A5BF-BB80F83AA83A}">
-  <ds:schemaRefs>
-    <ds:schemaRef ds:uri="http://schemas.microsoft.com/sharepoint/v3/contenttype/forms"/>
-  </ds:schemaRefs>
-</ds:datastoreItem>
+<file path=customXml/item3.xml><?xml version="1.0" encoding="utf-8"?>
+<p:properties xmlns:p="http://schemas.microsoft.com/office/2006/metadata/properties" xmlns:xsi="http://www.w3.org/2001/XMLSchema-instance" xmlns:pc="http://schemas.microsoft.com/office/infopath/2007/PartnerControls">
+  <documentManagement/>
+</p:properties>
 </file>
 
-<file path=customXml/itemProps3.xml><?xml version="1.0" encoding="utf-8"?>
+<file path=customXml/itemProps1.xml><?xml version="1.0" encoding="utf-8"?>
 <ds:datastoreItem xmlns:ds="http://schemas.openxmlformats.org/officeDocument/2006/customXml" ds:itemID="{2734B227-6AEB-44D3-8325-3A0901B77108}">
   <ds:schemaRefs>
     <ds:schemaRef ds:uri="http://schemas.microsoft.com/office/2006/metadata/contentType"/>
@@ -4012,4 +3964,21 @@
     <ds:schemaRef ds:uri="http://schemas.microsoft.com/internal/obd"/>
   </ds:schemaRefs>
 </ds:datastoreItem>
+</file>
+
+<file path=customXml/itemProps2.xml><?xml version="1.0" encoding="utf-8"?>
+<ds:datastoreItem xmlns:ds="http://schemas.openxmlformats.org/officeDocument/2006/customXml" ds:itemID="{93C59C1F-0FEF-42C7-A5BF-BB80F83AA83A}">
+  <ds:schemaRefs>
+    <ds:schemaRef ds:uri="http://schemas.microsoft.com/sharepoint/v3/contenttype/forms"/>
+  </ds:schemaRefs>
+</ds:datastoreItem>
+</file>
+
+<file path=customXml/itemProps3.xml><?xml version="1.0" encoding="utf-8"?>
+<ds:datastoreItem xmlns:ds="http://schemas.openxmlformats.org/officeDocument/2006/customXml" ds:itemID="{2A6036C7-7247-482B-A347-A65C7759DD0A}">
+  <ds:schemaRefs>
+    <ds:schemaRef ds:uri="http://schemas.microsoft.com/office/2006/metadata/properties"/>
+    <ds:schemaRef ds:uri="http://schemas.microsoft.com/office/infopath/2007/PartnerControls"/>
+  </ds:schemaRefs>
+</ds:datastoreItem>
 </file>